--- a/Riccardo_sba23439_Lvl8_CA2_Integrated.docx
+++ b/Riccardo_sba23439_Lvl8_CA2_Integrated.docx
@@ -36,7 +36,7 @@
                     </pic:cNvPicPr>
                   </pic:nvPicPr>
                   <pic:blipFill>
-                    <a:blip r:embed="rId4">
+                    <a:blip r:embed="rId5">
                       <a:extLst>
                         <a:ext uri="{28A0092B-C50C-407E-A947-70E740481C1C}">
                           <a14:useLocalDpi xmlns:a14="http://schemas.microsoft.com/office/drawing/2010/main" val="0"/>
@@ -404,7 +404,7 @@
             <w:tcW w:w="6753" w:type="dxa"/>
           </w:tcPr>
           <w:p>
-            <w:hyperlink r:id="rId5" w:history="1">
+            <w:hyperlink r:id="rId6" w:history="1">
               <w:r>
                 <w:t>Riccardo Possieri</w:t>
               </w:r>
@@ -665,24 +665,24 @@
       <w:pPr>
         <w:jc w:val="both"/>
         <w:rPr>
-          <w:sz w:val="40"/>
-          <w:szCs w:val="40"/>
-        </w:rPr>
-      </w:pPr>
-    </w:p>
-    <w:p>
-      <w:pPr>
-        <w:jc w:val="both"/>
-        <w:rPr>
           <w:sz w:val="32"/>
           <w:szCs w:val="32"/>
         </w:rPr>
       </w:pPr>
-      <w:r>
+    </w:p>
+    <w:p>
+      <w:pPr>
+        <w:jc w:val="both"/>
         <w:rPr>
           <w:sz w:val="32"/>
           <w:szCs w:val="32"/>
         </w:rPr>
+      </w:pPr>
+      <w:r>
+        <w:rPr>
+          <w:sz w:val="32"/>
+          <w:szCs w:val="32"/>
+        </w:rPr>
         <w:lastRenderedPageBreak/>
         <w:t>Table of contents</w:t>
       </w:r>
@@ -708,91 +708,5957 @@
         <w:jc w:val="both"/>
       </w:pPr>
       <w:r>
-        <w:t>3. Import Dat</w:t>
-      </w:r>
-      <w:r>
-        <w:t>as</w:t>
-      </w:r>
-      <w:r>
-        <w:t>et &amp; libraries</w:t>
-      </w:r>
-    </w:p>
-    <w:p>
-      <w:pPr>
-        <w:jc w:val="both"/>
-      </w:pPr>
-      <w:r>
-        <w:t>4. Overview</w:t>
-      </w:r>
-    </w:p>
-    <w:p>
-      <w:pPr>
-        <w:jc w:val="both"/>
-      </w:pPr>
-      <w:r>
-        <w:t>5. EDA</w:t>
-      </w:r>
-    </w:p>
-    <w:p>
-      <w:pPr>
-        <w:jc w:val="both"/>
-      </w:pPr>
-      <w:r>
-        <w:t>6. Data Pre-processing</w:t>
-      </w:r>
-    </w:p>
-    <w:p>
-      <w:pPr>
-        <w:jc w:val="both"/>
-      </w:pPr>
-      <w:r>
-        <w:t>7. Splitting</w:t>
-      </w:r>
-    </w:p>
-    <w:p>
-      <w:pPr>
-        <w:jc w:val="both"/>
-      </w:pPr>
-      <w:r>
-        <w:t>8. Modelling</w:t>
-      </w:r>
-    </w:p>
-    <w:p>
-      <w:pPr>
-        <w:jc w:val="both"/>
-      </w:pPr>
-      <w:r>
-        <w:t>9. Oversampling</w:t>
-      </w:r>
-    </w:p>
-    <w:p>
-      <w:pPr>
-        <w:jc w:val="both"/>
-      </w:pPr>
-      <w:r>
-        <w:t>10. Conclusions</w:t>
-      </w:r>
-    </w:p>
-    <w:p>
-      <w:pPr>
-        <w:jc w:val="both"/>
-      </w:pPr>
-      <w:r>
-        <w:t>11. References</w:t>
-      </w:r>
-    </w:p>
-    <w:p>
-      <w:pPr>
-        <w:jc w:val="both"/>
-      </w:pPr>
-      <w:r>
-        <w:t xml:space="preserve">12. </w:t>
-      </w:r>
-      <w:r>
-        <w:t>GitHub repo link</w:t>
-      </w:r>
-    </w:p>
-    <w:p/>
+        <w:t xml:space="preserve">3. Import </w:t>
+      </w:r>
+      <w:proofErr w:type="spellStart"/>
+      <w:r>
+        <w:t>Datset</w:t>
+      </w:r>
+      <w:proofErr w:type="spellEnd"/>
+      <w:r>
+        <w:t xml:space="preserve"> &amp; libraries</w:t>
+      </w:r>
+    </w:p>
+    <w:p>
+      <w:pPr>
+        <w:jc w:val="both"/>
+      </w:pPr>
+      <w:r>
+        <w:t xml:space="preserve">4. Data Preparation </w:t>
+      </w:r>
+    </w:p>
+    <w:p>
+      <w:pPr>
+        <w:jc w:val="both"/>
+      </w:pPr>
+      <w:r>
+        <w:t>5. Overview</w:t>
+      </w:r>
+    </w:p>
+    <w:p>
+      <w:pPr>
+        <w:jc w:val="both"/>
+      </w:pPr>
+      <w:r>
+        <w:t>6. EDA</w:t>
+      </w:r>
+    </w:p>
+    <w:p>
+      <w:pPr>
+        <w:jc w:val="both"/>
+      </w:pPr>
+      <w:r>
+        <w:t>7. Data Pre-processing</w:t>
+      </w:r>
+    </w:p>
+    <w:p>
+      <w:pPr>
+        <w:jc w:val="both"/>
+      </w:pPr>
+      <w:r>
+        <w:t>8. Statistical Techniques</w:t>
+      </w:r>
+    </w:p>
+    <w:p>
+      <w:pPr>
+        <w:jc w:val="both"/>
+      </w:pPr>
+      <w:r>
+        <w:t>9. Descriptive Statistical Analyses</w:t>
+      </w:r>
+    </w:p>
+    <w:p>
+      <w:pPr>
+        <w:jc w:val="both"/>
+      </w:pPr>
+      <w:r>
+        <w:t>10. Hypothesis Formulation and Testing</w:t>
+      </w:r>
+    </w:p>
+    <w:p>
+      <w:pPr>
+        <w:jc w:val="both"/>
+      </w:pPr>
+      <w:r>
+        <w:t xml:space="preserve">11. </w:t>
+      </w:r>
+      <w:proofErr w:type="spellStart"/>
+      <w:r>
+        <w:t>Jupyter</w:t>
+      </w:r>
+      <w:proofErr w:type="spellEnd"/>
+      <w:r>
+        <w:t xml:space="preserve"> Notebook Analysis</w:t>
+      </w:r>
+    </w:p>
+    <w:p>
+      <w:pPr>
+        <w:jc w:val="both"/>
+      </w:pPr>
+      <w:r>
+        <w:t xml:space="preserve">12. Machine Leaning </w:t>
+      </w:r>
+    </w:p>
+    <w:p>
+      <w:pPr>
+        <w:jc w:val="both"/>
+      </w:pPr>
+      <w:r>
+        <w:t>13. Splitting</w:t>
+      </w:r>
+    </w:p>
+    <w:p>
+      <w:pPr>
+        <w:jc w:val="both"/>
+      </w:pPr>
+      <w:r>
+        <w:t>14. Modelling</w:t>
+      </w:r>
+    </w:p>
+    <w:p>
+      <w:pPr>
+        <w:jc w:val="both"/>
+      </w:pPr>
+      <w:r>
+        <w:t>15. Oversampling</w:t>
+      </w:r>
+    </w:p>
+    <w:p>
+      <w:pPr>
+        <w:jc w:val="both"/>
+      </w:pPr>
+      <w:r>
+        <w:t>16. Conclusions</w:t>
+      </w:r>
+    </w:p>
+    <w:p>
+      <w:pPr>
+        <w:jc w:val="both"/>
+      </w:pPr>
+      <w:r>
+        <w:t>17. References</w:t>
+      </w:r>
+    </w:p>
+    <w:p>
+      <w:pPr>
+        <w:jc w:val="both"/>
+      </w:pPr>
+      <w:r>
+        <w:t>18. GitHub repo link</w:t>
+      </w:r>
+    </w:p>
+    <w:p>
+      <w:pPr>
+        <w:jc w:val="both"/>
+      </w:pPr>
+    </w:p>
+    <w:p>
+      <w:pPr>
+        <w:jc w:val="both"/>
+      </w:pPr>
+    </w:p>
+    <w:p>
+      <w:pPr>
+        <w:jc w:val="both"/>
+      </w:pPr>
+    </w:p>
+    <w:p>
+      <w:pPr>
+        <w:jc w:val="both"/>
+      </w:pPr>
+    </w:p>
+    <w:p>
+      <w:pPr>
+        <w:jc w:val="both"/>
+      </w:pPr>
+    </w:p>
+    <w:p>
+      <w:pPr>
+        <w:jc w:val="both"/>
+      </w:pPr>
+    </w:p>
+    <w:p>
+      <w:pPr>
+        <w:jc w:val="both"/>
+      </w:pPr>
+    </w:p>
+    <w:p>
+      <w:pPr>
+        <w:jc w:val="both"/>
+      </w:pPr>
+    </w:p>
+    <w:p>
+      <w:pPr>
+        <w:jc w:val="both"/>
+      </w:pPr>
+    </w:p>
+    <w:p>
+      <w:pPr>
+        <w:jc w:val="both"/>
+      </w:pPr>
+    </w:p>
+    <w:p>
+      <w:pPr>
+        <w:jc w:val="both"/>
+      </w:pPr>
+    </w:p>
+    <w:p>
+      <w:pPr>
+        <w:jc w:val="both"/>
+      </w:pPr>
+    </w:p>
+    <w:p>
+      <w:pPr>
+        <w:jc w:val="both"/>
+      </w:pPr>
+      <w:r>
+        <w:lastRenderedPageBreak/>
+        <w:t>1. Introduction</w:t>
+      </w:r>
+    </w:p>
+    <w:p>
+      <w:pPr>
+        <w:spacing w:line="240" w:lineRule="auto"/>
+        <w:jc w:val="both"/>
+      </w:pPr>
+      <w:r>
+        <w:t>This work is divided into 3 principal parts: Data Preparation, Statistical Techni</w:t>
+      </w:r>
+      <w:r>
+        <w:t>ques</w:t>
+      </w:r>
+      <w:r>
+        <w:t xml:space="preserve"> and Machine Learning. </w:t>
+      </w:r>
+      <w:r>
+        <w:t xml:space="preserve">We are going to </w:t>
+      </w:r>
+      <w:r>
+        <w:t>work on each section separately,</w:t>
+      </w:r>
+      <w:r>
+        <w:t xml:space="preserve"> </w:t>
+      </w:r>
+      <w:r>
+        <w:t>even though the project is consequential, proceeding step by step</w:t>
+      </w:r>
+      <w:r>
+        <w:t xml:space="preserve">. </w:t>
+      </w:r>
+    </w:p>
+    <w:p>
+      <w:pPr>
+        <w:spacing w:line="240" w:lineRule="auto"/>
+        <w:jc w:val="both"/>
+      </w:pPr>
+      <w:r>
+        <w:t>What is Employee Attrition?</w:t>
+      </w:r>
+    </w:p>
+    <w:p>
+      <w:pPr>
+        <w:jc w:val="both"/>
+      </w:pPr>
+      <w:r>
+        <w:t xml:space="preserve">Employee attrition is a natural process where an employee </w:t>
+      </w:r>
+      <w:r>
+        <w:t>leaves</w:t>
+      </w:r>
+      <w:r>
+        <w:t xml:space="preserve"> the workforce. Some of them are </w:t>
+      </w:r>
+      <w:proofErr w:type="spellStart"/>
+      <w:r>
+        <w:t>unavoidables</w:t>
+      </w:r>
+      <w:proofErr w:type="spellEnd"/>
+      <w:r>
+        <w:t xml:space="preserve">, such as retirement or involuntary, others can be voluntary, </w:t>
+      </w:r>
+      <w:r>
+        <w:t>internal,</w:t>
+      </w:r>
+      <w:r>
+        <w:t xml:space="preserve"> or demographic based. Attrition is an inevitable part of any </w:t>
+      </w:r>
+      <w:r>
+        <w:t>business,</w:t>
+      </w:r>
+      <w:r>
+        <w:t xml:space="preserve"> and it occurs when the workforce diminishes over time for personal or professional reasons of the employee. It is important also to mark the difference between the employee attrition and the turnover. Employee attrition create vacancies that are not immediately filled up, while turnover is a more </w:t>
+      </w:r>
+      <w:r>
+        <w:t>short-term</w:t>
+      </w:r>
+      <w:r>
+        <w:t xml:space="preserve"> metric and it can be addressed faster.</w:t>
+      </w:r>
+    </w:p>
+    <w:p>
+      <w:pPr>
+        <w:jc w:val="both"/>
+      </w:pPr>
+    </w:p>
+    <w:p>
+      <w:pPr>
+        <w:jc w:val="both"/>
+      </w:pPr>
+      <w:r>
+        <w:t>2. Goal</w:t>
+      </w:r>
+    </w:p>
+    <w:p>
+      <w:pPr>
+        <w:jc w:val="both"/>
+      </w:pPr>
+      <w:r>
+        <w:t xml:space="preserve">The purpose of this project is to </w:t>
+      </w:r>
+      <w:r>
+        <w:t xml:space="preserve">understand the reason why of the </w:t>
+      </w:r>
+      <w:r>
+        <w:rPr>
+          <w:i/>
+          <w:iCs/>
+        </w:rPr>
+        <w:t>A</w:t>
+      </w:r>
+      <w:r>
+        <w:rPr>
+          <w:i/>
+          <w:iCs/>
+        </w:rPr>
+        <w:t>ttrition</w:t>
+      </w:r>
+      <w:r>
+        <w:t xml:space="preserve"> and which are the most relevant features of our dataset that contribute to our target variable. </w:t>
+      </w:r>
+      <w:r>
+        <w:t xml:space="preserve">In addition to identifying the reasons behind attrition, </w:t>
+      </w:r>
+      <w:r>
+        <w:t xml:space="preserve">we </w:t>
+      </w:r>
+      <w:r>
+        <w:t>must</w:t>
+      </w:r>
+      <w:r>
+        <w:t xml:space="preserve"> focus </w:t>
+      </w:r>
+      <w:r>
+        <w:t>on</w:t>
+      </w:r>
+      <w:r>
+        <w:t xml:space="preserve"> distinguishing between unavoidable and voluntary attrition. Factors such as </w:t>
+      </w:r>
+      <w:r>
+        <w:rPr>
+          <w:i/>
+          <w:iCs/>
+        </w:rPr>
+        <w:t>A</w:t>
+      </w:r>
+      <w:r>
+        <w:rPr>
+          <w:i/>
+          <w:iCs/>
+        </w:rPr>
+        <w:t>ge</w:t>
+      </w:r>
+      <w:r>
+        <w:t xml:space="preserve"> will be examined in relation to inevitable attrition, providing insights into the natural progression of workforce changes</w:t>
+      </w:r>
+      <w:r>
+        <w:t>.</w:t>
+      </w:r>
+      <w:r>
+        <w:t xml:space="preserve"> </w:t>
+      </w:r>
+      <w:r>
+        <w:t>However, mo</w:t>
+      </w:r>
+      <w:r>
+        <w:t xml:space="preserve">st of the project will focus on </w:t>
+      </w:r>
+      <w:r>
+        <w:t>voluntary attrition</w:t>
+      </w:r>
+      <w:r>
+        <w:t xml:space="preserve"> because of the mean </w:t>
+      </w:r>
+      <w:r>
+        <w:t xml:space="preserve">and the mode of </w:t>
+      </w:r>
+      <w:r>
+        <w:rPr>
+          <w:i/>
+          <w:iCs/>
+        </w:rPr>
+        <w:t>Age</w:t>
+      </w:r>
+      <w:r>
+        <w:t xml:space="preserve"> respectively:</w:t>
+      </w:r>
+    </w:p>
+    <w:tbl>
+      <w:tblPr>
+        <w:tblW w:w="2435" w:type="dxa"/>
+        <w:shd w:val="clear" w:color="auto" w:fill="FFFFFF"/>
+        <w:tblCellMar>
+          <w:top w:w="15" w:type="dxa"/>
+          <w:left w:w="15" w:type="dxa"/>
+          <w:bottom w:w="15" w:type="dxa"/>
+          <w:right w:w="15" w:type="dxa"/>
+        </w:tblCellMar>
+        <w:tblLook w:val="04A0" w:firstRow="1" w:lastRow="0" w:firstColumn="1" w:lastColumn="0" w:noHBand="0" w:noVBand="1"/>
+      </w:tblPr>
+      <w:tblGrid>
+        <w:gridCol w:w="1478"/>
+        <w:gridCol w:w="957"/>
+      </w:tblGrid>
+      <w:tr>
+        <w:trPr>
+          <w:trHeight w:val="323"/>
+        </w:trPr>
+        <w:tc>
+          <w:tcPr>
+            <w:tcW w:w="0" w:type="auto"/>
+            <w:tcBorders>
+              <w:top w:val="single" w:sz="6" w:space="0" w:color="DDDDDD"/>
+              <w:left w:val="nil"/>
+              <w:bottom w:val="nil"/>
+              <w:right w:val="nil"/>
+            </w:tcBorders>
+            <w:shd w:val="clear" w:color="auto" w:fill="FFFFFF"/>
+            <w:tcMar>
+              <w:top w:w="75" w:type="dxa"/>
+              <w:left w:w="75" w:type="dxa"/>
+              <w:bottom w:w="75" w:type="dxa"/>
+              <w:right w:w="75" w:type="dxa"/>
+            </w:tcMar>
+            <w:hideMark/>
+          </w:tcPr>
+          <w:p>
+            <w:pPr>
+              <w:spacing w:after="300" w:line="240" w:lineRule="auto"/>
+            </w:pPr>
+            <w:r>
+              <w:t>Mean</w:t>
+            </w:r>
+          </w:p>
+        </w:tc>
+        <w:tc>
+          <w:tcPr>
+            <w:tcW w:w="0" w:type="auto"/>
+            <w:tcBorders>
+              <w:top w:val="single" w:sz="6" w:space="0" w:color="DDDDDD"/>
+              <w:left w:val="nil"/>
+              <w:bottom w:val="nil"/>
+              <w:right w:val="nil"/>
+            </w:tcBorders>
+            <w:shd w:val="clear" w:color="auto" w:fill="FFFFFF"/>
+            <w:tcMar>
+              <w:top w:w="75" w:type="dxa"/>
+              <w:left w:w="75" w:type="dxa"/>
+              <w:bottom w:w="75" w:type="dxa"/>
+              <w:right w:w="75" w:type="dxa"/>
+            </w:tcMar>
+            <w:hideMark/>
+          </w:tcPr>
+          <w:p>
+            <w:pPr>
+              <w:spacing w:after="300" w:line="240" w:lineRule="auto"/>
+            </w:pPr>
+            <w:r>
+              <w:t>36.6</w:t>
+            </w:r>
+          </w:p>
+        </w:tc>
+      </w:tr>
+      <w:tr>
+        <w:trPr>
+          <w:trHeight w:val="330"/>
+        </w:trPr>
+        <w:tc>
+          <w:tcPr>
+            <w:tcW w:w="0" w:type="auto"/>
+            <w:tcBorders>
+              <w:top w:val="single" w:sz="6" w:space="0" w:color="DDDDDD"/>
+              <w:left w:val="nil"/>
+              <w:bottom w:val="nil"/>
+              <w:right w:val="nil"/>
+            </w:tcBorders>
+            <w:shd w:val="clear" w:color="auto" w:fill="FFFFFF"/>
+            <w:tcMar>
+              <w:top w:w="75" w:type="dxa"/>
+              <w:left w:w="75" w:type="dxa"/>
+              <w:bottom w:w="75" w:type="dxa"/>
+              <w:right w:w="75" w:type="dxa"/>
+            </w:tcMar>
+            <w:hideMark/>
+          </w:tcPr>
+          <w:p>
+            <w:pPr>
+              <w:spacing w:after="300" w:line="240" w:lineRule="auto"/>
+            </w:pPr>
+            <w:r>
+              <w:t>M</w:t>
+            </w:r>
+            <w:r>
+              <w:t>edian</w:t>
+            </w:r>
+          </w:p>
+        </w:tc>
+        <w:tc>
+          <w:tcPr>
+            <w:tcW w:w="0" w:type="auto"/>
+            <w:tcBorders>
+              <w:top w:val="single" w:sz="6" w:space="0" w:color="DDDDDD"/>
+              <w:left w:val="nil"/>
+              <w:bottom w:val="nil"/>
+              <w:right w:val="nil"/>
+            </w:tcBorders>
+            <w:shd w:val="clear" w:color="auto" w:fill="FFFFFF"/>
+            <w:tcMar>
+              <w:top w:w="75" w:type="dxa"/>
+              <w:left w:w="75" w:type="dxa"/>
+              <w:bottom w:w="75" w:type="dxa"/>
+              <w:right w:w="75" w:type="dxa"/>
+            </w:tcMar>
+            <w:hideMark/>
+          </w:tcPr>
+          <w:p>
+            <w:pPr>
+              <w:spacing w:after="300" w:line="240" w:lineRule="auto"/>
+            </w:pPr>
+            <w:r>
+              <w:t>34.9</w:t>
+            </w:r>
+          </w:p>
+        </w:tc>
+      </w:tr>
+    </w:tbl>
+    <w:p>
+      <w:pPr>
+        <w:jc w:val="both"/>
+      </w:pPr>
+      <w:r>
+        <w:t xml:space="preserve">As part of the overall goal, the project will delve into statistical analyses to uncover patterns and relationships among various features in </w:t>
+      </w:r>
+      <w:r>
+        <w:t>our</w:t>
+      </w:r>
+      <w:r>
+        <w:t xml:space="preserve"> dataset. This will facilitate </w:t>
+      </w:r>
+      <w:r>
+        <w:t xml:space="preserve">us </w:t>
+      </w:r>
+      <w:r>
+        <w:t xml:space="preserve">the identification of the most relevant contributors to attrition, guiding subsequent machine learning efforts for predictive </w:t>
+      </w:r>
+      <w:r>
+        <w:t>modelling</w:t>
+      </w:r>
+      <w:r>
+        <w:t>.</w:t>
+      </w:r>
+    </w:p>
+    <w:p>
+      <w:pPr>
+        <w:jc w:val="both"/>
+      </w:pPr>
+    </w:p>
+    <w:p>
+      <w:pPr>
+        <w:jc w:val="both"/>
+      </w:pPr>
+      <w:r>
+        <w:t xml:space="preserve">3. Import </w:t>
+      </w:r>
+      <w:proofErr w:type="spellStart"/>
+      <w:r>
+        <w:t>Datset</w:t>
+      </w:r>
+      <w:proofErr w:type="spellEnd"/>
+      <w:r>
+        <w:t xml:space="preserve"> &amp; libraries</w:t>
+      </w:r>
+    </w:p>
+    <w:p>
+      <w:pPr>
+        <w:jc w:val="both"/>
+      </w:pPr>
+      <w:r>
+        <w:t xml:space="preserve">We are going to use the most common libraries like pandas, </w:t>
+      </w:r>
+      <w:proofErr w:type="spellStart"/>
+      <w:r>
+        <w:t>numpy</w:t>
+      </w:r>
+      <w:proofErr w:type="spellEnd"/>
+      <w:r>
+        <w:t xml:space="preserve"> &amp; seaborn, and some specific libraries such as:</w:t>
+      </w:r>
+    </w:p>
+    <w:p>
+      <w:pPr>
+        <w:rPr>
+          <w:i/>
+          <w:iCs/>
+        </w:rPr>
+      </w:pPr>
+      <w:r>
+        <w:rPr>
+          <w:i/>
+          <w:iCs/>
+        </w:rPr>
+        <w:t xml:space="preserve">from </w:t>
+      </w:r>
+      <w:proofErr w:type="spellStart"/>
+      <w:r>
+        <w:rPr>
+          <w:i/>
+          <w:iCs/>
+        </w:rPr>
+        <w:t>sklearn.preprocessing</w:t>
+      </w:r>
+      <w:proofErr w:type="spellEnd"/>
+      <w:r>
+        <w:rPr>
+          <w:i/>
+          <w:iCs/>
+        </w:rPr>
+        <w:t xml:space="preserve"> import </w:t>
+      </w:r>
+      <w:proofErr w:type="spellStart"/>
+      <w:r>
+        <w:rPr>
+          <w:i/>
+          <w:iCs/>
+        </w:rPr>
+        <w:t>StandardScaler</w:t>
+      </w:r>
+      <w:proofErr w:type="spellEnd"/>
+      <w:r>
+        <w:rPr>
+          <w:i/>
+          <w:iCs/>
+        </w:rPr>
+        <w:t xml:space="preserve">, </w:t>
+      </w:r>
+      <w:proofErr w:type="spellStart"/>
+      <w:r>
+        <w:rPr>
+          <w:i/>
+          <w:iCs/>
+        </w:rPr>
+        <w:t>LabelEncoder</w:t>
+      </w:r>
+      <w:proofErr w:type="spellEnd"/>
+      <w:r>
+        <w:rPr>
+          <w:i/>
+          <w:iCs/>
+        </w:rPr>
+        <w:br/>
+        <w:t xml:space="preserve">from </w:t>
+      </w:r>
+      <w:proofErr w:type="spellStart"/>
+      <w:r>
+        <w:rPr>
+          <w:i/>
+          <w:iCs/>
+        </w:rPr>
+        <w:t>sklearn.discriminant_analysis</w:t>
+      </w:r>
+      <w:proofErr w:type="spellEnd"/>
+      <w:r>
+        <w:rPr>
+          <w:i/>
+          <w:iCs/>
+        </w:rPr>
+        <w:t xml:space="preserve"> import </w:t>
+      </w:r>
+      <w:proofErr w:type="spellStart"/>
+      <w:r>
+        <w:rPr>
+          <w:i/>
+          <w:iCs/>
+        </w:rPr>
+        <w:t>LinearDiscriminantAnalysis</w:t>
+      </w:r>
+      <w:proofErr w:type="spellEnd"/>
+      <w:r>
+        <w:rPr>
+          <w:i/>
+          <w:iCs/>
+        </w:rPr>
+        <w:br/>
+        <w:t xml:space="preserve">from </w:t>
+      </w:r>
+      <w:proofErr w:type="spellStart"/>
+      <w:r>
+        <w:rPr>
+          <w:i/>
+          <w:iCs/>
+        </w:rPr>
+        <w:t>scipy.stats</w:t>
+      </w:r>
+      <w:proofErr w:type="spellEnd"/>
+      <w:r>
+        <w:rPr>
+          <w:i/>
+          <w:iCs/>
+        </w:rPr>
+        <w:t xml:space="preserve"> import </w:t>
+      </w:r>
+      <w:proofErr w:type="spellStart"/>
+      <w:r>
+        <w:rPr>
+          <w:i/>
+          <w:iCs/>
+        </w:rPr>
+        <w:t>f_oneway</w:t>
+      </w:r>
+      <w:proofErr w:type="spellEnd"/>
+    </w:p>
+    <w:p>
+      <w:pPr>
+        <w:jc w:val="both"/>
+      </w:pPr>
+    </w:p>
+    <w:p>
+      <w:pPr>
+        <w:jc w:val="both"/>
+      </w:pPr>
+      <w:r>
+        <w:t xml:space="preserve">4. Data Preparation </w:t>
+      </w:r>
+    </w:p>
+    <w:p>
+      <w:pPr>
+        <w:jc w:val="both"/>
+      </w:pPr>
+      <w:r>
+        <w:t>5. Overview</w:t>
+      </w:r>
+    </w:p>
+    <w:p>
+      <w:pPr>
+        <w:jc w:val="both"/>
+      </w:pPr>
+      <w:r>
+        <w:t xml:space="preserve">The dataset, which we are going to rename </w:t>
+      </w:r>
+      <w:proofErr w:type="spellStart"/>
+      <w:r>
+        <w:rPr>
+          <w:i/>
+          <w:iCs/>
+        </w:rPr>
+        <w:t>df</w:t>
+      </w:r>
+      <w:proofErr w:type="spellEnd"/>
+      <w:r>
+        <w:t xml:space="preserve">, is composed by </w:t>
+      </w:r>
+      <w:r>
+        <w:t>(1470, 35)</w:t>
+      </w:r>
+      <w:r>
+        <w:t xml:space="preserve">, where 1470 are the number of observations, and 35 are the features. </w:t>
+      </w:r>
+      <w:r>
+        <w:t xml:space="preserve">Each feature has been explained by the professors with the </w:t>
+      </w:r>
+      <w:r>
+        <w:lastRenderedPageBreak/>
+        <w:t xml:space="preserve">Word document </w:t>
+      </w:r>
+      <w:proofErr w:type="spellStart"/>
+      <w:r>
+        <w:rPr>
+          <w:i/>
+          <w:iCs/>
+        </w:rPr>
+        <w:t>HR_Data_Dictionary</w:t>
+      </w:r>
+      <w:proofErr w:type="spellEnd"/>
+      <w:r>
+        <w:t xml:space="preserve">. </w:t>
+      </w:r>
+      <w:r>
+        <w:t xml:space="preserve"> </w:t>
+      </w:r>
+      <w:r>
+        <w:t xml:space="preserve">Looking at the </w:t>
+      </w:r>
+      <w:proofErr w:type="spellStart"/>
+      <w:r>
+        <w:t>DataFrame</w:t>
+      </w:r>
+      <w:proofErr w:type="spellEnd"/>
+      <w:r>
+        <w:t xml:space="preserve">, most of the features </w:t>
+      </w:r>
+      <w:r>
+        <w:t xml:space="preserve">need to be handled in terms of </w:t>
+      </w:r>
+      <w:r>
+        <w:t xml:space="preserve">rounding, </w:t>
+      </w:r>
+      <w:r>
+        <w:t>filling</w:t>
+      </w:r>
+      <w:r>
+        <w:t xml:space="preserve"> missing values</w:t>
+      </w:r>
+      <w:r>
+        <w:t>, data cleaning and preparation.</w:t>
+      </w:r>
+      <w:r>
+        <w:t xml:space="preserve"> The features we have are </w:t>
+      </w:r>
+      <w:r>
+        <w:t>divided</w:t>
+      </w:r>
+      <w:r>
+        <w:t xml:space="preserve"> into </w:t>
+      </w:r>
+      <w:r>
+        <w:t>26 numerical and 9 categorical features</w:t>
+      </w:r>
+      <w:r>
+        <w:t xml:space="preserve"> with 10% of missing values (51</w:t>
+      </w:r>
+      <w:r>
+        <w:t xml:space="preserve">45). </w:t>
+      </w:r>
+    </w:p>
+    <w:p>
+      <w:pPr>
+        <w:jc w:val="both"/>
+      </w:pPr>
+      <w:r>
+        <w:t xml:space="preserve">Plotting </w:t>
+      </w:r>
+      <w:r>
+        <w:t xml:space="preserve">our numerical features, most of them look normal distributed. </w:t>
+      </w:r>
+    </w:p>
+    <w:p>
+      <w:pPr>
+        <w:jc w:val="both"/>
+      </w:pPr>
+      <w:r>
+        <w:rPr>
+          <w:noProof/>
+        </w:rPr>
+        <w:drawing>
+          <wp:inline distT="0" distB="0" distL="0" distR="0" wp14:anchorId="09C9704C" wp14:editId="6FD8ED9D">
+            <wp:extent cx="5731510" cy="4631055"/>
+            <wp:effectExtent l="0" t="0" r="2540" b="0"/>
+            <wp:docPr id="273903813" name="Picture 1" descr="A group of blue bars&#10;&#10;Description automatically generated"/>
+            <wp:cNvGraphicFramePr>
+              <a:graphicFrameLocks xmlns:a="http://schemas.openxmlformats.org/drawingml/2006/main" noChangeAspect="1"/>
+            </wp:cNvGraphicFramePr>
+            <a:graphic xmlns:a="http://schemas.openxmlformats.org/drawingml/2006/main">
+              <a:graphicData uri="http://schemas.openxmlformats.org/drawingml/2006/picture">
+                <pic:pic xmlns:pic="http://schemas.openxmlformats.org/drawingml/2006/picture">
+                  <pic:nvPicPr>
+                    <pic:cNvPr id="273903813" name="Picture 1" descr="A group of blue bars&#10;&#10;Description automatically generated"/>
+                    <pic:cNvPicPr>
+                      <a:picLocks noChangeAspect="1" noChangeArrowheads="1"/>
+                    </pic:cNvPicPr>
+                  </pic:nvPicPr>
+                  <pic:blipFill>
+                    <a:blip r:embed="rId7" cstate="print">
+                      <a:extLst>
+                        <a:ext uri="{28A0092B-C50C-407E-A947-70E740481C1C}">
+                          <a14:useLocalDpi xmlns:a14="http://schemas.microsoft.com/office/drawing/2010/main" val="0"/>
+                        </a:ext>
+                      </a:extLst>
+                    </a:blip>
+                    <a:srcRect/>
+                    <a:stretch>
+                      <a:fillRect/>
+                    </a:stretch>
+                  </pic:blipFill>
+                  <pic:spPr bwMode="auto">
+                    <a:xfrm>
+                      <a:off x="0" y="0"/>
+                      <a:ext cx="5731510" cy="4631055"/>
+                    </a:xfrm>
+                    <a:prstGeom prst="rect">
+                      <a:avLst/>
+                    </a:prstGeom>
+                    <a:noFill/>
+                    <a:ln>
+                      <a:noFill/>
+                    </a:ln>
+                  </pic:spPr>
+                </pic:pic>
+              </a:graphicData>
+            </a:graphic>
+          </wp:inline>
+        </w:drawing>
+      </w:r>
+      <w:r>
+        <w:t>Fig 1</w:t>
+      </w:r>
+    </w:p>
+    <w:p>
+      <w:pPr>
+        <w:jc w:val="both"/>
+      </w:pPr>
+      <w:r>
+        <w:t>Using</w:t>
+      </w:r>
+      <w:r>
+        <w:t xml:space="preserve"> the in-built Pandas function for data visualization</w:t>
+      </w:r>
+      <w:r>
+        <w:t>, we check if they really are normal distributed</w:t>
+      </w:r>
+      <w:r>
+        <w:t>:</w:t>
+      </w:r>
+    </w:p>
+    <w:p>
+      <w:pPr>
+        <w:jc w:val="both"/>
+      </w:pPr>
+      <w:r>
+        <w:rPr>
+          <w:noProof/>
+        </w:rPr>
+        <w:lastRenderedPageBreak/>
+        <w:drawing>
+          <wp:inline distT="0" distB="0" distL="0" distR="0" wp14:anchorId="6513F08F" wp14:editId="3E4B5949">
+            <wp:extent cx="5731510" cy="3800475"/>
+            <wp:effectExtent l="0" t="0" r="2540" b="9525"/>
+            <wp:docPr id="821948974" name="Picture 2" descr="A group of blue lines&#10;&#10;Description automatically generated"/>
+            <wp:cNvGraphicFramePr>
+              <a:graphicFrameLocks xmlns:a="http://schemas.openxmlformats.org/drawingml/2006/main" noChangeAspect="1"/>
+            </wp:cNvGraphicFramePr>
+            <a:graphic xmlns:a="http://schemas.openxmlformats.org/drawingml/2006/main">
+              <a:graphicData uri="http://schemas.openxmlformats.org/drawingml/2006/picture">
+                <pic:pic xmlns:pic="http://schemas.openxmlformats.org/drawingml/2006/picture">
+                  <pic:nvPicPr>
+                    <pic:cNvPr id="821948974" name="Picture 2" descr="A group of blue lines&#10;&#10;Description automatically generated"/>
+                    <pic:cNvPicPr>
+                      <a:picLocks noChangeAspect="1" noChangeArrowheads="1"/>
+                    </pic:cNvPicPr>
+                  </pic:nvPicPr>
+                  <pic:blipFill>
+                    <a:blip r:embed="rId8" cstate="print">
+                      <a:extLst>
+                        <a:ext uri="{28A0092B-C50C-407E-A947-70E740481C1C}">
+                          <a14:useLocalDpi xmlns:a14="http://schemas.microsoft.com/office/drawing/2010/main" val="0"/>
+                        </a:ext>
+                      </a:extLst>
+                    </a:blip>
+                    <a:srcRect/>
+                    <a:stretch>
+                      <a:fillRect/>
+                    </a:stretch>
+                  </pic:blipFill>
+                  <pic:spPr bwMode="auto">
+                    <a:xfrm>
+                      <a:off x="0" y="0"/>
+                      <a:ext cx="5731510" cy="3800475"/>
+                    </a:xfrm>
+                    <a:prstGeom prst="rect">
+                      <a:avLst/>
+                    </a:prstGeom>
+                    <a:noFill/>
+                    <a:ln>
+                      <a:noFill/>
+                    </a:ln>
+                  </pic:spPr>
+                </pic:pic>
+              </a:graphicData>
+            </a:graphic>
+          </wp:inline>
+        </w:drawing>
+      </w:r>
+      <w:r>
+        <w:t>Fig 2</w:t>
+      </w:r>
+    </w:p>
+    <w:p>
+      <w:pPr>
+        <w:jc w:val="both"/>
+      </w:pPr>
+      <w:r>
+        <w:t xml:space="preserve">Considering the </w:t>
+      </w:r>
+      <w:r>
+        <w:t xml:space="preserve">normal distribution of a feature, </w:t>
+      </w:r>
+      <w:r>
+        <w:t xml:space="preserve">some of them look </w:t>
+      </w:r>
+      <w:r>
+        <w:t xml:space="preserve">normal distributed. </w:t>
+      </w:r>
+    </w:p>
+    <w:p>
+      <w:r>
+        <w:rPr>
+          <w:noProof/>
+        </w:rPr>
+        <w:drawing>
+          <wp:inline distT="0" distB="0" distL="0" distR="0" wp14:anchorId="369D1796" wp14:editId="01A45E3C">
+            <wp:extent cx="5731510" cy="3746500"/>
+            <wp:effectExtent l="0" t="0" r="2540" b="6350"/>
+            <wp:docPr id="201989518" name="Picture 1" descr="A diagram of a normal distribution&#10;&#10;Description automatically generated"/>
+            <wp:cNvGraphicFramePr>
+              <a:graphicFrameLocks xmlns:a="http://schemas.openxmlformats.org/drawingml/2006/main" noChangeAspect="1"/>
+            </wp:cNvGraphicFramePr>
+            <a:graphic xmlns:a="http://schemas.openxmlformats.org/drawingml/2006/main">
+              <a:graphicData uri="http://schemas.openxmlformats.org/drawingml/2006/picture">
+                <pic:pic xmlns:pic="http://schemas.openxmlformats.org/drawingml/2006/picture">
+                  <pic:nvPicPr>
+                    <pic:cNvPr id="201989518" name="Picture 1" descr="A diagram of a normal distribution&#10;&#10;Description automatically generated"/>
+                    <pic:cNvPicPr/>
+                  </pic:nvPicPr>
+                  <pic:blipFill>
+                    <a:blip r:embed="rId9"/>
+                    <a:stretch>
+                      <a:fillRect/>
+                    </a:stretch>
+                  </pic:blipFill>
+                  <pic:spPr>
+                    <a:xfrm>
+                      <a:off x="0" y="0"/>
+                      <a:ext cx="5731510" cy="3746500"/>
+                    </a:xfrm>
+                    <a:prstGeom prst="rect">
+                      <a:avLst/>
+                    </a:prstGeom>
+                  </pic:spPr>
+                </pic:pic>
+              </a:graphicData>
+            </a:graphic>
+          </wp:inline>
+        </w:drawing>
+      </w:r>
+      <w:r>
+        <w:t xml:space="preserve">Fig 3. </w:t>
+      </w:r>
+      <w:r>
+        <w:t xml:space="preserve">Bhandari, P. (2020). Normal Distribution | Examples, Formulas, &amp; Uses. [online] </w:t>
+      </w:r>
+      <w:proofErr w:type="spellStart"/>
+      <w:r>
+        <w:t>Scribbr</w:t>
+      </w:r>
+      <w:proofErr w:type="spellEnd"/>
+      <w:r>
+        <w:t xml:space="preserve">. </w:t>
+      </w:r>
+    </w:p>
+    <w:p>
+      <w:pPr>
+        <w:pStyle w:val="NormalWeb"/>
+        <w:spacing w:before="0" w:beforeAutospacing="0" w:after="0" w:afterAutospacing="0" w:line="360" w:lineRule="atLeast"/>
+        <w:rPr>
+          <w:rFonts w:asciiTheme="minorHAnsi" w:eastAsiaTheme="minorHAnsi" w:hAnsiTheme="minorHAnsi" w:cstheme="minorBidi"/>
+          <w:sz w:val="22"/>
+          <w:szCs w:val="22"/>
+          <w:lang w:eastAsia="en-US"/>
+        </w:rPr>
+      </w:pPr>
+    </w:p>
+    <w:p>
+      <w:pPr>
+        <w:pStyle w:val="NormalWeb"/>
+        <w:spacing w:before="0" w:beforeAutospacing="0" w:after="0" w:afterAutospacing="0"/>
+        <w:jc w:val="both"/>
+        <w:rPr>
+          <w:rFonts w:ascii="Calibri" w:hAnsi="Calibri" w:cs="Calibri"/>
+          <w:color w:val="000000"/>
+          <w:sz w:val="27"/>
+          <w:szCs w:val="27"/>
+        </w:rPr>
+      </w:pPr>
+      <w:r>
+        <w:rPr>
+          <w:rFonts w:asciiTheme="minorHAnsi" w:eastAsiaTheme="minorHAnsi" w:hAnsiTheme="minorHAnsi" w:cstheme="minorBidi"/>
+          <w:sz w:val="22"/>
+          <w:szCs w:val="22"/>
+          <w:lang w:eastAsia="en-US"/>
+        </w:rPr>
+        <w:lastRenderedPageBreak/>
+        <w:t>We then plot the categorical features.</w:t>
+      </w:r>
+      <w:r>
+        <w:rPr>
+          <w:rFonts w:asciiTheme="minorHAnsi" w:eastAsiaTheme="minorHAnsi" w:hAnsiTheme="minorHAnsi" w:cstheme="minorBidi"/>
+          <w:sz w:val="22"/>
+          <w:szCs w:val="22"/>
+          <w:lang w:eastAsia="en-US"/>
+        </w:rPr>
+        <w:t xml:space="preserve"> </w:t>
+      </w:r>
+      <w:r>
+        <w:rPr>
+          <w:rFonts w:asciiTheme="minorHAnsi" w:eastAsiaTheme="minorHAnsi" w:hAnsiTheme="minorHAnsi" w:cstheme="minorBidi"/>
+          <w:sz w:val="22"/>
+          <w:szCs w:val="22"/>
+          <w:lang w:eastAsia="en-US"/>
+        </w:rPr>
+        <w:t xml:space="preserve">Looking at our target variable </w:t>
+      </w:r>
+      <w:r>
+        <w:rPr>
+          <w:rFonts w:asciiTheme="minorHAnsi" w:eastAsiaTheme="minorHAnsi" w:hAnsiTheme="minorHAnsi" w:cstheme="minorBidi"/>
+          <w:i/>
+          <w:iCs/>
+          <w:sz w:val="22"/>
+          <w:szCs w:val="22"/>
+          <w:lang w:eastAsia="en-US"/>
+        </w:rPr>
+        <w:t>Attrition</w:t>
+      </w:r>
+      <w:r>
+        <w:rPr>
+          <w:rFonts w:asciiTheme="minorHAnsi" w:eastAsiaTheme="minorHAnsi" w:hAnsiTheme="minorHAnsi" w:cstheme="minorBidi"/>
+          <w:sz w:val="22"/>
+          <w:szCs w:val="22"/>
+          <w:lang w:eastAsia="en-US"/>
+        </w:rPr>
+        <w:t xml:space="preserve">, it looks very </w:t>
+      </w:r>
+      <w:proofErr w:type="spellStart"/>
+      <w:r>
+        <w:rPr>
+          <w:rFonts w:asciiTheme="minorHAnsi" w:eastAsiaTheme="minorHAnsi" w:hAnsiTheme="minorHAnsi" w:cstheme="minorBidi"/>
+          <w:sz w:val="22"/>
+          <w:szCs w:val="22"/>
+          <w:lang w:eastAsia="en-US"/>
+        </w:rPr>
+        <w:t>umbalanced</w:t>
+      </w:r>
+      <w:proofErr w:type="spellEnd"/>
+      <w:r>
+        <w:rPr>
+          <w:rFonts w:asciiTheme="minorHAnsi" w:eastAsiaTheme="minorHAnsi" w:hAnsiTheme="minorHAnsi" w:cstheme="minorBidi"/>
+          <w:sz w:val="22"/>
+          <w:szCs w:val="22"/>
+          <w:lang w:eastAsia="en-US"/>
+        </w:rPr>
+        <w:t xml:space="preserve">. </w:t>
+      </w:r>
+      <w:r>
+        <w:rPr>
+          <w:rFonts w:asciiTheme="minorHAnsi" w:eastAsiaTheme="minorHAnsi" w:hAnsiTheme="minorHAnsi" w:cstheme="minorBidi"/>
+          <w:sz w:val="22"/>
+          <w:szCs w:val="22"/>
+          <w:lang w:eastAsia="en-US"/>
+        </w:rPr>
+        <w:t xml:space="preserve">Consequently, in machine learning models, we are going to run </w:t>
+      </w:r>
+      <w:r>
+        <w:rPr>
+          <w:rFonts w:asciiTheme="minorHAnsi" w:eastAsiaTheme="minorHAnsi" w:hAnsiTheme="minorHAnsi" w:cstheme="minorBidi"/>
+          <w:sz w:val="22"/>
+          <w:szCs w:val="22"/>
+          <w:lang w:eastAsia="en-US"/>
+        </w:rPr>
+        <w:t xml:space="preserve">some models with balanced and unbalanced </w:t>
+      </w:r>
+      <w:r>
+        <w:rPr>
+          <w:rFonts w:asciiTheme="minorHAnsi" w:eastAsiaTheme="minorHAnsi" w:hAnsiTheme="minorHAnsi" w:cstheme="minorBidi"/>
+          <w:sz w:val="22"/>
+          <w:szCs w:val="22"/>
+          <w:lang w:eastAsia="en-US"/>
+        </w:rPr>
+        <w:t xml:space="preserve">target variable. It is always a good idea to balance our target variable before running the </w:t>
+      </w:r>
+      <w:r>
+        <w:rPr>
+          <w:rFonts w:asciiTheme="minorHAnsi" w:eastAsiaTheme="minorHAnsi" w:hAnsiTheme="minorHAnsi" w:cstheme="minorBidi"/>
+          <w:sz w:val="22"/>
+          <w:szCs w:val="22"/>
+          <w:lang w:eastAsia="en-US"/>
+        </w:rPr>
+        <w:t>models,</w:t>
+      </w:r>
+      <w:r>
+        <w:rPr>
+          <w:rFonts w:asciiTheme="minorHAnsi" w:eastAsiaTheme="minorHAnsi" w:hAnsiTheme="minorHAnsi" w:cstheme="minorBidi"/>
+          <w:sz w:val="22"/>
+          <w:szCs w:val="22"/>
+          <w:lang w:eastAsia="en-US"/>
+        </w:rPr>
+        <w:t xml:space="preserve"> but it is important to evaluate how </w:t>
+      </w:r>
+      <w:r>
+        <w:rPr>
+          <w:rFonts w:asciiTheme="minorHAnsi" w:eastAsiaTheme="minorHAnsi" w:hAnsiTheme="minorHAnsi" w:cstheme="minorBidi"/>
+          <w:sz w:val="22"/>
+          <w:szCs w:val="22"/>
+          <w:lang w:eastAsia="en-US"/>
+        </w:rPr>
+        <w:t xml:space="preserve">balance it due to not lose </w:t>
+      </w:r>
+      <w:r>
+        <w:rPr>
+          <w:rFonts w:asciiTheme="minorHAnsi" w:eastAsiaTheme="minorHAnsi" w:hAnsiTheme="minorHAnsi" w:cstheme="minorBidi"/>
+          <w:sz w:val="22"/>
+          <w:szCs w:val="22"/>
+          <w:lang w:eastAsia="en-US"/>
+        </w:rPr>
+        <w:t xml:space="preserve">important information. </w:t>
+      </w:r>
+      <w:r>
+        <w:rPr>
+          <w:rFonts w:asciiTheme="minorHAnsi" w:eastAsiaTheme="minorHAnsi" w:hAnsiTheme="minorHAnsi" w:cstheme="minorBidi"/>
+          <w:sz w:val="22"/>
+          <w:szCs w:val="22"/>
+          <w:lang w:eastAsia="en-US"/>
+        </w:rPr>
+        <w:br/>
+      </w:r>
+      <w:r>
+        <w:rPr>
+          <w:rFonts w:asciiTheme="minorHAnsi" w:eastAsiaTheme="minorHAnsi" w:hAnsiTheme="minorHAnsi" w:cstheme="minorBidi"/>
+          <w:sz w:val="22"/>
+          <w:szCs w:val="22"/>
+          <w:lang w:eastAsia="en-US"/>
+        </w:rPr>
+        <w:br/>
+      </w:r>
+      <w:r>
+        <w:rPr>
+          <w:rFonts w:ascii="Calibri" w:hAnsi="Calibri" w:cs="Calibri"/>
+          <w:noProof/>
+          <w:color w:val="000000"/>
+          <w:sz w:val="27"/>
+          <w:szCs w:val="27"/>
+        </w:rPr>
+        <w:drawing>
+          <wp:inline distT="0" distB="0" distL="0" distR="0" wp14:anchorId="60BEEDA7" wp14:editId="391F49EE">
+            <wp:extent cx="5727700" cy="3942715"/>
+            <wp:effectExtent l="0" t="0" r="6350" b="635"/>
+            <wp:docPr id="1209541075" name="Picture 3"/>
+            <wp:cNvGraphicFramePr>
+              <a:graphicFrameLocks xmlns:a="http://schemas.openxmlformats.org/drawingml/2006/main" noChangeAspect="1"/>
+            </wp:cNvGraphicFramePr>
+            <a:graphic xmlns:a="http://schemas.openxmlformats.org/drawingml/2006/main">
+              <a:graphicData uri="http://schemas.openxmlformats.org/drawingml/2006/picture">
+                <pic:pic xmlns:pic="http://schemas.openxmlformats.org/drawingml/2006/picture">
+                  <pic:nvPicPr>
+                    <pic:cNvPr id="0" name="Picture 5"/>
+                    <pic:cNvPicPr>
+                      <a:picLocks noChangeAspect="1" noChangeArrowheads="1"/>
+                    </pic:cNvPicPr>
+                  </pic:nvPicPr>
+                  <pic:blipFill>
+                    <a:blip r:embed="rId10" cstate="print">
+                      <a:extLst>
+                        <a:ext uri="{28A0092B-C50C-407E-A947-70E740481C1C}">
+                          <a14:useLocalDpi xmlns:a14="http://schemas.microsoft.com/office/drawing/2010/main" val="0"/>
+                        </a:ext>
+                      </a:extLst>
+                    </a:blip>
+                    <a:srcRect/>
+                    <a:stretch>
+                      <a:fillRect/>
+                    </a:stretch>
+                  </pic:blipFill>
+                  <pic:spPr bwMode="auto">
+                    <a:xfrm>
+                      <a:off x="0" y="0"/>
+                      <a:ext cx="5727700" cy="3942715"/>
+                    </a:xfrm>
+                    <a:prstGeom prst="rect">
+                      <a:avLst/>
+                    </a:prstGeom>
+                    <a:noFill/>
+                    <a:ln>
+                      <a:noFill/>
+                    </a:ln>
+                  </pic:spPr>
+                </pic:pic>
+              </a:graphicData>
+            </a:graphic>
+          </wp:inline>
+        </w:drawing>
+      </w:r>
+    </w:p>
+    <w:p>
+      <w:pPr>
+        <w:jc w:val="both"/>
+      </w:pPr>
+      <w:r>
+        <w:t>Fig 4</w:t>
+      </w:r>
+    </w:p>
+    <w:p>
+      <w:pPr>
+        <w:jc w:val="both"/>
+      </w:pPr>
+      <w:proofErr w:type="spellStart"/>
+      <w:r>
+        <w:t>JobRole</w:t>
+      </w:r>
+      <w:proofErr w:type="spellEnd"/>
+      <w:r>
+        <w:t xml:space="preserve"> is a feature with many </w:t>
+      </w:r>
+      <w:r>
+        <w:t xml:space="preserve">groups. This is the reason why we plot a </w:t>
+      </w:r>
+      <w:r>
+        <w:t>pie plot</w:t>
+      </w:r>
+      <w:r>
+        <w:t xml:space="preserve"> and look at the percentage of each of them.</w:t>
+      </w:r>
+      <w:r>
+        <w:t xml:space="preserve"> </w:t>
+      </w:r>
+      <w:proofErr w:type="spellStart"/>
+      <w:r>
+        <w:t>SalesExecutive</w:t>
+      </w:r>
+      <w:proofErr w:type="spellEnd"/>
+      <w:r>
+        <w:t xml:space="preserve"> is the </w:t>
+      </w:r>
+      <w:proofErr w:type="spellStart"/>
+      <w:r>
+        <w:t>JobRole</w:t>
+      </w:r>
+      <w:proofErr w:type="spellEnd"/>
+      <w:r>
+        <w:t xml:space="preserve"> with </w:t>
+      </w:r>
+      <w:r>
+        <w:t xml:space="preserve">more than 20% of </w:t>
+      </w:r>
+      <w:proofErr w:type="spellStart"/>
+      <w:r>
+        <w:t>frecuency</w:t>
+      </w:r>
+      <w:proofErr w:type="spellEnd"/>
+      <w:r>
+        <w:t xml:space="preserve">. We are going to </w:t>
+      </w:r>
+      <w:proofErr w:type="spellStart"/>
+      <w:r>
+        <w:t>analyze</w:t>
+      </w:r>
+      <w:proofErr w:type="spellEnd"/>
+      <w:r>
+        <w:t xml:space="preserve"> it i</w:t>
+      </w:r>
+      <w:r>
+        <w:t xml:space="preserve">n the </w:t>
+      </w:r>
+      <w:proofErr w:type="spellStart"/>
+      <w:r>
+        <w:t>statistic</w:t>
+      </w:r>
+      <w:proofErr w:type="spellEnd"/>
+      <w:r>
+        <w:t xml:space="preserve"> techniques part</w:t>
+      </w:r>
+      <w:r>
+        <w:t xml:space="preserve">. </w:t>
+      </w:r>
+    </w:p>
+    <w:p>
+      <w:pPr>
+        <w:jc w:val="both"/>
+      </w:pPr>
+      <w:r>
+        <w:rPr>
+          <w:noProof/>
+        </w:rPr>
+        <w:lastRenderedPageBreak/>
+        <w:drawing>
+          <wp:inline distT="0" distB="0" distL="0" distR="0" wp14:anchorId="4D0EA988" wp14:editId="3983049F">
+            <wp:extent cx="5691505" cy="3738245"/>
+            <wp:effectExtent l="0" t="0" r="4445" b="0"/>
+            <wp:docPr id="1464065130" name="Picture 4" descr="A pie chart with numbers and text&#10;&#10;Description automatically generated"/>
+            <wp:cNvGraphicFramePr>
+              <a:graphicFrameLocks xmlns:a="http://schemas.openxmlformats.org/drawingml/2006/main" noChangeAspect="1"/>
+            </wp:cNvGraphicFramePr>
+            <a:graphic xmlns:a="http://schemas.openxmlformats.org/drawingml/2006/main">
+              <a:graphicData uri="http://schemas.openxmlformats.org/drawingml/2006/picture">
+                <pic:pic xmlns:pic="http://schemas.openxmlformats.org/drawingml/2006/picture">
+                  <pic:nvPicPr>
+                    <pic:cNvPr id="1464065130" name="Picture 4" descr="A pie chart with numbers and text&#10;&#10;Description automatically generated"/>
+                    <pic:cNvPicPr>
+                      <a:picLocks noChangeAspect="1" noChangeArrowheads="1"/>
+                    </pic:cNvPicPr>
+                  </pic:nvPicPr>
+                  <pic:blipFill>
+                    <a:blip r:embed="rId11">
+                      <a:extLst>
+                        <a:ext uri="{28A0092B-C50C-407E-A947-70E740481C1C}">
+                          <a14:useLocalDpi xmlns:a14="http://schemas.microsoft.com/office/drawing/2010/main" val="0"/>
+                        </a:ext>
+                      </a:extLst>
+                    </a:blip>
+                    <a:srcRect/>
+                    <a:stretch>
+                      <a:fillRect/>
+                    </a:stretch>
+                  </pic:blipFill>
+                  <pic:spPr bwMode="auto">
+                    <a:xfrm>
+                      <a:off x="0" y="0"/>
+                      <a:ext cx="5691505" cy="3738245"/>
+                    </a:xfrm>
+                    <a:prstGeom prst="rect">
+                      <a:avLst/>
+                    </a:prstGeom>
+                    <a:noFill/>
+                    <a:ln>
+                      <a:noFill/>
+                    </a:ln>
+                  </pic:spPr>
+                </pic:pic>
+              </a:graphicData>
+            </a:graphic>
+          </wp:inline>
+        </w:drawing>
+      </w:r>
+      <w:r>
+        <w:t>Fig 5</w:t>
+      </w:r>
+    </w:p>
+    <w:p>
+      <w:pPr>
+        <w:jc w:val="both"/>
+        <w:rPr>
+          <w:i/>
+          <w:iCs/>
+        </w:rPr>
+      </w:pPr>
+      <w:r>
+        <w:t xml:space="preserve">According to the correlation matrix </w:t>
+      </w:r>
+      <w:r>
+        <w:t xml:space="preserve">we are going to show later, </w:t>
+      </w:r>
+      <w:r>
+        <w:t>one</w:t>
+      </w:r>
+      <w:r>
+        <w:t xml:space="preserve"> important </w:t>
+      </w:r>
+      <w:r>
+        <w:t>feature</w:t>
+      </w:r>
+      <w:r>
+        <w:t xml:space="preserve"> that can </w:t>
+      </w:r>
+      <w:r>
+        <w:t xml:space="preserve">highlight factors </w:t>
+      </w:r>
+      <w:r>
+        <w:t xml:space="preserve">associated with our target variable </w:t>
+      </w:r>
+      <w:r>
+        <w:t>is</w:t>
+      </w:r>
+      <w:r>
+        <w:t xml:space="preserve">: </w:t>
+      </w:r>
+      <w:proofErr w:type="spellStart"/>
+      <w:r>
+        <w:rPr>
+          <w:i/>
+          <w:iCs/>
+        </w:rPr>
+        <w:t>TotalWorkingYears</w:t>
+      </w:r>
+      <w:proofErr w:type="spellEnd"/>
+      <w:r>
+        <w:t xml:space="preserve">. Let’s compare it with </w:t>
+      </w:r>
+      <w:proofErr w:type="spellStart"/>
+      <w:r>
+        <w:rPr>
+          <w:i/>
+          <w:iCs/>
+        </w:rPr>
+        <w:t>PercentSalaryHik</w:t>
+      </w:r>
+      <w:r>
+        <w:rPr>
+          <w:i/>
+          <w:iCs/>
+        </w:rPr>
+        <w:t>e</w:t>
+      </w:r>
+      <w:proofErr w:type="spellEnd"/>
+      <w:r>
+        <w:rPr>
+          <w:i/>
+          <w:iCs/>
+        </w:rPr>
+        <w:t>.</w:t>
+      </w:r>
+    </w:p>
+    <w:p>
+      <w:pPr>
+        <w:jc w:val="both"/>
+      </w:pPr>
+      <w:r>
+        <w:rPr>
+          <w:noProof/>
+        </w:rPr>
+        <w:drawing>
+          <wp:inline distT="0" distB="0" distL="0" distR="0" wp14:anchorId="0378B868" wp14:editId="4CC32E56">
+            <wp:extent cx="5731510" cy="3734435"/>
+            <wp:effectExtent l="0" t="0" r="2540" b="0"/>
+            <wp:docPr id="1465596578" name="Picture 5" descr="A graph showing a blue circle&#10;&#10;Description automatically generated with medium confidence"/>
+            <wp:cNvGraphicFramePr>
+              <a:graphicFrameLocks xmlns:a="http://schemas.openxmlformats.org/drawingml/2006/main" noChangeAspect="1"/>
+            </wp:cNvGraphicFramePr>
+            <a:graphic xmlns:a="http://schemas.openxmlformats.org/drawingml/2006/main">
+              <a:graphicData uri="http://schemas.openxmlformats.org/drawingml/2006/picture">
+                <pic:pic xmlns:pic="http://schemas.openxmlformats.org/drawingml/2006/picture">
+                  <pic:nvPicPr>
+                    <pic:cNvPr id="1465596578" name="Picture 5" descr="A graph showing a blue circle&#10;&#10;Description automatically generated with medium confidence"/>
+                    <pic:cNvPicPr>
+                      <a:picLocks noChangeAspect="1" noChangeArrowheads="1"/>
+                    </pic:cNvPicPr>
+                  </pic:nvPicPr>
+                  <pic:blipFill>
+                    <a:blip r:embed="rId12">
+                      <a:extLst>
+                        <a:ext uri="{28A0092B-C50C-407E-A947-70E740481C1C}">
+                          <a14:useLocalDpi xmlns:a14="http://schemas.microsoft.com/office/drawing/2010/main" val="0"/>
+                        </a:ext>
+                      </a:extLst>
+                    </a:blip>
+                    <a:srcRect/>
+                    <a:stretch>
+                      <a:fillRect/>
+                    </a:stretch>
+                  </pic:blipFill>
+                  <pic:spPr bwMode="auto">
+                    <a:xfrm>
+                      <a:off x="0" y="0"/>
+                      <a:ext cx="5731510" cy="3734435"/>
+                    </a:xfrm>
+                    <a:prstGeom prst="rect">
+                      <a:avLst/>
+                    </a:prstGeom>
+                    <a:noFill/>
+                    <a:ln>
+                      <a:noFill/>
+                    </a:ln>
+                  </pic:spPr>
+                </pic:pic>
+              </a:graphicData>
+            </a:graphic>
+          </wp:inline>
+        </w:drawing>
+      </w:r>
+      <w:r>
+        <w:t>Fig 6</w:t>
+      </w:r>
+    </w:p>
+    <w:p>
+      <w:pPr>
+        <w:jc w:val="both"/>
+      </w:pPr>
+      <w:r>
+        <w:lastRenderedPageBreak/>
+        <w:t xml:space="preserve">Keep analysing the </w:t>
+      </w:r>
+      <w:proofErr w:type="spellStart"/>
+      <w:r>
+        <w:t>dataFrame</w:t>
+      </w:r>
+      <w:proofErr w:type="spellEnd"/>
+      <w:r>
+        <w:t xml:space="preserve">, we </w:t>
+      </w:r>
+      <w:r>
+        <w:t xml:space="preserve">notice we have 147 missing values for each </w:t>
+      </w:r>
+      <w:r>
+        <w:t>feature. The Heatmap can show us each of them.</w:t>
+      </w:r>
+    </w:p>
+    <w:p>
+      <w:pPr>
+        <w:jc w:val="both"/>
+      </w:pPr>
+      <w:r>
+        <w:rPr>
+          <w:noProof/>
+        </w:rPr>
+        <w:drawing>
+          <wp:inline distT="0" distB="0" distL="0" distR="0" wp14:anchorId="0A05DEB9" wp14:editId="7A515520">
+            <wp:extent cx="5731510" cy="4853305"/>
+            <wp:effectExtent l="0" t="0" r="2540" b="4445"/>
+            <wp:docPr id="658390667" name="Picture 6" descr="A purple and yellow background with white text&#10;&#10;Description automatically generated"/>
+            <wp:cNvGraphicFramePr>
+              <a:graphicFrameLocks xmlns:a="http://schemas.openxmlformats.org/drawingml/2006/main" noChangeAspect="1"/>
+            </wp:cNvGraphicFramePr>
+            <a:graphic xmlns:a="http://schemas.openxmlformats.org/drawingml/2006/main">
+              <a:graphicData uri="http://schemas.openxmlformats.org/drawingml/2006/picture">
+                <pic:pic xmlns:pic="http://schemas.openxmlformats.org/drawingml/2006/picture">
+                  <pic:nvPicPr>
+                    <pic:cNvPr id="658390667" name="Picture 6" descr="A purple and yellow background with white text&#10;&#10;Description automatically generated"/>
+                    <pic:cNvPicPr>
+                      <a:picLocks noChangeAspect="1" noChangeArrowheads="1"/>
+                    </pic:cNvPicPr>
+                  </pic:nvPicPr>
+                  <pic:blipFill>
+                    <a:blip r:embed="rId13">
+                      <a:extLst>
+                        <a:ext uri="{28A0092B-C50C-407E-A947-70E740481C1C}">
+                          <a14:useLocalDpi xmlns:a14="http://schemas.microsoft.com/office/drawing/2010/main" val="0"/>
+                        </a:ext>
+                      </a:extLst>
+                    </a:blip>
+                    <a:srcRect/>
+                    <a:stretch>
+                      <a:fillRect/>
+                    </a:stretch>
+                  </pic:blipFill>
+                  <pic:spPr bwMode="auto">
+                    <a:xfrm>
+                      <a:off x="0" y="0"/>
+                      <a:ext cx="5731510" cy="4853305"/>
+                    </a:xfrm>
+                    <a:prstGeom prst="rect">
+                      <a:avLst/>
+                    </a:prstGeom>
+                    <a:noFill/>
+                    <a:ln>
+                      <a:noFill/>
+                    </a:ln>
+                  </pic:spPr>
+                </pic:pic>
+              </a:graphicData>
+            </a:graphic>
+          </wp:inline>
+        </w:drawing>
+      </w:r>
+      <w:r>
+        <w:t>Fig 7</w:t>
+      </w:r>
+    </w:p>
+    <w:p>
+      <w:pPr>
+        <w:jc w:val="both"/>
+      </w:pPr>
+      <w:r>
+        <w:t xml:space="preserve">We also notice the </w:t>
+      </w:r>
+      <w:proofErr w:type="spellStart"/>
+      <w:r>
+        <w:t>DataFrame</w:t>
+      </w:r>
+      <w:proofErr w:type="spellEnd"/>
+      <w:r>
+        <w:t xml:space="preserve"> has not </w:t>
+      </w:r>
+      <w:r>
+        <w:t>duplicate values.</w:t>
+      </w:r>
+      <w:r>
+        <w:t xml:space="preserve"> </w:t>
+      </w:r>
+      <w:r>
+        <w:t>Afterwards</w:t>
+      </w:r>
+      <w:r>
+        <w:t>, p</w:t>
+      </w:r>
+      <w:r>
+        <w:t>rinting out our target variable</w:t>
+      </w:r>
+      <w:r>
+        <w:t>, we have</w:t>
+      </w:r>
+      <w:r>
+        <w:t xml:space="preserve"> the following information</w:t>
+      </w:r>
+      <w:r>
+        <w:t>:</w:t>
+      </w:r>
+    </w:p>
+    <w:p>
+      <w:pPr>
+        <w:rPr>
+          <w:i/>
+          <w:iCs/>
+        </w:rPr>
+      </w:pPr>
+      <w:r>
+        <w:rPr>
+          <w:i/>
+          <w:iCs/>
+        </w:rPr>
+        <w:t xml:space="preserve">array(['Yes', 'No', nan], </w:t>
+      </w:r>
+      <w:proofErr w:type="spellStart"/>
+      <w:r>
+        <w:rPr>
+          <w:i/>
+          <w:iCs/>
+        </w:rPr>
+        <w:t>dtype</w:t>
+      </w:r>
+      <w:proofErr w:type="spellEnd"/>
+      <w:r>
+        <w:rPr>
+          <w:i/>
+          <w:iCs/>
+        </w:rPr>
+        <w:t>=object)</w:t>
+      </w:r>
+      <w:r>
+        <w:rPr>
+          <w:i/>
+          <w:iCs/>
+        </w:rPr>
+        <w:br/>
+      </w:r>
+      <w:r>
+        <w:rPr>
+          <w:i/>
+          <w:iCs/>
+        </w:rPr>
+        <w:t>No     1065</w:t>
+      </w:r>
+      <w:r>
+        <w:rPr>
+          <w:i/>
+          <w:iCs/>
+        </w:rPr>
+        <w:br/>
+      </w:r>
+      <w:r>
+        <w:rPr>
+          <w:i/>
+          <w:iCs/>
+        </w:rPr>
+        <w:t>Yes     258</w:t>
+      </w:r>
+      <w:r>
+        <w:rPr>
+          <w:i/>
+          <w:iCs/>
+        </w:rPr>
+        <w:br/>
+      </w:r>
+      <w:proofErr w:type="spellStart"/>
+      <w:r>
+        <w:rPr>
+          <w:i/>
+          <w:iCs/>
+        </w:rPr>
+        <w:t>NaN</w:t>
+      </w:r>
+      <w:proofErr w:type="spellEnd"/>
+      <w:r>
+        <w:rPr>
+          <w:i/>
+          <w:iCs/>
+        </w:rPr>
+        <w:t xml:space="preserve">     147</w:t>
+      </w:r>
+    </w:p>
+    <w:p>
+      <w:pPr>
+        <w:jc w:val="both"/>
+        <w:rPr>
+          <w:lang w:val="it-IT"/>
+        </w:rPr>
+      </w:pPr>
+      <w:r>
+        <w:rPr>
+          <w:noProof/>
+        </w:rPr>
+        <w:lastRenderedPageBreak/>
+        <w:drawing>
+          <wp:inline distT="0" distB="0" distL="0" distR="0" wp14:anchorId="0FF946F8" wp14:editId="77E70BD5">
+            <wp:extent cx="5731510" cy="4460875"/>
+            <wp:effectExtent l="0" t="0" r="2540" b="0"/>
+            <wp:docPr id="577804707" name="Picture 7" descr="A graph with a blue and brown rectangular bar&#10;&#10;Description automatically generated with medium confidence"/>
+            <wp:cNvGraphicFramePr>
+              <a:graphicFrameLocks xmlns:a="http://schemas.openxmlformats.org/drawingml/2006/main" noChangeAspect="1"/>
+            </wp:cNvGraphicFramePr>
+            <a:graphic xmlns:a="http://schemas.openxmlformats.org/drawingml/2006/main">
+              <a:graphicData uri="http://schemas.openxmlformats.org/drawingml/2006/picture">
+                <pic:pic xmlns:pic="http://schemas.openxmlformats.org/drawingml/2006/picture">
+                  <pic:nvPicPr>
+                    <pic:cNvPr id="577804707" name="Picture 7" descr="A graph with a blue and brown rectangular bar&#10;&#10;Description automatically generated with medium confidence"/>
+                    <pic:cNvPicPr>
+                      <a:picLocks noChangeAspect="1" noChangeArrowheads="1"/>
+                    </pic:cNvPicPr>
+                  </pic:nvPicPr>
+                  <pic:blipFill>
+                    <a:blip r:embed="rId14">
+                      <a:extLst>
+                        <a:ext uri="{28A0092B-C50C-407E-A947-70E740481C1C}">
+                          <a14:useLocalDpi xmlns:a14="http://schemas.microsoft.com/office/drawing/2010/main" val="0"/>
+                        </a:ext>
+                      </a:extLst>
+                    </a:blip>
+                    <a:srcRect/>
+                    <a:stretch>
+                      <a:fillRect/>
+                    </a:stretch>
+                  </pic:blipFill>
+                  <pic:spPr bwMode="auto">
+                    <a:xfrm>
+                      <a:off x="0" y="0"/>
+                      <a:ext cx="5731510" cy="4460875"/>
+                    </a:xfrm>
+                    <a:prstGeom prst="rect">
+                      <a:avLst/>
+                    </a:prstGeom>
+                    <a:noFill/>
+                    <a:ln>
+                      <a:noFill/>
+                    </a:ln>
+                  </pic:spPr>
+                </pic:pic>
+              </a:graphicData>
+            </a:graphic>
+          </wp:inline>
+        </w:drawing>
+      </w:r>
+      <w:proofErr w:type="spellStart"/>
+      <w:r>
+        <w:rPr>
+          <w:lang w:val="it-IT"/>
+        </w:rPr>
+        <w:t>Fig</w:t>
+      </w:r>
+      <w:proofErr w:type="spellEnd"/>
+      <w:r>
+        <w:rPr>
+          <w:lang w:val="it-IT"/>
+        </w:rPr>
+        <w:t xml:space="preserve"> 8</w:t>
+      </w:r>
+    </w:p>
+    <w:p>
+      <w:pPr>
+        <w:jc w:val="both"/>
+      </w:pPr>
+      <w:r>
+        <w:t xml:space="preserve">The Dataset looks </w:t>
+      </w:r>
+      <w:r>
+        <w:t>an i</w:t>
+      </w:r>
+      <w:r>
+        <w:t xml:space="preserve">nteresting dataset to analyse. We </w:t>
+      </w:r>
+      <w:r>
+        <w:t xml:space="preserve">would have used many features as target variable such as </w:t>
+      </w:r>
+      <w:proofErr w:type="spellStart"/>
+      <w:r>
+        <w:rPr>
+          <w:i/>
+          <w:iCs/>
+        </w:rPr>
+        <w:t>JobSatisfaction</w:t>
+      </w:r>
+      <w:proofErr w:type="spellEnd"/>
+      <w:r>
+        <w:rPr>
+          <w:i/>
+          <w:iCs/>
+        </w:rPr>
+        <w:t xml:space="preserve">, </w:t>
+      </w:r>
+      <w:proofErr w:type="spellStart"/>
+      <w:r>
+        <w:rPr>
+          <w:i/>
+          <w:iCs/>
+        </w:rPr>
+        <w:t>MonthlyRate</w:t>
+      </w:r>
+      <w:proofErr w:type="spellEnd"/>
+      <w:r>
+        <w:rPr>
+          <w:i/>
+          <w:iCs/>
+        </w:rPr>
+        <w:t xml:space="preserve">, </w:t>
+      </w:r>
+      <w:proofErr w:type="spellStart"/>
+      <w:r>
+        <w:rPr>
+          <w:i/>
+          <w:iCs/>
+        </w:rPr>
+        <w:t>PerformanceRating</w:t>
+      </w:r>
+      <w:proofErr w:type="spellEnd"/>
+      <w:r>
+        <w:t xml:space="preserve">, though </w:t>
+      </w:r>
+      <w:r>
+        <w:t xml:space="preserve">we decided to focus on </w:t>
+      </w:r>
+      <w:r>
+        <w:rPr>
+          <w:i/>
+          <w:iCs/>
+        </w:rPr>
+        <w:t>Attrition</w:t>
+      </w:r>
+      <w:r>
+        <w:t xml:space="preserve"> to get the best performance of the models because of th</w:t>
+      </w:r>
+      <w:r>
+        <w:t>is</w:t>
+      </w:r>
+      <w:r>
+        <w:t xml:space="preserve"> </w:t>
+      </w:r>
+      <w:r>
+        <w:t>binary categorical variable</w:t>
+      </w:r>
+      <w:r>
+        <w:t>.</w:t>
+      </w:r>
+    </w:p>
+    <w:p>
+      <w:pPr>
+        <w:jc w:val="both"/>
+        <w:rPr>
+          <w:lang w:val="it-IT"/>
+        </w:rPr>
+      </w:pPr>
+    </w:p>
+    <w:p>
+      <w:pPr>
+        <w:jc w:val="both"/>
+        <w:rPr>
+          <w:lang w:val="it-IT"/>
+        </w:rPr>
+      </w:pPr>
+      <w:r>
+        <w:rPr>
+          <w:lang w:val="it-IT"/>
+        </w:rPr>
+        <w:t>6</w:t>
+      </w:r>
+      <w:r>
+        <w:rPr>
+          <w:lang w:val="it-IT"/>
+        </w:rPr>
+        <w:t>. EDA</w:t>
+      </w:r>
+    </w:p>
+    <w:p>
+      <w:pPr>
+        <w:jc w:val="both"/>
+      </w:pPr>
+      <w:r>
+        <w:t xml:space="preserve">The first </w:t>
+      </w:r>
+      <w:r>
+        <w:t xml:space="preserve">interesting </w:t>
+      </w:r>
+      <w:r>
+        <w:t>point to a</w:t>
+      </w:r>
+      <w:r>
+        <w:t xml:space="preserve">nalyse in </w:t>
+      </w:r>
+      <w:r>
+        <w:t xml:space="preserve">the EDA part are the missing values in </w:t>
+      </w:r>
+      <w:r>
+        <w:rPr>
+          <w:i/>
+          <w:iCs/>
+        </w:rPr>
+        <w:t>Over18</w:t>
+      </w:r>
+      <w:r>
+        <w:t xml:space="preserve">. We realize </w:t>
+      </w:r>
+      <w:r>
+        <w:rPr>
+          <w:i/>
+          <w:iCs/>
+        </w:rPr>
+        <w:t>Over18</w:t>
+      </w:r>
+      <w:r>
+        <w:t xml:space="preserve"> can be </w:t>
+      </w:r>
+      <w:r>
+        <w:t xml:space="preserve">associated with Age feature and fill the nan values with the corresponding </w:t>
+      </w:r>
+      <w:r>
+        <w:rPr>
+          <w:i/>
+          <w:iCs/>
+        </w:rPr>
+        <w:t>Age</w:t>
+      </w:r>
+      <w:r>
+        <w:t xml:space="preserve"> value. For obvious reasons, we can’t do vice</w:t>
+      </w:r>
+      <w:r>
+        <w:t xml:space="preserve"> </w:t>
+      </w:r>
+      <w:r>
+        <w:t xml:space="preserve">versa. </w:t>
+      </w:r>
+      <w:r>
+        <w:t>Once we</w:t>
+      </w:r>
+      <w:r>
+        <w:t xml:space="preserve"> have done it, we get the following information:</w:t>
+      </w:r>
+    </w:p>
+    <w:p>
+      <w:r>
+        <w:br/>
+      </w:r>
+      <w:r>
+        <w:t>Over18</w:t>
+      </w:r>
+      <w:r>
+        <w:br/>
+      </w:r>
+      <w:r>
+        <w:t>Y          1456</w:t>
+      </w:r>
+      <w:r>
+        <w:br/>
+      </w:r>
+      <w:r>
+        <w:t>UNKNOWN      14</w:t>
+      </w:r>
+    </w:p>
+    <w:p>
+      <w:pPr>
+        <w:jc w:val="both"/>
+      </w:pPr>
+      <w:r>
+        <w:t>14</w:t>
+      </w:r>
+      <w:r>
+        <w:t xml:space="preserve"> of </w:t>
+      </w:r>
+      <w:r>
+        <w:t xml:space="preserve">147 </w:t>
+      </w:r>
+      <w:r>
+        <w:t xml:space="preserve">missing </w:t>
+      </w:r>
+      <w:r>
+        <w:rPr>
+          <w:i/>
+          <w:iCs/>
+        </w:rPr>
+        <w:t>Over18</w:t>
+      </w:r>
+      <w:r>
+        <w:t xml:space="preserve"> values don't have the age information and they are also relatively small and these rows don't carry critical information for our analysis so we choose to drop them</w:t>
+      </w:r>
+      <w:r>
+        <w:t>.</w:t>
+      </w:r>
+    </w:p>
+    <w:p>
+      <w:pPr>
+        <w:jc w:val="both"/>
+      </w:pPr>
+      <w:r>
+        <w:rPr>
+          <w:noProof/>
+        </w:rPr>
+        <w:lastRenderedPageBreak/>
+        <w:drawing>
+          <wp:inline distT="0" distB="0" distL="0" distR="0" wp14:anchorId="1F1E96AA" wp14:editId="68DC84CF">
+            <wp:extent cx="5731510" cy="4570730"/>
+            <wp:effectExtent l="0" t="0" r="2540" b="1270"/>
+            <wp:docPr id="1187811929" name="Picture 8" descr="A graph of different age groups&#10;&#10;Description automatically generated"/>
+            <wp:cNvGraphicFramePr>
+              <a:graphicFrameLocks xmlns:a="http://schemas.openxmlformats.org/drawingml/2006/main" noChangeAspect="1"/>
+            </wp:cNvGraphicFramePr>
+            <a:graphic xmlns:a="http://schemas.openxmlformats.org/drawingml/2006/main">
+              <a:graphicData uri="http://schemas.openxmlformats.org/drawingml/2006/picture">
+                <pic:pic xmlns:pic="http://schemas.openxmlformats.org/drawingml/2006/picture">
+                  <pic:nvPicPr>
+                    <pic:cNvPr id="1187811929" name="Picture 8" descr="A graph of different age groups&#10;&#10;Description automatically generated"/>
+                    <pic:cNvPicPr>
+                      <a:picLocks noChangeAspect="1" noChangeArrowheads="1"/>
+                    </pic:cNvPicPr>
+                  </pic:nvPicPr>
+                  <pic:blipFill>
+                    <a:blip r:embed="rId15">
+                      <a:extLst>
+                        <a:ext uri="{28A0092B-C50C-407E-A947-70E740481C1C}">
+                          <a14:useLocalDpi xmlns:a14="http://schemas.microsoft.com/office/drawing/2010/main" val="0"/>
+                        </a:ext>
+                      </a:extLst>
+                    </a:blip>
+                    <a:srcRect/>
+                    <a:stretch>
+                      <a:fillRect/>
+                    </a:stretch>
+                  </pic:blipFill>
+                  <pic:spPr bwMode="auto">
+                    <a:xfrm>
+                      <a:off x="0" y="0"/>
+                      <a:ext cx="5731510" cy="4570730"/>
+                    </a:xfrm>
+                    <a:prstGeom prst="rect">
+                      <a:avLst/>
+                    </a:prstGeom>
+                    <a:noFill/>
+                    <a:ln>
+                      <a:noFill/>
+                    </a:ln>
+                  </pic:spPr>
+                </pic:pic>
+              </a:graphicData>
+            </a:graphic>
+          </wp:inline>
+        </w:drawing>
+      </w:r>
+      <w:r>
+        <w:t>Fig 9</w:t>
+      </w:r>
+    </w:p>
+    <w:p>
+      <w:pPr>
+        <w:jc w:val="both"/>
+      </w:pPr>
+      <w:r>
+        <w:t>We then u</w:t>
+      </w:r>
+      <w:r>
+        <w:t>se the mean for the normal distributed features</w:t>
+      </w:r>
+      <w:r>
+        <w:t xml:space="preserve">, </w:t>
+      </w:r>
+      <w:r>
+        <w:t xml:space="preserve">the median for all the floating variables which have a skewed distribution or are concerned about the influence of outliers as we could </w:t>
+      </w:r>
+      <w:r>
+        <w:t xml:space="preserve">have </w:t>
+      </w:r>
+      <w:r>
+        <w:t>see</w:t>
+      </w:r>
+      <w:r>
+        <w:t>n</w:t>
+      </w:r>
+      <w:r>
+        <w:t xml:space="preserve"> in the Overview</w:t>
+      </w:r>
+      <w:r>
+        <w:t xml:space="preserve"> step</w:t>
+      </w:r>
+      <w:r>
+        <w:t>, and the mode for the categorical features.</w:t>
+      </w:r>
+    </w:p>
+    <w:p>
+      <w:pPr>
+        <w:jc w:val="both"/>
+        <w:rPr>
+          <w:i/>
+          <w:iCs/>
+        </w:rPr>
+      </w:pPr>
+      <w:r>
+        <w:t xml:space="preserve">In order to </w:t>
+      </w:r>
+      <w:r>
+        <w:t xml:space="preserve">decide how can we Handle missing values </w:t>
+      </w:r>
+      <w:r>
+        <w:t>of our</w:t>
+      </w:r>
+      <w:r>
+        <w:t xml:space="preserve"> target variable, is important to see the </w:t>
+      </w:r>
+      <w:proofErr w:type="spellStart"/>
+      <w:r>
+        <w:t>realtionship</w:t>
+      </w:r>
+      <w:proofErr w:type="spellEnd"/>
+      <w:r>
+        <w:t xml:space="preserve"> between </w:t>
+      </w:r>
+      <w:r>
+        <w:rPr>
+          <w:i/>
+          <w:iCs/>
+        </w:rPr>
+        <w:t>Attrition</w:t>
+      </w:r>
+      <w:r>
+        <w:t xml:space="preserve"> variable's missing values and other features</w:t>
+      </w:r>
+      <w:r>
+        <w:t xml:space="preserve">. To do that, we create a </w:t>
+      </w:r>
+      <w:r>
+        <w:t xml:space="preserve">Flag for Missing values in </w:t>
+      </w:r>
+      <w:r>
+        <w:rPr>
+          <w:i/>
+          <w:iCs/>
+        </w:rPr>
+        <w:t>Attrition</w:t>
+      </w:r>
+      <w:r>
+        <w:rPr>
+          <w:i/>
+          <w:iCs/>
+        </w:rPr>
+        <w:t>.</w:t>
+      </w:r>
+    </w:p>
+    <w:p>
+      <w:pPr>
+        <w:jc w:val="both"/>
+      </w:pPr>
+      <w:r>
+        <w:rPr>
+          <w:noProof/>
+        </w:rPr>
+        <w:lastRenderedPageBreak/>
+        <w:drawing>
+          <wp:inline distT="0" distB="0" distL="0" distR="0" wp14:anchorId="07D701D8" wp14:editId="54302A88">
+            <wp:extent cx="5731510" cy="3621405"/>
+            <wp:effectExtent l="0" t="0" r="2540" b="0"/>
+            <wp:docPr id="369805250" name="Picture 14" descr="A graph of a graph of a missing person&#10;&#10;Description automatically generated with medium confidence"/>
+            <wp:cNvGraphicFramePr>
+              <a:graphicFrameLocks xmlns:a="http://schemas.openxmlformats.org/drawingml/2006/main" noChangeAspect="1"/>
+            </wp:cNvGraphicFramePr>
+            <a:graphic xmlns:a="http://schemas.openxmlformats.org/drawingml/2006/main">
+              <a:graphicData uri="http://schemas.openxmlformats.org/drawingml/2006/picture">
+                <pic:pic xmlns:pic="http://schemas.openxmlformats.org/drawingml/2006/picture">
+                  <pic:nvPicPr>
+                    <pic:cNvPr id="369805250" name="Picture 14" descr="A graph of a graph of a missing person&#10;&#10;Description automatically generated with medium confidence"/>
+                    <pic:cNvPicPr>
+                      <a:picLocks noChangeAspect="1" noChangeArrowheads="1"/>
+                    </pic:cNvPicPr>
+                  </pic:nvPicPr>
+                  <pic:blipFill>
+                    <a:blip r:embed="rId16">
+                      <a:extLst>
+                        <a:ext uri="{28A0092B-C50C-407E-A947-70E740481C1C}">
+                          <a14:useLocalDpi xmlns:a14="http://schemas.microsoft.com/office/drawing/2010/main" val="0"/>
+                        </a:ext>
+                      </a:extLst>
+                    </a:blip>
+                    <a:srcRect/>
+                    <a:stretch>
+                      <a:fillRect/>
+                    </a:stretch>
+                  </pic:blipFill>
+                  <pic:spPr bwMode="auto">
+                    <a:xfrm>
+                      <a:off x="0" y="0"/>
+                      <a:ext cx="5731510" cy="3621405"/>
+                    </a:xfrm>
+                    <a:prstGeom prst="rect">
+                      <a:avLst/>
+                    </a:prstGeom>
+                    <a:noFill/>
+                    <a:ln>
+                      <a:noFill/>
+                    </a:ln>
+                  </pic:spPr>
+                </pic:pic>
+              </a:graphicData>
+            </a:graphic>
+          </wp:inline>
+        </w:drawing>
+      </w:r>
+      <w:r>
+        <w:t>Fig 10</w:t>
+      </w:r>
+    </w:p>
+    <w:p>
+      <w:pPr>
+        <w:jc w:val="both"/>
+      </w:pPr>
+      <w:r>
+        <w:rPr>
+          <w:noProof/>
+        </w:rPr>
+        <w:drawing>
+          <wp:inline distT="0" distB="0" distL="0" distR="0" wp14:anchorId="5E6E6521" wp14:editId="3818E08B">
+            <wp:extent cx="5731510" cy="3734435"/>
+            <wp:effectExtent l="0" t="0" r="2540" b="0"/>
+            <wp:docPr id="1868512799" name="Picture 13" descr="A graph showing different colored squares&#10;&#10;Description automatically generated"/>
+            <wp:cNvGraphicFramePr>
+              <a:graphicFrameLocks xmlns:a="http://schemas.openxmlformats.org/drawingml/2006/main" noChangeAspect="1"/>
+            </wp:cNvGraphicFramePr>
+            <a:graphic xmlns:a="http://schemas.openxmlformats.org/drawingml/2006/main">
+              <a:graphicData uri="http://schemas.openxmlformats.org/drawingml/2006/picture">
+                <pic:pic xmlns:pic="http://schemas.openxmlformats.org/drawingml/2006/picture">
+                  <pic:nvPicPr>
+                    <pic:cNvPr id="1868512799" name="Picture 13" descr="A graph showing different colored squares&#10;&#10;Description automatically generated"/>
+                    <pic:cNvPicPr>
+                      <a:picLocks noChangeAspect="1" noChangeArrowheads="1"/>
+                    </pic:cNvPicPr>
+                  </pic:nvPicPr>
+                  <pic:blipFill>
+                    <a:blip r:embed="rId17">
+                      <a:extLst>
+                        <a:ext uri="{28A0092B-C50C-407E-A947-70E740481C1C}">
+                          <a14:useLocalDpi xmlns:a14="http://schemas.microsoft.com/office/drawing/2010/main" val="0"/>
+                        </a:ext>
+                      </a:extLst>
+                    </a:blip>
+                    <a:srcRect/>
+                    <a:stretch>
+                      <a:fillRect/>
+                    </a:stretch>
+                  </pic:blipFill>
+                  <pic:spPr bwMode="auto">
+                    <a:xfrm>
+                      <a:off x="0" y="0"/>
+                      <a:ext cx="5731510" cy="3734435"/>
+                    </a:xfrm>
+                    <a:prstGeom prst="rect">
+                      <a:avLst/>
+                    </a:prstGeom>
+                    <a:noFill/>
+                    <a:ln>
+                      <a:noFill/>
+                    </a:ln>
+                  </pic:spPr>
+                </pic:pic>
+              </a:graphicData>
+            </a:graphic>
+          </wp:inline>
+        </w:drawing>
+      </w:r>
+      <w:r>
+        <w:t>Fig 11</w:t>
+      </w:r>
+    </w:p>
+    <w:p>
+      <w:pPr>
+        <w:jc w:val="both"/>
+      </w:pPr>
+      <w:r>
+        <w:rPr>
+          <w:noProof/>
+        </w:rPr>
+        <w:lastRenderedPageBreak/>
+        <w:drawing>
+          <wp:inline distT="0" distB="0" distL="0" distR="0" wp14:anchorId="4C2A7C87" wp14:editId="2E2795D8">
+            <wp:extent cx="5731510" cy="3734435"/>
+            <wp:effectExtent l="0" t="0" r="2540" b="0"/>
+            <wp:docPr id="1015885094" name="Picture 12" descr="A graph of different colored boxes&#10;&#10;Description automatically generated with medium confidence"/>
+            <wp:cNvGraphicFramePr>
+              <a:graphicFrameLocks xmlns:a="http://schemas.openxmlformats.org/drawingml/2006/main" noChangeAspect="1"/>
+            </wp:cNvGraphicFramePr>
+            <a:graphic xmlns:a="http://schemas.openxmlformats.org/drawingml/2006/main">
+              <a:graphicData uri="http://schemas.openxmlformats.org/drawingml/2006/picture">
+                <pic:pic xmlns:pic="http://schemas.openxmlformats.org/drawingml/2006/picture">
+                  <pic:nvPicPr>
+                    <pic:cNvPr id="1015885094" name="Picture 12" descr="A graph of different colored boxes&#10;&#10;Description automatically generated with medium confidence"/>
+                    <pic:cNvPicPr>
+                      <a:picLocks noChangeAspect="1" noChangeArrowheads="1"/>
+                    </pic:cNvPicPr>
+                  </pic:nvPicPr>
+                  <pic:blipFill>
+                    <a:blip r:embed="rId18">
+                      <a:extLst>
+                        <a:ext uri="{28A0092B-C50C-407E-A947-70E740481C1C}">
+                          <a14:useLocalDpi xmlns:a14="http://schemas.microsoft.com/office/drawing/2010/main" val="0"/>
+                        </a:ext>
+                      </a:extLst>
+                    </a:blip>
+                    <a:srcRect/>
+                    <a:stretch>
+                      <a:fillRect/>
+                    </a:stretch>
+                  </pic:blipFill>
+                  <pic:spPr bwMode="auto">
+                    <a:xfrm>
+                      <a:off x="0" y="0"/>
+                      <a:ext cx="5731510" cy="3734435"/>
+                    </a:xfrm>
+                    <a:prstGeom prst="rect">
+                      <a:avLst/>
+                    </a:prstGeom>
+                    <a:noFill/>
+                    <a:ln>
+                      <a:noFill/>
+                    </a:ln>
+                  </pic:spPr>
+                </pic:pic>
+              </a:graphicData>
+            </a:graphic>
+          </wp:inline>
+        </w:drawing>
+      </w:r>
+      <w:r>
+        <w:t>Fig 12</w:t>
+      </w:r>
+    </w:p>
+    <w:p>
+      <w:pPr>
+        <w:jc w:val="both"/>
+      </w:pPr>
+      <w:r>
+        <w:rPr>
+          <w:noProof/>
+        </w:rPr>
+        <w:drawing>
+          <wp:inline distT="0" distB="0" distL="0" distR="0" wp14:anchorId="14F82335" wp14:editId="610E025A">
+            <wp:extent cx="5731510" cy="3340735"/>
+            <wp:effectExtent l="0" t="0" r="2540" b="0"/>
+            <wp:docPr id="1555279398" name="Picture 11" descr="A graph of a bar chart&#10;&#10;Description automatically generated with medium confidence"/>
+            <wp:cNvGraphicFramePr>
+              <a:graphicFrameLocks xmlns:a="http://schemas.openxmlformats.org/drawingml/2006/main" noChangeAspect="1"/>
+            </wp:cNvGraphicFramePr>
+            <a:graphic xmlns:a="http://schemas.openxmlformats.org/drawingml/2006/main">
+              <a:graphicData uri="http://schemas.openxmlformats.org/drawingml/2006/picture">
+                <pic:pic xmlns:pic="http://schemas.openxmlformats.org/drawingml/2006/picture">
+                  <pic:nvPicPr>
+                    <pic:cNvPr id="1555279398" name="Picture 11" descr="A graph of a bar chart&#10;&#10;Description automatically generated with medium confidence"/>
+                    <pic:cNvPicPr>
+                      <a:picLocks noChangeAspect="1" noChangeArrowheads="1"/>
+                    </pic:cNvPicPr>
+                  </pic:nvPicPr>
+                  <pic:blipFill>
+                    <a:blip r:embed="rId19">
+                      <a:extLst>
+                        <a:ext uri="{28A0092B-C50C-407E-A947-70E740481C1C}">
+                          <a14:useLocalDpi xmlns:a14="http://schemas.microsoft.com/office/drawing/2010/main" val="0"/>
+                        </a:ext>
+                      </a:extLst>
+                    </a:blip>
+                    <a:srcRect/>
+                    <a:stretch>
+                      <a:fillRect/>
+                    </a:stretch>
+                  </pic:blipFill>
+                  <pic:spPr bwMode="auto">
+                    <a:xfrm>
+                      <a:off x="0" y="0"/>
+                      <a:ext cx="5731510" cy="3340735"/>
+                    </a:xfrm>
+                    <a:prstGeom prst="rect">
+                      <a:avLst/>
+                    </a:prstGeom>
+                    <a:noFill/>
+                    <a:ln>
+                      <a:noFill/>
+                    </a:ln>
+                  </pic:spPr>
+                </pic:pic>
+              </a:graphicData>
+            </a:graphic>
+          </wp:inline>
+        </w:drawing>
+      </w:r>
+      <w:r>
+        <w:t>Fig 13</w:t>
+      </w:r>
+    </w:p>
+    <w:p>
+      <w:pPr>
+        <w:jc w:val="both"/>
+      </w:pPr>
+      <w:r>
+        <w:rPr>
+          <w:noProof/>
+        </w:rPr>
+        <w:lastRenderedPageBreak/>
+        <w:drawing>
+          <wp:inline distT="0" distB="0" distL="0" distR="0" wp14:anchorId="0E6B6BC5" wp14:editId="028AC8B2">
+            <wp:extent cx="5731510" cy="3822065"/>
+            <wp:effectExtent l="0" t="0" r="2540" b="6985"/>
+            <wp:docPr id="918994104" name="Picture 10" descr="A graph of a bar graph&#10;&#10;Description automatically generated with medium confidence"/>
+            <wp:cNvGraphicFramePr>
+              <a:graphicFrameLocks xmlns:a="http://schemas.openxmlformats.org/drawingml/2006/main" noChangeAspect="1"/>
+            </wp:cNvGraphicFramePr>
+            <a:graphic xmlns:a="http://schemas.openxmlformats.org/drawingml/2006/main">
+              <a:graphicData uri="http://schemas.openxmlformats.org/drawingml/2006/picture">
+                <pic:pic xmlns:pic="http://schemas.openxmlformats.org/drawingml/2006/picture">
+                  <pic:nvPicPr>
+                    <pic:cNvPr id="918994104" name="Picture 10" descr="A graph of a bar graph&#10;&#10;Description automatically generated with medium confidence"/>
+                    <pic:cNvPicPr>
+                      <a:picLocks noChangeAspect="1" noChangeArrowheads="1"/>
+                    </pic:cNvPicPr>
+                  </pic:nvPicPr>
+                  <pic:blipFill>
+                    <a:blip r:embed="rId20">
+                      <a:extLst>
+                        <a:ext uri="{28A0092B-C50C-407E-A947-70E740481C1C}">
+                          <a14:useLocalDpi xmlns:a14="http://schemas.microsoft.com/office/drawing/2010/main" val="0"/>
+                        </a:ext>
+                      </a:extLst>
+                    </a:blip>
+                    <a:srcRect/>
+                    <a:stretch>
+                      <a:fillRect/>
+                    </a:stretch>
+                  </pic:blipFill>
+                  <pic:spPr bwMode="auto">
+                    <a:xfrm>
+                      <a:off x="0" y="0"/>
+                      <a:ext cx="5731510" cy="3822065"/>
+                    </a:xfrm>
+                    <a:prstGeom prst="rect">
+                      <a:avLst/>
+                    </a:prstGeom>
+                    <a:noFill/>
+                    <a:ln>
+                      <a:noFill/>
+                    </a:ln>
+                  </pic:spPr>
+                </pic:pic>
+              </a:graphicData>
+            </a:graphic>
+          </wp:inline>
+        </w:drawing>
+      </w:r>
+      <w:r>
+        <w:t>Fig 14</w:t>
+      </w:r>
+    </w:p>
+    <w:p>
+      <w:pPr>
+        <w:jc w:val="both"/>
+      </w:pPr>
+      <w:r>
+        <w:rPr>
+          <w:noProof/>
+        </w:rPr>
+        <w:drawing>
+          <wp:inline distT="0" distB="0" distL="0" distR="0" wp14:anchorId="4A120AEE" wp14:editId="0890176C">
+            <wp:extent cx="5731510" cy="3799840"/>
+            <wp:effectExtent l="0" t="0" r="2540" b="0"/>
+            <wp:docPr id="811079097" name="Picture 9" descr="A graph of missing and department&#10;&#10;Description automatically generated"/>
+            <wp:cNvGraphicFramePr>
+              <a:graphicFrameLocks xmlns:a="http://schemas.openxmlformats.org/drawingml/2006/main" noChangeAspect="1"/>
+            </wp:cNvGraphicFramePr>
+            <a:graphic xmlns:a="http://schemas.openxmlformats.org/drawingml/2006/main">
+              <a:graphicData uri="http://schemas.openxmlformats.org/drawingml/2006/picture">
+                <pic:pic xmlns:pic="http://schemas.openxmlformats.org/drawingml/2006/picture">
+                  <pic:nvPicPr>
+                    <pic:cNvPr id="811079097" name="Picture 9" descr="A graph of missing and department&#10;&#10;Description automatically generated"/>
+                    <pic:cNvPicPr>
+                      <a:picLocks noChangeAspect="1" noChangeArrowheads="1"/>
+                    </pic:cNvPicPr>
+                  </pic:nvPicPr>
+                  <pic:blipFill>
+                    <a:blip r:embed="rId21">
+                      <a:extLst>
+                        <a:ext uri="{28A0092B-C50C-407E-A947-70E740481C1C}">
+                          <a14:useLocalDpi xmlns:a14="http://schemas.microsoft.com/office/drawing/2010/main" val="0"/>
+                        </a:ext>
+                      </a:extLst>
+                    </a:blip>
+                    <a:srcRect/>
+                    <a:stretch>
+                      <a:fillRect/>
+                    </a:stretch>
+                  </pic:blipFill>
+                  <pic:spPr bwMode="auto">
+                    <a:xfrm>
+                      <a:off x="0" y="0"/>
+                      <a:ext cx="5731510" cy="3799840"/>
+                    </a:xfrm>
+                    <a:prstGeom prst="rect">
+                      <a:avLst/>
+                    </a:prstGeom>
+                    <a:noFill/>
+                    <a:ln>
+                      <a:noFill/>
+                    </a:ln>
+                  </pic:spPr>
+                </pic:pic>
+              </a:graphicData>
+            </a:graphic>
+          </wp:inline>
+        </w:drawing>
+      </w:r>
+      <w:r>
+        <w:t>Fig 15</w:t>
+      </w:r>
+    </w:p>
+    <w:p>
+      <w:pPr>
+        <w:jc w:val="both"/>
+      </w:pPr>
+      <w:r>
+        <w:t>By comparing Attrition with the other variables, the trend of the values of our target variable remains unchanged. Therefore, we can consider the choice of dropping the missing values of that</w:t>
+      </w:r>
+      <w:r>
+        <w:t xml:space="preserve">. </w:t>
+      </w:r>
+      <w:r>
+        <w:t>Also, l</w:t>
+      </w:r>
+      <w:r>
+        <w:t xml:space="preserve">ooking at </w:t>
+      </w:r>
+      <w:r>
+        <w:rPr>
+          <w:i/>
+          <w:iCs/>
+        </w:rPr>
+        <w:t>Age</w:t>
+      </w:r>
+      <w:r>
+        <w:t>, we need to round it into integer values</w:t>
+      </w:r>
+      <w:r>
+        <w:t>:</w:t>
+      </w:r>
+    </w:p>
+    <w:p>
+      <w:pPr>
+        <w:spacing w:after="0" w:line="240" w:lineRule="auto"/>
+      </w:pPr>
+      <w:r>
+        <w:lastRenderedPageBreak/>
+        <w:t>[42 52 33 35 25 30 62 27 37 28 21 60 34 24 31 32 44 48 41 40 29 46 22 39</w:t>
+      </w:r>
+    </w:p>
+    <w:p>
+      <w:pPr>
+        <w:spacing w:after="0" w:line="240" w:lineRule="auto"/>
+      </w:pPr>
+      <w:r>
+        <w:t xml:space="preserve"> 54 47 63 56 59 53 45 51 55 36 20 26 38 43 18 61 19 50 57 49 23 58 67 17</w:t>
+      </w:r>
+    </w:p>
+    <w:p>
+      <w:pPr>
+        <w:jc w:val="both"/>
+      </w:pPr>
+      <w:r>
+        <w:t xml:space="preserve"> 65 69 68 15]</w:t>
+      </w:r>
+    </w:p>
+    <w:p>
+      <w:pPr>
+        <w:spacing w:after="0" w:line="240" w:lineRule="auto"/>
+        <w:jc w:val="both"/>
+      </w:pPr>
+      <w:r>
+        <w:t>Having</w:t>
+      </w:r>
+      <w:r>
+        <w:t xml:space="preserve"> a look to all the features which have more than 10% of 0 values</w:t>
+      </w:r>
+      <w:r>
+        <w:t xml:space="preserve">, </w:t>
+      </w:r>
+      <w:r>
+        <w:t>we</w:t>
+      </w:r>
+      <w:r>
+        <w:t xml:space="preserve"> decide to leave it as it is because these 0 values have an </w:t>
+      </w:r>
+      <w:proofErr w:type="spellStart"/>
+      <w:r>
+        <w:t>imporant</w:t>
+      </w:r>
+      <w:proofErr w:type="spellEnd"/>
+      <w:r>
+        <w:t xml:space="preserve"> meaning for our goal</w:t>
+      </w:r>
+      <w:r>
+        <w:t>.</w:t>
+      </w:r>
+    </w:p>
+    <w:p>
+      <w:pPr>
+        <w:jc w:val="both"/>
+      </w:pPr>
+      <w:r>
+        <w:t>After checking the second attrition File</w:t>
+      </w:r>
+      <w:r>
+        <w:t xml:space="preserve"> we have generated</w:t>
+      </w:r>
+      <w:r>
+        <w:t xml:space="preserve">, we notice that in this situation, some features won't offer any discriminatory power, and their inclusion in analysis or </w:t>
+      </w:r>
+      <w:r>
+        <w:t>modelling</w:t>
+      </w:r>
+      <w:r>
+        <w:t xml:space="preserve"> might not be necessary</w:t>
+      </w:r>
+      <w:r>
+        <w:t xml:space="preserve">. </w:t>
+      </w:r>
+      <w:r>
+        <w:t xml:space="preserve">We also decide to round </w:t>
+      </w:r>
+      <w:r>
+        <w:t xml:space="preserve">some </w:t>
+      </w:r>
+      <w:r>
+        <w:t xml:space="preserve">specified columns to integers and to round </w:t>
+      </w:r>
+      <w:r>
+        <w:t xml:space="preserve">others </w:t>
+      </w:r>
+      <w:r>
+        <w:t>specified columns to 2 decimals in our Dataset</w:t>
+      </w:r>
+      <w:r>
+        <w:t>.</w:t>
+      </w:r>
+      <w:r>
+        <w:t xml:space="preserve"> </w:t>
+      </w:r>
+      <w:r>
+        <w:t>Our features</w:t>
+      </w:r>
+      <w:r>
+        <w:t xml:space="preserve"> are now handled and the </w:t>
+      </w:r>
+      <w:proofErr w:type="spellStart"/>
+      <w:r>
+        <w:rPr>
+          <w:i/>
+          <w:iCs/>
+        </w:rPr>
+        <w:t>df</w:t>
+      </w:r>
+      <w:proofErr w:type="spellEnd"/>
+      <w:r>
+        <w:t xml:space="preserve"> is ready to be manipulated with the pre-processing step. </w:t>
+      </w:r>
+    </w:p>
+    <w:p>
+      <w:pPr>
+        <w:jc w:val="both"/>
+      </w:pPr>
+    </w:p>
+    <w:p>
+      <w:pPr>
+        <w:spacing w:after="0" w:line="240" w:lineRule="auto"/>
+      </w:pPr>
+    </w:p>
+    <w:p>
+      <w:pPr>
+        <w:jc w:val="both"/>
+      </w:pPr>
+      <w:r>
+        <w:t>7</w:t>
+      </w:r>
+      <w:r>
+        <w:t>. Data Pre-processing</w:t>
+      </w:r>
+    </w:p>
+    <w:p>
+      <w:pPr>
+        <w:jc w:val="both"/>
+      </w:pPr>
+      <w:r>
+        <w:t>Total number of features: 31</w:t>
+      </w:r>
+    </w:p>
+    <w:p>
+      <w:pPr>
+        <w:jc w:val="both"/>
+      </w:pPr>
+      <w:r>
+        <w:t>After dropping the Target Variable, we proc</w:t>
+      </w:r>
+      <w:r>
+        <w:t>e</w:t>
+      </w:r>
+      <w:r>
+        <w:t xml:space="preserve">ed to encode our </w:t>
+      </w:r>
+      <w:proofErr w:type="spellStart"/>
+      <w:r>
+        <w:t>dataFrame</w:t>
+      </w:r>
+      <w:proofErr w:type="spellEnd"/>
+      <w:r>
+        <w:t xml:space="preserve">. </w:t>
+      </w:r>
+      <w:r>
+        <w:t xml:space="preserve">We decide to apply the </w:t>
+      </w:r>
+      <w:proofErr w:type="spellStart"/>
+      <w:r>
+        <w:t>StandardScaler</w:t>
+      </w:r>
+      <w:proofErr w:type="spellEnd"/>
+      <w:r>
+        <w:t xml:space="preserve"> for the numerical variables, </w:t>
+      </w:r>
+      <w:r>
+        <w:t xml:space="preserve">the </w:t>
+      </w:r>
+      <w:proofErr w:type="spellStart"/>
+      <w:r>
+        <w:t>LabelEncoder</w:t>
+      </w:r>
+      <w:proofErr w:type="spellEnd"/>
+      <w:r>
+        <w:t xml:space="preserve"> for the categorical ones, and the One-Hot encoding technique for the binary categorical ones. </w:t>
+      </w:r>
+      <w:r>
+        <w:t xml:space="preserve">This is the best option we assume it is because we don’t want to lose important information </w:t>
+      </w:r>
+      <w:r>
+        <w:t xml:space="preserve">throughout the encoding process. </w:t>
+      </w:r>
+      <w:r>
+        <w:t xml:space="preserve">After these preprocessing steps, our data in the </w:t>
+      </w:r>
+      <w:proofErr w:type="spellStart"/>
+      <w:r>
+        <w:t>DataFrame</w:t>
+      </w:r>
+      <w:proofErr w:type="spellEnd"/>
+      <w:r>
+        <w:t xml:space="preserve"> is ready for PCA. We can now proceed to apply PCA to reduce the dimensionality of our data</w:t>
+      </w:r>
+      <w:r>
+        <w:t>, but before of it, w</w:t>
+      </w:r>
+      <w:r>
+        <w:t xml:space="preserve">e split the data into training and testing sets 10% because of the dimension of our </w:t>
+      </w:r>
+      <w:proofErr w:type="spellStart"/>
+      <w:r>
+        <w:t>DataFrame</w:t>
+      </w:r>
+      <w:proofErr w:type="spellEnd"/>
+      <w:r>
+        <w:t xml:space="preserve">. The features are stored in X, and our target variable 'Attrition' is extracted from the </w:t>
+      </w:r>
+      <w:proofErr w:type="spellStart"/>
+      <w:r>
+        <w:rPr>
+          <w:i/>
+          <w:iCs/>
+        </w:rPr>
+        <w:t>df</w:t>
+      </w:r>
+      <w:proofErr w:type="spellEnd"/>
+      <w:r>
+        <w:t xml:space="preserve">. </w:t>
+      </w:r>
+    </w:p>
+    <w:p>
+      <w:pPr>
+        <w:jc w:val="both"/>
+      </w:pPr>
+      <w:r>
+        <w:t>We are going to try to preserve as much variance as possible and we should pick the eigenvectors with the biggest eigenvalues, because they are going to capture the most data</w:t>
+      </w:r>
+      <w:r>
+        <w:t>.</w:t>
+      </w:r>
+    </w:p>
+    <w:p>
+      <w:pPr>
+        <w:jc w:val="both"/>
+      </w:pPr>
+      <w:r>
+        <w:rPr>
+          <w:noProof/>
+        </w:rPr>
+        <w:lastRenderedPageBreak/>
+        <w:drawing>
+          <wp:inline distT="0" distB="0" distL="0" distR="0" wp14:anchorId="25DF80E4" wp14:editId="3570A1D5">
+            <wp:extent cx="5311140" cy="4177030"/>
+            <wp:effectExtent l="0" t="0" r="3810" b="0"/>
+            <wp:docPr id="2059506974" name="Picture 15" descr="A graph with numbers and a line&#10;&#10;Description automatically generated"/>
+            <wp:cNvGraphicFramePr>
+              <a:graphicFrameLocks xmlns:a="http://schemas.openxmlformats.org/drawingml/2006/main" noChangeAspect="1"/>
+            </wp:cNvGraphicFramePr>
+            <a:graphic xmlns:a="http://schemas.openxmlformats.org/drawingml/2006/main">
+              <a:graphicData uri="http://schemas.openxmlformats.org/drawingml/2006/picture">
+                <pic:pic xmlns:pic="http://schemas.openxmlformats.org/drawingml/2006/picture">
+                  <pic:nvPicPr>
+                    <pic:cNvPr id="2059506974" name="Picture 15" descr="A graph with numbers and a line&#10;&#10;Description automatically generated"/>
+                    <pic:cNvPicPr>
+                      <a:picLocks noChangeAspect="1" noChangeArrowheads="1"/>
+                    </pic:cNvPicPr>
+                  </pic:nvPicPr>
+                  <pic:blipFill>
+                    <a:blip r:embed="rId22">
+                      <a:extLst>
+                        <a:ext uri="{28A0092B-C50C-407E-A947-70E740481C1C}">
+                          <a14:useLocalDpi xmlns:a14="http://schemas.microsoft.com/office/drawing/2010/main" val="0"/>
+                        </a:ext>
+                      </a:extLst>
+                    </a:blip>
+                    <a:srcRect/>
+                    <a:stretch>
+                      <a:fillRect/>
+                    </a:stretch>
+                  </pic:blipFill>
+                  <pic:spPr bwMode="auto">
+                    <a:xfrm>
+                      <a:off x="0" y="0"/>
+                      <a:ext cx="5311140" cy="4177030"/>
+                    </a:xfrm>
+                    <a:prstGeom prst="rect">
+                      <a:avLst/>
+                    </a:prstGeom>
+                    <a:noFill/>
+                    <a:ln>
+                      <a:noFill/>
+                    </a:ln>
+                  </pic:spPr>
+                </pic:pic>
+              </a:graphicData>
+            </a:graphic>
+          </wp:inline>
+        </w:drawing>
+      </w:r>
+      <w:r>
+        <w:br/>
+        <w:t>Fig 16</w:t>
+      </w:r>
+    </w:p>
+    <w:p>
+      <w:pPr>
+        <w:spacing w:after="0" w:line="240" w:lineRule="auto"/>
+      </w:pPr>
+      <w:r>
+        <w:t>Eigenvectors:</w:t>
+      </w:r>
+    </w:p>
+    <w:p>
+      <w:pPr>
+        <w:spacing w:after="0" w:line="240" w:lineRule="auto"/>
+      </w:pPr>
+    </w:p>
+    <w:p>
+      <w:pPr>
+        <w:spacing w:after="0" w:line="240" w:lineRule="auto"/>
+      </w:pPr>
+      <w:r>
+        <w:t>array([[ -3242.58961429],</w:t>
+      </w:r>
+    </w:p>
+    <w:p>
+      <w:pPr>
+        <w:spacing w:after="0" w:line="240" w:lineRule="auto"/>
+      </w:pPr>
+      <w:r>
+        <w:t xml:space="preserve">       [ 12748.77045982],</w:t>
+      </w:r>
+    </w:p>
+    <w:p>
+      <w:pPr>
+        <w:spacing w:after="0" w:line="240" w:lineRule="auto"/>
+      </w:pPr>
+      <w:r>
+        <w:t xml:space="preserve">       [   -29.4087693 ],</w:t>
+      </w:r>
+    </w:p>
+    <w:p>
+      <w:pPr>
+        <w:spacing w:after="0" w:line="240" w:lineRule="auto"/>
+      </w:pPr>
+      <w:r>
+        <w:t xml:space="preserve">       ...,</w:t>
+      </w:r>
+    </w:p>
+    <w:p>
+      <w:pPr>
+        <w:spacing w:after="0" w:line="240" w:lineRule="auto"/>
+      </w:pPr>
+      <w:r>
+        <w:t xml:space="preserve">       [ -8341.7471347 ],</w:t>
+      </w:r>
+    </w:p>
+    <w:p>
+      <w:pPr>
+        <w:spacing w:after="0" w:line="240" w:lineRule="auto"/>
+      </w:pPr>
+      <w:r>
+        <w:t xml:space="preserve">       [-10128.98249087],</w:t>
+      </w:r>
+    </w:p>
+    <w:p>
+      <w:pPr>
+        <w:jc w:val="both"/>
+      </w:pPr>
+      <w:r>
+        <w:t xml:space="preserve">       [  -669.77582222]])</w:t>
+      </w:r>
+    </w:p>
+    <w:p>
+      <w:pPr>
+        <w:jc w:val="both"/>
+      </w:pPr>
+      <w:r>
+        <w:t xml:space="preserve">As per Fig 16., </w:t>
+      </w:r>
+      <w:r>
+        <w:t>choosing just 1 component we can reach 99.8% of variance, which is a great result considering that between 90</w:t>
+      </w:r>
+      <w:r>
+        <w:t xml:space="preserve">-95% is already </w:t>
+      </w:r>
+      <w:r>
+        <w:t>good.</w:t>
+      </w:r>
+      <w:r>
+        <w:t xml:space="preserve"> </w:t>
+      </w:r>
+      <w:r>
+        <w:t xml:space="preserve">However, we </w:t>
+      </w:r>
+      <w:r>
+        <w:t xml:space="preserve">apply the </w:t>
+      </w:r>
+      <w:r>
+        <w:t>LDA,</w:t>
+      </w:r>
+      <w:r>
+        <w:t xml:space="preserve"> and we compare it with the PCA</w:t>
+      </w:r>
+      <w:r>
+        <w:t xml:space="preserve">. Is important to highlight that </w:t>
+      </w:r>
+      <w:r>
+        <w:t xml:space="preserve">one of </w:t>
+      </w:r>
+      <w:r>
+        <w:t>LDA</w:t>
+      </w:r>
+      <w:r>
+        <w:t xml:space="preserve"> </w:t>
+      </w:r>
+      <w:r>
+        <w:t>parameters</w:t>
+      </w:r>
+      <w:r>
+        <w:t xml:space="preserve"> </w:t>
+      </w:r>
+      <w:r>
+        <w:t>must</w:t>
+      </w:r>
+      <w:r>
+        <w:t xml:space="preserve"> be </w:t>
+      </w:r>
+      <w:r>
+        <w:t>(</w:t>
+      </w:r>
+      <w:r>
+        <w:t>n-1</w:t>
+      </w:r>
+      <w:r>
+        <w:t xml:space="preserve">) </w:t>
+      </w:r>
+      <w:r>
+        <w:t xml:space="preserve">where </w:t>
+      </w:r>
+      <w:r>
+        <w:t>‘</w:t>
+      </w:r>
+      <w:r>
+        <w:t>n</w:t>
+      </w:r>
+      <w:r>
+        <w:t>’</w:t>
+      </w:r>
+      <w:r>
+        <w:t xml:space="preserve"> is the number of unique classes of our target variable.</w:t>
+      </w:r>
+      <w:r>
+        <w:t xml:space="preserve"> Having a binary categorical variable as target variable, </w:t>
+      </w:r>
+      <w:r>
+        <w:t xml:space="preserve">the number of components </w:t>
+      </w:r>
+      <w:r>
+        <w:t xml:space="preserve">in the LDA </w:t>
+      </w:r>
+      <w:r>
+        <w:t>is limited by 'n-</w:t>
+      </w:r>
+      <w:r>
+        <w:t xml:space="preserve">1’. </w:t>
+      </w:r>
+      <w:r>
+        <w:t xml:space="preserve">We decide then to plot PCA &amp; LDA in </w:t>
+      </w:r>
+      <w:r>
+        <w:t>1D and comparing them.</w:t>
+      </w:r>
+    </w:p>
+    <w:p>
+      <w:pPr>
+        <w:jc w:val="both"/>
+      </w:pPr>
+      <w:r>
+        <w:rPr>
+          <w:noProof/>
+        </w:rPr>
+        <w:lastRenderedPageBreak/>
+        <w:drawing>
+          <wp:inline distT="0" distB="0" distL="0" distR="0" wp14:anchorId="482E0A2F" wp14:editId="302F0D99">
+            <wp:extent cx="5369560" cy="4177030"/>
+            <wp:effectExtent l="0" t="0" r="2540" b="0"/>
+            <wp:docPr id="1170061518" name="Picture 16" descr="A chart with numbers and lines&#10;&#10;Description automatically generated with medium confidence"/>
+            <wp:cNvGraphicFramePr>
+              <a:graphicFrameLocks xmlns:a="http://schemas.openxmlformats.org/drawingml/2006/main" noChangeAspect="1"/>
+            </wp:cNvGraphicFramePr>
+            <a:graphic xmlns:a="http://schemas.openxmlformats.org/drawingml/2006/main">
+              <a:graphicData uri="http://schemas.openxmlformats.org/drawingml/2006/picture">
+                <pic:pic xmlns:pic="http://schemas.openxmlformats.org/drawingml/2006/picture">
+                  <pic:nvPicPr>
+                    <pic:cNvPr id="1170061518" name="Picture 16" descr="A chart with numbers and lines&#10;&#10;Description automatically generated with medium confidence"/>
+                    <pic:cNvPicPr>
+                      <a:picLocks noChangeAspect="1" noChangeArrowheads="1"/>
+                    </pic:cNvPicPr>
+                  </pic:nvPicPr>
+                  <pic:blipFill>
+                    <a:blip r:embed="rId23">
+                      <a:extLst>
+                        <a:ext uri="{28A0092B-C50C-407E-A947-70E740481C1C}">
+                          <a14:useLocalDpi xmlns:a14="http://schemas.microsoft.com/office/drawing/2010/main" val="0"/>
+                        </a:ext>
+                      </a:extLst>
+                    </a:blip>
+                    <a:srcRect/>
+                    <a:stretch>
+                      <a:fillRect/>
+                    </a:stretch>
+                  </pic:blipFill>
+                  <pic:spPr bwMode="auto">
+                    <a:xfrm>
+                      <a:off x="0" y="0"/>
+                      <a:ext cx="5369560" cy="4177030"/>
+                    </a:xfrm>
+                    <a:prstGeom prst="rect">
+                      <a:avLst/>
+                    </a:prstGeom>
+                    <a:noFill/>
+                    <a:ln>
+                      <a:noFill/>
+                    </a:ln>
+                  </pic:spPr>
+                </pic:pic>
+              </a:graphicData>
+            </a:graphic>
+          </wp:inline>
+        </w:drawing>
+      </w:r>
+      <w:r>
+        <w:br/>
+        <w:t>Fig 17</w:t>
+      </w:r>
+    </w:p>
+    <w:p>
+      <w:pPr>
+        <w:jc w:val="both"/>
+      </w:pPr>
+      <w:r>
+        <w:rPr>
+          <w:noProof/>
+        </w:rPr>
+        <w:drawing>
+          <wp:inline distT="0" distB="0" distL="0" distR="0" wp14:anchorId="2D379A61" wp14:editId="345A7CBB">
+            <wp:extent cx="5369560" cy="4177030"/>
+            <wp:effectExtent l="0" t="0" r="2540" b="0"/>
+            <wp:docPr id="1737874303" name="Picture 17" descr="A chart with a line and numbers&#10;&#10;Description automatically generated with medium confidence"/>
+            <wp:cNvGraphicFramePr>
+              <a:graphicFrameLocks xmlns:a="http://schemas.openxmlformats.org/drawingml/2006/main" noChangeAspect="1"/>
+            </wp:cNvGraphicFramePr>
+            <a:graphic xmlns:a="http://schemas.openxmlformats.org/drawingml/2006/main">
+              <a:graphicData uri="http://schemas.openxmlformats.org/drawingml/2006/picture">
+                <pic:pic xmlns:pic="http://schemas.openxmlformats.org/drawingml/2006/picture">
+                  <pic:nvPicPr>
+                    <pic:cNvPr id="1737874303" name="Picture 17" descr="A chart with a line and numbers&#10;&#10;Description automatically generated with medium confidence"/>
+                    <pic:cNvPicPr>
+                      <a:picLocks noChangeAspect="1" noChangeArrowheads="1"/>
+                    </pic:cNvPicPr>
+                  </pic:nvPicPr>
+                  <pic:blipFill>
+                    <a:blip r:embed="rId24">
+                      <a:extLst>
+                        <a:ext uri="{28A0092B-C50C-407E-A947-70E740481C1C}">
+                          <a14:useLocalDpi xmlns:a14="http://schemas.microsoft.com/office/drawing/2010/main" val="0"/>
+                        </a:ext>
+                      </a:extLst>
+                    </a:blip>
+                    <a:srcRect/>
+                    <a:stretch>
+                      <a:fillRect/>
+                    </a:stretch>
+                  </pic:blipFill>
+                  <pic:spPr bwMode="auto">
+                    <a:xfrm>
+                      <a:off x="0" y="0"/>
+                      <a:ext cx="5369560" cy="4177030"/>
+                    </a:xfrm>
+                    <a:prstGeom prst="rect">
+                      <a:avLst/>
+                    </a:prstGeom>
+                    <a:noFill/>
+                    <a:ln>
+                      <a:noFill/>
+                    </a:ln>
+                  </pic:spPr>
+                </pic:pic>
+              </a:graphicData>
+            </a:graphic>
+          </wp:inline>
+        </w:drawing>
+      </w:r>
+      <w:r>
+        <w:br/>
+        <w:t>Fig 18</w:t>
+      </w:r>
+    </w:p>
+    <w:p>
+      <w:pPr>
+        <w:jc w:val="both"/>
+      </w:pPr>
+      <w:r>
+        <w:lastRenderedPageBreak/>
+        <w:t>The goal of PCA is to maximize the variance,</w:t>
+      </w:r>
+      <w:r>
+        <w:t xml:space="preserve"> while</w:t>
+      </w:r>
+      <w:r>
+        <w:t xml:space="preserve"> t</w:t>
+      </w:r>
+      <w:r>
+        <w:t>he</w:t>
+      </w:r>
+      <w:r>
+        <w:t xml:space="preserve"> observation that in the LDA plot, points of different classes (yellow and purple) are more clustered and separated along the line</w:t>
+      </w:r>
+      <w:r>
+        <w:t xml:space="preserve">, informs us </w:t>
+      </w:r>
+      <w:r>
+        <w:t xml:space="preserve">that LDA </w:t>
+      </w:r>
+      <w:r>
+        <w:t>is</w:t>
+      </w:r>
+      <w:r>
+        <w:t xml:space="preserve"> successful </w:t>
+      </w:r>
+      <w:r>
+        <w:t>to</w:t>
+      </w:r>
+      <w:r>
+        <w:t xml:space="preserve"> </w:t>
+      </w:r>
+      <w:r>
+        <w:t xml:space="preserve">find </w:t>
+      </w:r>
+      <w:r>
+        <w:t>a direction that maximizes the class separation.</w:t>
+      </w:r>
+    </w:p>
+    <w:p>
+      <w:pPr>
+        <w:jc w:val="both"/>
+      </w:pPr>
+      <w:r>
+        <w:t>In summary, o</w:t>
+      </w:r>
+      <w:r>
+        <w:t xml:space="preserve">ur results can be resumed as good results if the goal is having </w:t>
+      </w:r>
+      <w:r>
+        <w:t xml:space="preserve">high percentage of variance with as less principal components as possible. </w:t>
+      </w:r>
+      <w:r>
+        <w:t>However, our goal</w:t>
+      </w:r>
+      <w:r>
+        <w:t xml:space="preserve"> is to build predictive models,</w:t>
+      </w:r>
+      <w:r>
+        <w:t xml:space="preserve"> and</w:t>
+      </w:r>
+      <w:r>
+        <w:t xml:space="preserve"> using a reduced set of principal components may impact </w:t>
+      </w:r>
+      <w:r>
+        <w:t xml:space="preserve">the </w:t>
+      </w:r>
+      <w:r>
+        <w:t xml:space="preserve">model </w:t>
+      </w:r>
+      <w:proofErr w:type="spellStart"/>
+      <w:r>
+        <w:t>performance</w:t>
+      </w:r>
+      <w:r>
+        <w:t>.</w:t>
+      </w:r>
+      <w:r>
+        <w:t>We</w:t>
+      </w:r>
+      <w:proofErr w:type="spellEnd"/>
+      <w:r>
+        <w:t xml:space="preserve"> </w:t>
+      </w:r>
+      <w:r>
+        <w:t>will see the results</w:t>
+      </w:r>
+      <w:r>
+        <w:t xml:space="preserve"> i</w:t>
+      </w:r>
+      <w:r>
+        <w:t>n the Machine Learning model step</w:t>
+      </w:r>
+      <w:r>
+        <w:t xml:space="preserve">. </w:t>
+      </w:r>
+    </w:p>
+    <w:p>
+      <w:pPr>
+        <w:jc w:val="both"/>
+      </w:pPr>
+    </w:p>
+    <w:p>
+      <w:pPr>
+        <w:jc w:val="both"/>
+      </w:pPr>
+      <w:r>
+        <w:t>8. Statistical Techniques</w:t>
+      </w:r>
+    </w:p>
+    <w:p>
+      <w:pPr>
+        <w:jc w:val="both"/>
+      </w:pPr>
+      <w:r>
+        <w:t>9. Descriptive Statistical Analyses</w:t>
+      </w:r>
+    </w:p>
+    <w:p>
+      <w:pPr>
+        <w:jc w:val="both"/>
+      </w:pPr>
+      <w:r>
+        <w:t>First at all we</w:t>
+      </w:r>
+      <w:r>
+        <w:t xml:space="preserve"> compute the descriptive statistics for all the numerical variables. Here, we can see measures of central tendency such as Mean, Median, and Mode, as well as measures of dispersion like Standard Deviation. Measures of dispersion quantify how spread out or dispersed the values in a dataset are. Standard Deviation specifically measures the average deviation of each data point from the mean of the dataset</w:t>
+      </w:r>
+      <w:r>
+        <w:t>.</w:t>
+      </w:r>
+      <w:r>
+        <w:t xml:space="preserve"> </w:t>
+      </w:r>
+    </w:p>
+    <w:p>
+      <w:pPr>
+        <w:jc w:val="both"/>
+      </w:pPr>
+      <w:r>
+        <w:t xml:space="preserve">As we described in our goal, the Mean &amp; Median of Age </w:t>
+      </w:r>
+      <w:r>
+        <w:t xml:space="preserve">is rounding 35 years old, which is the reason why we focus on the voluntary Attrition, and </w:t>
+      </w:r>
+      <w:r>
+        <w:t>not on involuntary one</w:t>
+      </w:r>
+      <w:r>
+        <w:t xml:space="preserve">. </w:t>
+      </w:r>
+      <w:r>
+        <w:t xml:space="preserve">Following the descriptive Statistical Analysis, </w:t>
+      </w:r>
+      <w:r>
+        <w:t>w</w:t>
+      </w:r>
+      <w:r>
+        <w:t>e calculate the relative frequency for each of the features we consider crucial in identifying the reasons for employees voluntarily leaving the company.</w:t>
+      </w:r>
+      <w:r>
+        <w:t xml:space="preserve"> </w:t>
+      </w:r>
+    </w:p>
+    <w:p>
+      <w:pPr>
+        <w:jc w:val="both"/>
+      </w:pPr>
+      <w:r>
+        <w:t>Frequency Distributions for categorical variables</w:t>
+      </w:r>
+    </w:p>
+    <w:p>
+      <w:pPr>
+        <w:jc w:val="both"/>
+      </w:pPr>
+      <w:r>
+        <w:rPr>
+          <w:noProof/>
+        </w:rPr>
+        <w:drawing>
+          <wp:inline distT="0" distB="0" distL="0" distR="0" wp14:anchorId="773E51DE" wp14:editId="4775F139">
+            <wp:extent cx="5731510" cy="3490595"/>
+            <wp:effectExtent l="0" t="0" r="2540" b="0"/>
+            <wp:docPr id="1719070694" name="Picture 18" descr="A group of pie charts&#10;&#10;Description automatically generated"/>
+            <wp:cNvGraphicFramePr>
+              <a:graphicFrameLocks xmlns:a="http://schemas.openxmlformats.org/drawingml/2006/main" noChangeAspect="1"/>
+            </wp:cNvGraphicFramePr>
+            <a:graphic xmlns:a="http://schemas.openxmlformats.org/drawingml/2006/main">
+              <a:graphicData uri="http://schemas.openxmlformats.org/drawingml/2006/picture">
+                <pic:pic xmlns:pic="http://schemas.openxmlformats.org/drawingml/2006/picture">
+                  <pic:nvPicPr>
+                    <pic:cNvPr id="1719070694" name="Picture 18" descr="A group of pie charts&#10;&#10;Description automatically generated"/>
+                    <pic:cNvPicPr>
+                      <a:picLocks noChangeAspect="1" noChangeArrowheads="1"/>
+                    </pic:cNvPicPr>
+                  </pic:nvPicPr>
+                  <pic:blipFill>
+                    <a:blip r:embed="rId25" cstate="print">
+                      <a:extLst>
+                        <a:ext uri="{28A0092B-C50C-407E-A947-70E740481C1C}">
+                          <a14:useLocalDpi xmlns:a14="http://schemas.microsoft.com/office/drawing/2010/main" val="0"/>
+                        </a:ext>
+                      </a:extLst>
+                    </a:blip>
+                    <a:srcRect/>
+                    <a:stretch>
+                      <a:fillRect/>
+                    </a:stretch>
+                  </pic:blipFill>
+                  <pic:spPr bwMode="auto">
+                    <a:xfrm>
+                      <a:off x="0" y="0"/>
+                      <a:ext cx="5731510" cy="3490595"/>
+                    </a:xfrm>
+                    <a:prstGeom prst="rect">
+                      <a:avLst/>
+                    </a:prstGeom>
+                    <a:noFill/>
+                    <a:ln>
+                      <a:noFill/>
+                    </a:ln>
+                  </pic:spPr>
+                </pic:pic>
+              </a:graphicData>
+            </a:graphic>
+          </wp:inline>
+        </w:drawing>
+      </w:r>
+      <w:r>
+        <w:br/>
+        <w:t>Fig 19</w:t>
+      </w:r>
+    </w:p>
+    <w:p>
+      <w:pPr>
+        <w:jc w:val="both"/>
+      </w:pPr>
+      <w:r>
+        <w:t xml:space="preserve">Before calculating the relative frequency of each variable, we must determine which are the most important variables for us. To do that we </w:t>
+      </w:r>
+      <w:r>
+        <w:t xml:space="preserve">encode our features and then we </w:t>
+      </w:r>
+      <w:r>
+        <w:t>run the correlation matrix.</w:t>
+      </w:r>
+    </w:p>
+    <w:p>
+      <w:pPr>
+        <w:jc w:val="both"/>
+      </w:pPr>
+      <w:r>
+        <w:rPr>
+          <w:noProof/>
+        </w:rPr>
+        <w:lastRenderedPageBreak/>
+        <w:drawing>
+          <wp:inline distT="0" distB="0" distL="0" distR="0" wp14:anchorId="63AD6A8B" wp14:editId="4DF59BE0">
+            <wp:extent cx="5731510" cy="5298440"/>
+            <wp:effectExtent l="0" t="0" r="2540" b="0"/>
+            <wp:docPr id="1489698875" name="Picture 20" descr="A screenshot of a computer screen&#10;&#10;Description automatically generated"/>
+            <wp:cNvGraphicFramePr>
+              <a:graphicFrameLocks xmlns:a="http://schemas.openxmlformats.org/drawingml/2006/main" noChangeAspect="1"/>
+            </wp:cNvGraphicFramePr>
+            <a:graphic xmlns:a="http://schemas.openxmlformats.org/drawingml/2006/main">
+              <a:graphicData uri="http://schemas.openxmlformats.org/drawingml/2006/picture">
+                <pic:pic xmlns:pic="http://schemas.openxmlformats.org/drawingml/2006/picture">
+                  <pic:nvPicPr>
+                    <pic:cNvPr id="1489698875" name="Picture 20" descr="A screenshot of a computer screen&#10;&#10;Description automatically generated"/>
+                    <pic:cNvPicPr>
+                      <a:picLocks noChangeAspect="1" noChangeArrowheads="1"/>
+                    </pic:cNvPicPr>
+                  </pic:nvPicPr>
+                  <pic:blipFill>
+                    <a:blip r:embed="rId26" cstate="print">
+                      <a:extLst>
+                        <a:ext uri="{28A0092B-C50C-407E-A947-70E740481C1C}">
+                          <a14:useLocalDpi xmlns:a14="http://schemas.microsoft.com/office/drawing/2010/main" val="0"/>
+                        </a:ext>
+                      </a:extLst>
+                    </a:blip>
+                    <a:srcRect/>
+                    <a:stretch>
+                      <a:fillRect/>
+                    </a:stretch>
+                  </pic:blipFill>
+                  <pic:spPr bwMode="auto">
+                    <a:xfrm>
+                      <a:off x="0" y="0"/>
+                      <a:ext cx="5731510" cy="5298440"/>
+                    </a:xfrm>
+                    <a:prstGeom prst="rect">
+                      <a:avLst/>
+                    </a:prstGeom>
+                    <a:noFill/>
+                    <a:ln>
+                      <a:noFill/>
+                    </a:ln>
+                  </pic:spPr>
+                </pic:pic>
+              </a:graphicData>
+            </a:graphic>
+          </wp:inline>
+        </w:drawing>
+      </w:r>
+      <w:r>
+        <w:t>Fig 20</w:t>
+      </w:r>
+    </w:p>
+    <w:p>
+      <w:pPr>
+        <w:jc w:val="both"/>
+      </w:pPr>
+      <w:r>
+        <w:rPr>
+          <w:noProof/>
+        </w:rPr>
+        <w:lastRenderedPageBreak/>
+        <w:drawing>
+          <wp:inline distT="0" distB="0" distL="0" distR="0" wp14:anchorId="7CB495B7" wp14:editId="6FEE3149">
+            <wp:extent cx="5731510" cy="4999355"/>
+            <wp:effectExtent l="0" t="0" r="2540" b="0"/>
+            <wp:docPr id="1798448286" name="Picture 21" descr="A graph of a graph with different colored bars&#10;&#10;Description automatically generated with medium confidence"/>
+            <wp:cNvGraphicFramePr>
+              <a:graphicFrameLocks xmlns:a="http://schemas.openxmlformats.org/drawingml/2006/main" noChangeAspect="1"/>
+            </wp:cNvGraphicFramePr>
+            <a:graphic xmlns:a="http://schemas.openxmlformats.org/drawingml/2006/main">
+              <a:graphicData uri="http://schemas.openxmlformats.org/drawingml/2006/picture">
+                <pic:pic xmlns:pic="http://schemas.openxmlformats.org/drawingml/2006/picture">
+                  <pic:nvPicPr>
+                    <pic:cNvPr id="1798448286" name="Picture 21" descr="A graph of a graph with different colored bars&#10;&#10;Description automatically generated with medium confidence"/>
+                    <pic:cNvPicPr>
+                      <a:picLocks noChangeAspect="1" noChangeArrowheads="1"/>
+                    </pic:cNvPicPr>
+                  </pic:nvPicPr>
+                  <pic:blipFill>
+                    <a:blip r:embed="rId27">
+                      <a:extLst>
+                        <a:ext uri="{28A0092B-C50C-407E-A947-70E740481C1C}">
+                          <a14:useLocalDpi xmlns:a14="http://schemas.microsoft.com/office/drawing/2010/main" val="0"/>
+                        </a:ext>
+                      </a:extLst>
+                    </a:blip>
+                    <a:srcRect/>
+                    <a:stretch>
+                      <a:fillRect/>
+                    </a:stretch>
+                  </pic:blipFill>
+                  <pic:spPr bwMode="auto">
+                    <a:xfrm>
+                      <a:off x="0" y="0"/>
+                      <a:ext cx="5731510" cy="4999355"/>
+                    </a:xfrm>
+                    <a:prstGeom prst="rect">
+                      <a:avLst/>
+                    </a:prstGeom>
+                    <a:noFill/>
+                    <a:ln>
+                      <a:noFill/>
+                    </a:ln>
+                  </pic:spPr>
+                </pic:pic>
+              </a:graphicData>
+            </a:graphic>
+          </wp:inline>
+        </w:drawing>
+      </w:r>
+      <w:r>
+        <w:t>Fig 21</w:t>
+      </w:r>
+    </w:p>
+    <w:p>
+      <w:pPr>
+        <w:jc w:val="both"/>
+      </w:pPr>
+      <w:r>
+        <w:t xml:space="preserve">While negative correlations can highlight factors associated with lower attrition, they may not directly indicate the reasons behind attrition. This is why we </w:t>
+      </w:r>
+      <w:r>
+        <w:t>are going to choose</w:t>
+      </w:r>
+      <w:r>
+        <w:t xml:space="preserve"> positive &amp; negative values as well of the correlation matrix we just did. We also add </w:t>
+      </w:r>
+      <w:proofErr w:type="spellStart"/>
+      <w:r>
+        <w:rPr>
+          <w:i/>
+          <w:iCs/>
+        </w:rPr>
+        <w:t>JobSatisfaction</w:t>
+      </w:r>
+      <w:proofErr w:type="spellEnd"/>
+      <w:r>
+        <w:t xml:space="preserve"> as </w:t>
+      </w:r>
+      <w:proofErr w:type="spellStart"/>
+      <w:r>
+        <w:rPr>
+          <w:i/>
+          <w:iCs/>
+        </w:rPr>
+        <w:t>reason_of_attrition_chosen</w:t>
+      </w:r>
+      <w:proofErr w:type="spellEnd"/>
+      <w:r>
+        <w:t>:</w:t>
+      </w:r>
+    </w:p>
+    <w:p>
+      <w:pPr>
+        <w:spacing w:after="0" w:line="240" w:lineRule="auto"/>
+        <w:rPr>
+          <w:i/>
+          <w:iCs/>
+        </w:rPr>
+      </w:pPr>
+      <w:r>
+        <w:rPr>
+          <w:i/>
+          <w:iCs/>
+        </w:rPr>
+        <w:t>Correlation with Attrition for Chosen Features:</w:t>
+      </w:r>
+    </w:p>
+    <w:p>
+      <w:pPr>
+        <w:spacing w:after="0" w:line="240" w:lineRule="auto"/>
+        <w:rPr>
+          <w:i/>
+          <w:iCs/>
+        </w:rPr>
+      </w:pPr>
+      <w:proofErr w:type="spellStart"/>
+      <w:r>
+        <w:rPr>
+          <w:i/>
+          <w:iCs/>
+        </w:rPr>
+        <w:t>OverTime</w:t>
+      </w:r>
+      <w:proofErr w:type="spellEnd"/>
+      <w:r>
+        <w:rPr>
+          <w:i/>
+          <w:iCs/>
+        </w:rPr>
+        <w:t>: 0.17890804531309443</w:t>
+      </w:r>
+    </w:p>
+    <w:p>
+      <w:pPr>
+        <w:spacing w:after="0" w:line="240" w:lineRule="auto"/>
+        <w:rPr>
+          <w:i/>
+          <w:iCs/>
+        </w:rPr>
+      </w:pPr>
+      <w:proofErr w:type="spellStart"/>
+      <w:r>
+        <w:rPr>
+          <w:i/>
+          <w:iCs/>
+        </w:rPr>
+        <w:t>MaritalStatus</w:t>
+      </w:r>
+      <w:proofErr w:type="spellEnd"/>
+      <w:r>
+        <w:rPr>
+          <w:i/>
+          <w:iCs/>
+        </w:rPr>
+        <w:t>: 0.11145201213995101</w:t>
+      </w:r>
+    </w:p>
+    <w:p>
+      <w:pPr>
+        <w:spacing w:after="0" w:line="240" w:lineRule="auto"/>
+        <w:rPr>
+          <w:i/>
+          <w:iCs/>
+        </w:rPr>
+      </w:pPr>
+      <w:proofErr w:type="spellStart"/>
+      <w:r>
+        <w:rPr>
+          <w:i/>
+          <w:iCs/>
+        </w:rPr>
+        <w:t>JobRole</w:t>
+      </w:r>
+      <w:proofErr w:type="spellEnd"/>
+      <w:r>
+        <w:rPr>
+          <w:i/>
+          <w:iCs/>
+        </w:rPr>
+        <w:t>: 0.05800251080888211</w:t>
+      </w:r>
+    </w:p>
+    <w:p>
+      <w:pPr>
+        <w:spacing w:after="0" w:line="240" w:lineRule="auto"/>
+        <w:rPr>
+          <w:i/>
+          <w:iCs/>
+        </w:rPr>
+      </w:pPr>
+      <w:proofErr w:type="spellStart"/>
+      <w:r>
+        <w:rPr>
+          <w:i/>
+          <w:iCs/>
+        </w:rPr>
+        <w:t>DistanceFromHome</w:t>
+      </w:r>
+      <w:proofErr w:type="spellEnd"/>
+      <w:r>
+        <w:rPr>
+          <w:i/>
+          <w:iCs/>
+        </w:rPr>
+        <w:t>: 0.051686682533385035</w:t>
+      </w:r>
+    </w:p>
+    <w:p>
+      <w:pPr>
+        <w:spacing w:after="0" w:line="240" w:lineRule="auto"/>
+        <w:rPr>
+          <w:i/>
+          <w:iCs/>
+        </w:rPr>
+      </w:pPr>
+      <w:proofErr w:type="spellStart"/>
+      <w:r>
+        <w:rPr>
+          <w:i/>
+          <w:iCs/>
+        </w:rPr>
+        <w:t>NumCompaniesWorked</w:t>
+      </w:r>
+      <w:proofErr w:type="spellEnd"/>
+      <w:r>
+        <w:rPr>
+          <w:i/>
+          <w:iCs/>
+        </w:rPr>
+        <w:t>: 0.03070241504329511</w:t>
+      </w:r>
+    </w:p>
+    <w:p>
+      <w:pPr>
+        <w:spacing w:after="0" w:line="240" w:lineRule="auto"/>
+        <w:rPr>
+          <w:i/>
+          <w:iCs/>
+        </w:rPr>
+      </w:pPr>
+      <w:proofErr w:type="spellStart"/>
+      <w:r>
+        <w:rPr>
+          <w:i/>
+          <w:iCs/>
+        </w:rPr>
+        <w:t>TotalWorkingYears</w:t>
+      </w:r>
+      <w:proofErr w:type="spellEnd"/>
+      <w:r>
+        <w:rPr>
+          <w:i/>
+          <w:iCs/>
+        </w:rPr>
+        <w:t>: -0.13926623444084954</w:t>
+      </w:r>
+    </w:p>
+    <w:p>
+      <w:pPr>
+        <w:spacing w:after="0" w:line="240" w:lineRule="auto"/>
+        <w:rPr>
+          <w:i/>
+          <w:iCs/>
+        </w:rPr>
+      </w:pPr>
+      <w:proofErr w:type="spellStart"/>
+      <w:r>
+        <w:rPr>
+          <w:i/>
+          <w:iCs/>
+        </w:rPr>
+        <w:t>MonthlyIncome</w:t>
+      </w:r>
+      <w:proofErr w:type="spellEnd"/>
+      <w:r>
+        <w:rPr>
+          <w:i/>
+          <w:iCs/>
+        </w:rPr>
+        <w:t>: -0.13804998724929374</w:t>
+      </w:r>
+    </w:p>
+    <w:p>
+      <w:pPr>
+        <w:spacing w:after="0" w:line="240" w:lineRule="auto"/>
+        <w:rPr>
+          <w:i/>
+          <w:iCs/>
+        </w:rPr>
+      </w:pPr>
+      <w:proofErr w:type="spellStart"/>
+      <w:r>
+        <w:rPr>
+          <w:i/>
+          <w:iCs/>
+        </w:rPr>
+        <w:t>JobSatisfaction</w:t>
+      </w:r>
+      <w:proofErr w:type="spellEnd"/>
+      <w:r>
+        <w:rPr>
+          <w:i/>
+          <w:iCs/>
+        </w:rPr>
+        <w:t>: -0.08154831921179398</w:t>
+      </w:r>
+      <w:r>
+        <w:rPr>
+          <w:i/>
+          <w:iCs/>
+        </w:rPr>
+        <w:t xml:space="preserve"> </w:t>
+      </w:r>
+    </w:p>
+    <w:p>
+      <w:pPr>
+        <w:spacing w:after="0" w:line="240" w:lineRule="auto"/>
+      </w:pPr>
+    </w:p>
+    <w:p>
+      <w:pPr>
+        <w:spacing w:after="0" w:line="240" w:lineRule="auto"/>
+      </w:pPr>
+      <w:r>
+        <w:t xml:space="preserve">The most frequent </w:t>
+      </w:r>
+      <w:proofErr w:type="spellStart"/>
+      <w:r>
+        <w:t>OverTime</w:t>
+      </w:r>
+      <w:proofErr w:type="spellEnd"/>
+      <w:r>
+        <w:t xml:space="preserve"> is No, with a relative frequency of 73.6%</w:t>
+      </w:r>
+    </w:p>
+    <w:p>
+      <w:pPr>
+        <w:spacing w:after="0" w:line="240" w:lineRule="auto"/>
+      </w:pPr>
+      <w:r>
+        <w:t xml:space="preserve">The most frequent </w:t>
+      </w:r>
+      <w:proofErr w:type="spellStart"/>
+      <w:r>
+        <w:t>MaritalStatus</w:t>
+      </w:r>
+      <w:proofErr w:type="spellEnd"/>
+      <w:r>
+        <w:t xml:space="preserve"> is Married, with a relative frequency of 50.1%</w:t>
+      </w:r>
+    </w:p>
+    <w:p>
+      <w:pPr>
+        <w:spacing w:after="0" w:line="240" w:lineRule="auto"/>
+      </w:pPr>
+      <w:r>
+        <w:t xml:space="preserve">The most frequent </w:t>
+      </w:r>
+      <w:proofErr w:type="spellStart"/>
+      <w:r>
+        <w:t>JobRole</w:t>
+      </w:r>
+      <w:proofErr w:type="spellEnd"/>
+      <w:r>
+        <w:t xml:space="preserve"> is Sales Executive, with a relative frequency of 28.9</w:t>
+      </w:r>
+      <w:r>
+        <w:t>%</w:t>
+      </w:r>
+      <w:r>
+        <w:t xml:space="preserve"> </w:t>
+      </w:r>
+    </w:p>
+    <w:p>
+      <w:pPr>
+        <w:spacing w:after="0" w:line="240" w:lineRule="auto"/>
+      </w:pPr>
+      <w:r>
+        <w:t xml:space="preserve">The most frequent </w:t>
+      </w:r>
+      <w:proofErr w:type="spellStart"/>
+      <w:r>
+        <w:t>DistanceFromHome</w:t>
+      </w:r>
+      <w:proofErr w:type="spellEnd"/>
+      <w:r>
+        <w:t xml:space="preserve"> is 7km, with a relative frequency of 10%</w:t>
+      </w:r>
+    </w:p>
+    <w:p>
+      <w:pPr>
+        <w:spacing w:after="0" w:line="240" w:lineRule="auto"/>
+      </w:pPr>
+      <w:r>
+        <w:t xml:space="preserve">The most frequent </w:t>
+      </w:r>
+      <w:proofErr w:type="spellStart"/>
+      <w:r>
+        <w:t>NumCompaniesWorked</w:t>
+      </w:r>
+      <w:proofErr w:type="spellEnd"/>
+      <w:r>
+        <w:t xml:space="preserve"> is 1, with a relative frequency of 32.4% </w:t>
+      </w:r>
+    </w:p>
+    <w:p>
+      <w:pPr>
+        <w:spacing w:after="0" w:line="240" w:lineRule="auto"/>
+      </w:pPr>
+      <w:r>
+        <w:t xml:space="preserve">The most frequent </w:t>
+      </w:r>
+      <w:proofErr w:type="spellStart"/>
+      <w:r>
+        <w:t>TotalWorkingYears</w:t>
+      </w:r>
+      <w:proofErr w:type="spellEnd"/>
+      <w:r>
+        <w:t xml:space="preserve"> is 9, with a relative frequency of 17.2% </w:t>
+      </w:r>
+    </w:p>
+    <w:p>
+      <w:pPr>
+        <w:spacing w:after="0" w:line="240" w:lineRule="auto"/>
+      </w:pPr>
+      <w:r>
+        <w:t xml:space="preserve">The most frequent </w:t>
+      </w:r>
+      <w:proofErr w:type="spellStart"/>
+      <w:r>
+        <w:t>MonthlyIncome</w:t>
+      </w:r>
+      <w:proofErr w:type="spellEnd"/>
+      <w:r>
+        <w:t xml:space="preserve"> is 4954.75, with a relative frequency of 10% </w:t>
+      </w:r>
+    </w:p>
+    <w:p>
+      <w:pPr>
+        <w:spacing w:after="0" w:line="240" w:lineRule="auto"/>
+      </w:pPr>
+      <w:r>
+        <w:lastRenderedPageBreak/>
+        <w:t xml:space="preserve">The most frequent </w:t>
+      </w:r>
+      <w:proofErr w:type="spellStart"/>
+      <w:r>
+        <w:t>JobSatisfaction</w:t>
+      </w:r>
+      <w:proofErr w:type="spellEnd"/>
+      <w:r>
+        <w:t xml:space="preserve"> is 2.90</w:t>
+      </w:r>
+      <w:r>
+        <w:t>, with a relative frequency of 10.6%</w:t>
+      </w:r>
+    </w:p>
+    <w:p>
+      <w:pPr>
+        <w:spacing w:after="0" w:line="240" w:lineRule="auto"/>
+      </w:pPr>
+    </w:p>
+    <w:p>
+      <w:pPr>
+        <w:spacing w:after="0" w:line="240" w:lineRule="auto"/>
+      </w:pPr>
+      <w:r>
+        <w:rPr>
+          <w:noProof/>
+        </w:rPr>
+        <w:drawing>
+          <wp:inline distT="0" distB="0" distL="0" distR="0" wp14:anchorId="0166449F" wp14:editId="3080C38A">
+            <wp:extent cx="5731510" cy="5496560"/>
+            <wp:effectExtent l="0" t="0" r="2540" b="8890"/>
+            <wp:docPr id="1028333978" name="Picture 22" descr="A pie chart with numbers and text&#10;&#10;Description automatically generated"/>
+            <wp:cNvGraphicFramePr>
+              <a:graphicFrameLocks xmlns:a="http://schemas.openxmlformats.org/drawingml/2006/main" noChangeAspect="1"/>
+            </wp:cNvGraphicFramePr>
+            <a:graphic xmlns:a="http://schemas.openxmlformats.org/drawingml/2006/main">
+              <a:graphicData uri="http://schemas.openxmlformats.org/drawingml/2006/picture">
+                <pic:pic xmlns:pic="http://schemas.openxmlformats.org/drawingml/2006/picture">
+                  <pic:nvPicPr>
+                    <pic:cNvPr id="1028333978" name="Picture 22" descr="A pie chart with numbers and text&#10;&#10;Description automatically generated"/>
+                    <pic:cNvPicPr>
+                      <a:picLocks noChangeAspect="1" noChangeArrowheads="1"/>
+                    </pic:cNvPicPr>
+                  </pic:nvPicPr>
+                  <pic:blipFill>
+                    <a:blip r:embed="rId28">
+                      <a:extLst>
+                        <a:ext uri="{28A0092B-C50C-407E-A947-70E740481C1C}">
+                          <a14:useLocalDpi xmlns:a14="http://schemas.microsoft.com/office/drawing/2010/main" val="0"/>
+                        </a:ext>
+                      </a:extLst>
+                    </a:blip>
+                    <a:srcRect/>
+                    <a:stretch>
+                      <a:fillRect/>
+                    </a:stretch>
+                  </pic:blipFill>
+                  <pic:spPr bwMode="auto">
+                    <a:xfrm>
+                      <a:off x="0" y="0"/>
+                      <a:ext cx="5731510" cy="5496560"/>
+                    </a:xfrm>
+                    <a:prstGeom prst="rect">
+                      <a:avLst/>
+                    </a:prstGeom>
+                    <a:noFill/>
+                    <a:ln>
+                      <a:noFill/>
+                    </a:ln>
+                  </pic:spPr>
+                </pic:pic>
+              </a:graphicData>
+            </a:graphic>
+          </wp:inline>
+        </w:drawing>
+      </w:r>
+    </w:p>
+    <w:p>
+      <w:pPr>
+        <w:spacing w:after="0" w:line="240" w:lineRule="auto"/>
+      </w:pPr>
+      <w:r>
+        <w:t>Fig 22</w:t>
+      </w:r>
+    </w:p>
+    <w:p>
+      <w:pPr>
+        <w:spacing w:after="0" w:line="240" w:lineRule="auto"/>
+        <w:jc w:val="both"/>
+      </w:pPr>
+    </w:p>
+    <w:p>
+      <w:pPr>
+        <w:spacing w:after="0" w:line="240" w:lineRule="auto"/>
+        <w:jc w:val="both"/>
+      </w:pPr>
+      <w:r>
+        <w:t xml:space="preserve">Even though this </w:t>
+      </w:r>
+      <w:r>
+        <w:t>pie chart</w:t>
+      </w:r>
+      <w:r>
+        <w:t xml:space="preserve"> shows the </w:t>
+      </w:r>
+      <w:r>
+        <w:t xml:space="preserve">highest </w:t>
+      </w:r>
+      <w:r>
+        <w:t xml:space="preserve">relative </w:t>
+      </w:r>
+      <w:r>
+        <w:t xml:space="preserve">frequencies, it doesn’t mean that those are the </w:t>
+      </w:r>
+      <w:r>
+        <w:t xml:space="preserve">classes with highest Attrition. </w:t>
+      </w:r>
+      <w:r>
+        <w:t xml:space="preserve">This is why we are going to apply </w:t>
+      </w:r>
+      <w:r>
+        <w:t>t</w:t>
+      </w:r>
+      <w:r>
+        <w:t>-test and ANOVA for these features in the following steps.</w:t>
+      </w:r>
+    </w:p>
+    <w:p>
+      <w:pPr>
+        <w:spacing w:after="0" w:line="240" w:lineRule="auto"/>
+        <w:jc w:val="both"/>
+      </w:pPr>
+    </w:p>
+    <w:p>
+      <w:pPr>
+        <w:spacing w:after="0" w:line="240" w:lineRule="auto"/>
+        <w:jc w:val="both"/>
+      </w:pPr>
+      <w:r>
+        <w:t>10. Hypothesis Formulation and Testing</w:t>
+      </w:r>
+    </w:p>
+    <w:p>
+      <w:pPr>
+        <w:spacing w:after="0" w:line="240" w:lineRule="auto"/>
+        <w:jc w:val="both"/>
+      </w:pPr>
+    </w:p>
+    <w:p>
+      <w:pPr>
+        <w:spacing w:after="0" w:line="240" w:lineRule="auto"/>
+        <w:jc w:val="both"/>
+      </w:pPr>
+      <w:r>
+        <w:t xml:space="preserve">We apply a t-test when comparing means between two groups or levels, suitable for binary or two-level categorical variables. We Use ANOVA for comparing means across multiple groups or levels, especially with categorical variables featuring more than two levels. Based on our </w:t>
+      </w:r>
+      <w:proofErr w:type="spellStart"/>
+      <w:r>
+        <w:t>reason_of_attrition_chosen</w:t>
+      </w:r>
+      <w:proofErr w:type="spellEnd"/>
+      <w:r>
+        <w:t>, we would like to apply:</w:t>
+      </w:r>
+    </w:p>
+    <w:p>
+      <w:pPr>
+        <w:spacing w:after="0" w:line="240" w:lineRule="auto"/>
+      </w:pPr>
+    </w:p>
+    <w:p>
+      <w:pPr>
+        <w:spacing w:after="0" w:line="240" w:lineRule="auto"/>
+      </w:pPr>
+      <w:r>
+        <w:t>T-test:</w:t>
+      </w:r>
+    </w:p>
+    <w:p>
+      <w:pPr>
+        <w:spacing w:after="0" w:line="240" w:lineRule="auto"/>
+      </w:pPr>
+      <w:proofErr w:type="spellStart"/>
+      <w:r>
+        <w:t>OverTime</w:t>
+      </w:r>
+      <w:proofErr w:type="spellEnd"/>
+      <w:r>
+        <w:t xml:space="preserve"> (Binary categorical variable)</w:t>
+      </w:r>
+      <w:r>
+        <w:br/>
+      </w:r>
+      <w:proofErr w:type="spellStart"/>
+      <w:r>
+        <w:t>MaritalStatus</w:t>
+      </w:r>
+      <w:proofErr w:type="spellEnd"/>
+      <w:r>
+        <w:t xml:space="preserve"> (Categorical variable with multiple levels, but we can perform pairwise t-tests for each level against the others)</w:t>
+      </w:r>
+    </w:p>
+    <w:p>
+      <w:pPr>
+        <w:spacing w:after="0" w:line="240" w:lineRule="auto"/>
+        <w:jc w:val="both"/>
+      </w:pPr>
+    </w:p>
+    <w:p>
+      <w:pPr>
+        <w:spacing w:after="0" w:line="240" w:lineRule="auto"/>
+        <w:jc w:val="both"/>
+      </w:pPr>
+      <w:r>
+        <w:t>ANOVA:</w:t>
+      </w:r>
+    </w:p>
+    <w:p>
+      <w:pPr>
+        <w:spacing w:after="0" w:line="240" w:lineRule="auto"/>
+        <w:jc w:val="both"/>
+      </w:pPr>
+      <w:proofErr w:type="spellStart"/>
+      <w:r>
+        <w:t>JobRole</w:t>
+      </w:r>
+      <w:proofErr w:type="spellEnd"/>
+      <w:r>
+        <w:t xml:space="preserve"> (Categorical variable with multiple levels)</w:t>
+      </w:r>
+    </w:p>
+    <w:p>
+      <w:pPr>
+        <w:spacing w:after="0" w:line="240" w:lineRule="auto"/>
+        <w:jc w:val="both"/>
+      </w:pPr>
+      <w:proofErr w:type="spellStart"/>
+      <w:r>
+        <w:t>DistanceFromHome</w:t>
+      </w:r>
+      <w:proofErr w:type="spellEnd"/>
+      <w:r>
+        <w:t xml:space="preserve"> (Numerical variable, but if we categorize it into groups, we can use ANOVA)</w:t>
+      </w:r>
+    </w:p>
+    <w:p>
+      <w:pPr>
+        <w:spacing w:after="0" w:line="240" w:lineRule="auto"/>
+        <w:jc w:val="both"/>
+      </w:pPr>
+      <w:proofErr w:type="spellStart"/>
+      <w:r>
+        <w:t>NumCompaniesWorked</w:t>
+      </w:r>
+      <w:proofErr w:type="spellEnd"/>
+      <w:r>
+        <w:t xml:space="preserve"> (Numerical variable, but if we categorize it into groups, we can use ANOVA)</w:t>
+      </w:r>
+    </w:p>
+    <w:p>
+      <w:pPr>
+        <w:spacing w:after="0" w:line="240" w:lineRule="auto"/>
+        <w:jc w:val="both"/>
+      </w:pPr>
+      <w:proofErr w:type="spellStart"/>
+      <w:r>
+        <w:t>TotalWorkingYears</w:t>
+      </w:r>
+      <w:proofErr w:type="spellEnd"/>
+      <w:r>
+        <w:t xml:space="preserve"> (Numerical variable, but if we categorize it into groups, we can use ANOVA)</w:t>
+      </w:r>
+    </w:p>
+    <w:p>
+      <w:pPr>
+        <w:spacing w:after="0" w:line="240" w:lineRule="auto"/>
+        <w:jc w:val="both"/>
+      </w:pPr>
+      <w:proofErr w:type="spellStart"/>
+      <w:r>
+        <w:t>MonthlyIncome</w:t>
+      </w:r>
+      <w:proofErr w:type="spellEnd"/>
+      <w:r>
+        <w:t xml:space="preserve"> (Numerical variable, but if </w:t>
+      </w:r>
+      <w:proofErr w:type="spellStart"/>
+      <w:r>
+        <w:t>ywe</w:t>
+      </w:r>
+      <w:proofErr w:type="spellEnd"/>
+      <w:r>
+        <w:t xml:space="preserve"> categorize it into groups, we can use ANOVA)</w:t>
+      </w:r>
+    </w:p>
+    <w:p>
+      <w:pPr>
+        <w:spacing w:after="0" w:line="240" w:lineRule="auto"/>
+        <w:jc w:val="both"/>
+      </w:pPr>
+      <w:proofErr w:type="spellStart"/>
+      <w:r>
+        <w:t>JobSatisfaction</w:t>
+      </w:r>
+      <w:proofErr w:type="spellEnd"/>
+      <w:r>
+        <w:t xml:space="preserve"> (Categorical variable with multiple levels)</w:t>
+      </w:r>
+    </w:p>
+    <w:p>
+      <w:pPr>
+        <w:spacing w:after="0" w:line="240" w:lineRule="auto"/>
+        <w:jc w:val="both"/>
+      </w:pPr>
+    </w:p>
+    <w:p>
+      <w:pPr>
+        <w:spacing w:after="0" w:line="240" w:lineRule="auto"/>
+        <w:jc w:val="both"/>
+      </w:pPr>
+    </w:p>
+    <w:p>
+      <w:pPr>
+        <w:spacing w:after="0" w:line="240" w:lineRule="auto"/>
+        <w:jc w:val="both"/>
+      </w:pPr>
+      <w:r>
+        <w:t>T</w:t>
+      </w:r>
+      <w:r>
+        <w:t xml:space="preserve">he T-test suggests that there is a significant difference in some aspect </w:t>
+      </w:r>
+      <w:r>
+        <w:t>(</w:t>
+      </w:r>
+      <w:r>
+        <w:t>the means) between employees who work overtime ("Yes") and those who don't ("No"). The small P-value strengthens the evidence against the null hypothesis</w:t>
+      </w:r>
+      <w:r>
+        <w:t>.</w:t>
+      </w:r>
+    </w:p>
+    <w:p>
+      <w:pPr>
+        <w:spacing w:after="0" w:line="240" w:lineRule="auto"/>
+        <w:jc w:val="both"/>
+      </w:pPr>
+    </w:p>
+    <w:p>
+      <w:pPr>
+        <w:spacing w:after="0" w:line="240" w:lineRule="auto"/>
+        <w:jc w:val="both"/>
+        <w:rPr>
+          <w:i/>
+          <w:iCs/>
+        </w:rPr>
+      </w:pPr>
+      <w:r>
+        <w:rPr>
+          <w:i/>
+          <w:iCs/>
+        </w:rPr>
+        <w:t xml:space="preserve">T-test for </w:t>
+      </w:r>
+      <w:proofErr w:type="spellStart"/>
+      <w:r>
+        <w:rPr>
+          <w:i/>
+          <w:iCs/>
+        </w:rPr>
+        <w:t>OverTime</w:t>
+      </w:r>
+      <w:proofErr w:type="spellEnd"/>
+      <w:r>
+        <w:rPr>
+          <w:i/>
+          <w:iCs/>
+        </w:rPr>
+        <w:t>:</w:t>
+      </w:r>
+    </w:p>
+    <w:p>
+      <w:pPr>
+        <w:spacing w:after="0" w:line="240" w:lineRule="auto"/>
+        <w:jc w:val="both"/>
+        <w:rPr>
+          <w:i/>
+          <w:iCs/>
+        </w:rPr>
+      </w:pPr>
+      <w:r>
+        <w:rPr>
+          <w:i/>
+          <w:iCs/>
+        </w:rPr>
+        <w:t>Result: Reject H0 - There is enough evidence to say that the means are different.</w:t>
+      </w:r>
+    </w:p>
+    <w:p>
+      <w:pPr>
+        <w:spacing w:after="0" w:line="240" w:lineRule="auto"/>
+        <w:jc w:val="both"/>
+        <w:rPr>
+          <w:i/>
+          <w:iCs/>
+        </w:rPr>
+      </w:pPr>
+    </w:p>
+    <w:p>
+      <w:pPr>
+        <w:spacing w:after="0" w:line="240" w:lineRule="auto"/>
+        <w:jc w:val="both"/>
+        <w:rPr>
+          <w:i/>
+          <w:iCs/>
+        </w:rPr>
+      </w:pPr>
+      <w:r>
+        <w:rPr>
+          <w:i/>
+          <w:iCs/>
+        </w:rPr>
+        <w:t xml:space="preserve">T-test for </w:t>
+      </w:r>
+      <w:proofErr w:type="spellStart"/>
+      <w:r>
+        <w:rPr>
+          <w:i/>
+          <w:iCs/>
+        </w:rPr>
+        <w:t>MaritalStatus</w:t>
+      </w:r>
+      <w:proofErr w:type="spellEnd"/>
+      <w:r>
+        <w:rPr>
+          <w:i/>
+          <w:iCs/>
+        </w:rPr>
+        <w:t>:</w:t>
+      </w:r>
+    </w:p>
+    <w:p>
+      <w:pPr>
+        <w:spacing w:after="0" w:line="240" w:lineRule="auto"/>
+        <w:jc w:val="both"/>
+        <w:rPr>
+          <w:i/>
+          <w:iCs/>
+        </w:rPr>
+      </w:pPr>
+      <w:r>
+        <w:rPr>
+          <w:i/>
+          <w:iCs/>
+        </w:rPr>
+        <w:t>Result: Reject H0 - There is enough evidence to say that the means are different.</w:t>
+      </w:r>
+    </w:p>
+    <w:p>
+      <w:pPr>
+        <w:spacing w:after="0" w:line="240" w:lineRule="auto"/>
+        <w:jc w:val="both"/>
+        <w:rPr>
+          <w:i/>
+          <w:iCs/>
+        </w:rPr>
+      </w:pPr>
+    </w:p>
+    <w:p>
+      <w:pPr>
+        <w:spacing w:after="0" w:line="240" w:lineRule="auto"/>
+        <w:jc w:val="both"/>
+        <w:rPr>
+          <w:i/>
+          <w:iCs/>
+        </w:rPr>
+      </w:pPr>
+      <w:r>
+        <w:rPr>
+          <w:i/>
+          <w:iCs/>
+        </w:rPr>
+        <w:t xml:space="preserve">ANOVA for </w:t>
+      </w:r>
+      <w:proofErr w:type="spellStart"/>
+      <w:r>
+        <w:rPr>
+          <w:i/>
+          <w:iCs/>
+        </w:rPr>
+        <w:t>JobRole</w:t>
+      </w:r>
+      <w:proofErr w:type="spellEnd"/>
+      <w:r>
+        <w:rPr>
+          <w:i/>
+          <w:iCs/>
+        </w:rPr>
+        <w:t>:</w:t>
+      </w:r>
+    </w:p>
+    <w:p>
+      <w:pPr>
+        <w:spacing w:after="0" w:line="240" w:lineRule="auto"/>
+        <w:jc w:val="both"/>
+        <w:rPr>
+          <w:i/>
+          <w:iCs/>
+        </w:rPr>
+      </w:pPr>
+      <w:r>
+        <w:rPr>
+          <w:i/>
+          <w:iCs/>
+        </w:rPr>
+        <w:t>Result: Reject H0 - There is enough evidence to say that at least one group mean is different.</w:t>
+      </w:r>
+    </w:p>
+    <w:p>
+      <w:pPr>
+        <w:spacing w:after="0" w:line="240" w:lineRule="auto"/>
+        <w:jc w:val="both"/>
+        <w:rPr>
+          <w:i/>
+          <w:iCs/>
+        </w:rPr>
+      </w:pPr>
+    </w:p>
+    <w:p>
+      <w:pPr>
+        <w:spacing w:after="0" w:line="240" w:lineRule="auto"/>
+        <w:jc w:val="both"/>
+        <w:rPr>
+          <w:i/>
+          <w:iCs/>
+        </w:rPr>
+      </w:pPr>
+      <w:r>
+        <w:rPr>
+          <w:i/>
+          <w:iCs/>
+        </w:rPr>
+        <w:t xml:space="preserve">ANOVA for </w:t>
+      </w:r>
+      <w:proofErr w:type="spellStart"/>
+      <w:r>
+        <w:rPr>
+          <w:i/>
+          <w:iCs/>
+        </w:rPr>
+        <w:t>DistanceFromHome</w:t>
+      </w:r>
+      <w:proofErr w:type="spellEnd"/>
+      <w:r>
+        <w:rPr>
+          <w:i/>
+          <w:iCs/>
+        </w:rPr>
+        <w:t>:</w:t>
+      </w:r>
+    </w:p>
+    <w:p>
+      <w:pPr>
+        <w:spacing w:after="0" w:line="240" w:lineRule="auto"/>
+        <w:jc w:val="both"/>
+        <w:rPr>
+          <w:i/>
+          <w:iCs/>
+        </w:rPr>
+      </w:pPr>
+      <w:r>
+        <w:rPr>
+          <w:i/>
+          <w:iCs/>
+        </w:rPr>
+        <w:t>Result: Fail to reject H0 - There is not enough evidence to say that all group means are different.</w:t>
+      </w:r>
+    </w:p>
+    <w:p>
+      <w:pPr>
+        <w:spacing w:after="0" w:line="240" w:lineRule="auto"/>
+        <w:jc w:val="both"/>
+        <w:rPr>
+          <w:i/>
+          <w:iCs/>
+        </w:rPr>
+      </w:pPr>
+    </w:p>
+    <w:p>
+      <w:pPr>
+        <w:spacing w:after="0" w:line="240" w:lineRule="auto"/>
+        <w:jc w:val="both"/>
+        <w:rPr>
+          <w:i/>
+          <w:iCs/>
+        </w:rPr>
+      </w:pPr>
+      <w:r>
+        <w:rPr>
+          <w:i/>
+          <w:iCs/>
+        </w:rPr>
+        <w:t xml:space="preserve">ANOVA for </w:t>
+      </w:r>
+      <w:proofErr w:type="spellStart"/>
+      <w:r>
+        <w:rPr>
+          <w:i/>
+          <w:iCs/>
+        </w:rPr>
+        <w:t>NumCompaniesWorked</w:t>
+      </w:r>
+      <w:proofErr w:type="spellEnd"/>
+      <w:r>
+        <w:rPr>
+          <w:i/>
+          <w:iCs/>
+        </w:rPr>
+        <w:t>:</w:t>
+      </w:r>
+    </w:p>
+    <w:p>
+      <w:pPr>
+        <w:spacing w:after="0" w:line="240" w:lineRule="auto"/>
+        <w:jc w:val="both"/>
+        <w:rPr>
+          <w:i/>
+          <w:iCs/>
+        </w:rPr>
+      </w:pPr>
+      <w:r>
+        <w:rPr>
+          <w:i/>
+          <w:iCs/>
+        </w:rPr>
+        <w:t>Result: Fail to reject H0 - There is not enough evidence to say that all group means are different.</w:t>
+      </w:r>
+    </w:p>
+    <w:p>
+      <w:pPr>
+        <w:spacing w:after="0" w:line="240" w:lineRule="auto"/>
+        <w:jc w:val="both"/>
+        <w:rPr>
+          <w:i/>
+          <w:iCs/>
+        </w:rPr>
+      </w:pPr>
+    </w:p>
+    <w:p>
+      <w:pPr>
+        <w:spacing w:after="0" w:line="240" w:lineRule="auto"/>
+        <w:jc w:val="both"/>
+        <w:rPr>
+          <w:i/>
+          <w:iCs/>
+        </w:rPr>
+      </w:pPr>
+      <w:r>
+        <w:rPr>
+          <w:i/>
+          <w:iCs/>
+        </w:rPr>
+        <w:t xml:space="preserve">ANOVA for </w:t>
+      </w:r>
+      <w:proofErr w:type="spellStart"/>
+      <w:r>
+        <w:rPr>
+          <w:i/>
+          <w:iCs/>
+        </w:rPr>
+        <w:t>TotalWorkingYears</w:t>
+      </w:r>
+      <w:proofErr w:type="spellEnd"/>
+      <w:r>
+        <w:rPr>
+          <w:i/>
+          <w:iCs/>
+        </w:rPr>
+        <w:t>:</w:t>
+      </w:r>
+    </w:p>
+    <w:p>
+      <w:pPr>
+        <w:spacing w:after="0" w:line="240" w:lineRule="auto"/>
+        <w:jc w:val="both"/>
+        <w:rPr>
+          <w:i/>
+          <w:iCs/>
+        </w:rPr>
+      </w:pPr>
+      <w:r>
+        <w:rPr>
+          <w:i/>
+          <w:iCs/>
+        </w:rPr>
+        <w:t>Result: Reject H0 - There is enough evidence to say that at least one group mean is different.</w:t>
+      </w:r>
+    </w:p>
+    <w:p>
+      <w:pPr>
+        <w:spacing w:after="0" w:line="240" w:lineRule="auto"/>
+        <w:jc w:val="both"/>
+        <w:rPr>
+          <w:i/>
+          <w:iCs/>
+        </w:rPr>
+      </w:pPr>
+    </w:p>
+    <w:p>
+      <w:pPr>
+        <w:spacing w:after="0" w:line="240" w:lineRule="auto"/>
+        <w:jc w:val="both"/>
+        <w:rPr>
+          <w:i/>
+          <w:iCs/>
+        </w:rPr>
+      </w:pPr>
+      <w:r>
+        <w:rPr>
+          <w:i/>
+          <w:iCs/>
+        </w:rPr>
+        <w:t xml:space="preserve">ANOVA for </w:t>
+      </w:r>
+      <w:proofErr w:type="spellStart"/>
+      <w:r>
+        <w:rPr>
+          <w:i/>
+          <w:iCs/>
+        </w:rPr>
+        <w:t>MonthlyIncome</w:t>
+      </w:r>
+      <w:proofErr w:type="spellEnd"/>
+      <w:r>
+        <w:rPr>
+          <w:i/>
+          <w:iCs/>
+        </w:rPr>
+        <w:t>:</w:t>
+      </w:r>
+    </w:p>
+    <w:p>
+      <w:pPr>
+        <w:spacing w:after="0" w:line="240" w:lineRule="auto"/>
+        <w:jc w:val="both"/>
+        <w:rPr>
+          <w:i/>
+          <w:iCs/>
+        </w:rPr>
+      </w:pPr>
+      <w:r>
+        <w:rPr>
+          <w:i/>
+          <w:iCs/>
+        </w:rPr>
+        <w:t>Result: Reject H0 - There is enough evidence to say that at least one group mean is different.</w:t>
+      </w:r>
+    </w:p>
+    <w:p>
+      <w:pPr>
+        <w:spacing w:after="0" w:line="240" w:lineRule="auto"/>
+        <w:jc w:val="both"/>
+        <w:rPr>
+          <w:i/>
+          <w:iCs/>
+        </w:rPr>
+      </w:pPr>
+    </w:p>
+    <w:p>
+      <w:pPr>
+        <w:spacing w:after="0" w:line="240" w:lineRule="auto"/>
+        <w:jc w:val="both"/>
+        <w:rPr>
+          <w:i/>
+          <w:iCs/>
+        </w:rPr>
+      </w:pPr>
+      <w:r>
+        <w:rPr>
+          <w:i/>
+          <w:iCs/>
+        </w:rPr>
+        <w:t xml:space="preserve">ANOVA for </w:t>
+      </w:r>
+      <w:proofErr w:type="spellStart"/>
+      <w:r>
+        <w:rPr>
+          <w:i/>
+          <w:iCs/>
+        </w:rPr>
+        <w:t>JobSatisfaction</w:t>
+      </w:r>
+      <w:proofErr w:type="spellEnd"/>
+      <w:r>
+        <w:rPr>
+          <w:i/>
+          <w:iCs/>
+        </w:rPr>
+        <w:t>:</w:t>
+      </w:r>
+    </w:p>
+    <w:p>
+      <w:pPr>
+        <w:spacing w:after="0" w:line="240" w:lineRule="auto"/>
+        <w:jc w:val="both"/>
+        <w:rPr>
+          <w:i/>
+          <w:iCs/>
+        </w:rPr>
+      </w:pPr>
+      <w:r>
+        <w:rPr>
+          <w:i/>
+          <w:iCs/>
+        </w:rPr>
+        <w:t>Result: Reject H0 - There is enough evidence to say that at least one group mean is different.</w:t>
+      </w:r>
+    </w:p>
+    <w:p>
+      <w:pPr>
+        <w:spacing w:after="0" w:line="240" w:lineRule="auto"/>
+        <w:jc w:val="both"/>
+      </w:pPr>
+    </w:p>
+    <w:p>
+      <w:pPr>
+        <w:spacing w:after="0" w:line="240" w:lineRule="auto"/>
+        <w:jc w:val="both"/>
+      </w:pPr>
+      <w:r>
+        <w:t xml:space="preserve">Results indicate significant differences in means for </w:t>
+      </w:r>
+      <w:proofErr w:type="spellStart"/>
+      <w:r>
+        <w:rPr>
+          <w:i/>
+          <w:iCs/>
+        </w:rPr>
+        <w:t>OverTime</w:t>
+      </w:r>
+      <w:proofErr w:type="spellEnd"/>
+      <w:r>
+        <w:t xml:space="preserve"> and </w:t>
+      </w:r>
+      <w:proofErr w:type="spellStart"/>
+      <w:r>
+        <w:rPr>
+          <w:i/>
+          <w:iCs/>
+        </w:rPr>
+        <w:t>MaritalStatus</w:t>
+      </w:r>
+      <w:proofErr w:type="spellEnd"/>
+      <w:r>
+        <w:t xml:space="preserve"> based on t-tests, while </w:t>
+      </w:r>
+      <w:proofErr w:type="spellStart"/>
+      <w:r>
+        <w:rPr>
+          <w:i/>
+          <w:iCs/>
+        </w:rPr>
+        <w:t>JobRole</w:t>
+      </w:r>
+      <w:proofErr w:type="spellEnd"/>
+      <w:r>
+        <w:t xml:space="preserve"> and </w:t>
+      </w:r>
+      <w:proofErr w:type="spellStart"/>
+      <w:r>
+        <w:rPr>
+          <w:i/>
+          <w:iCs/>
+        </w:rPr>
+        <w:t>JobSatisfaction</w:t>
+      </w:r>
+      <w:proofErr w:type="spellEnd"/>
+      <w:r>
+        <w:t xml:space="preserve"> show evidence of at least one group mean being different in ANOVA. However, no conclusive evidence is found for </w:t>
+      </w:r>
+      <w:proofErr w:type="spellStart"/>
+      <w:r>
+        <w:rPr>
+          <w:i/>
+          <w:iCs/>
+        </w:rPr>
+        <w:t>DistanceFromHome</w:t>
+      </w:r>
+      <w:proofErr w:type="spellEnd"/>
+      <w:r>
+        <w:t xml:space="preserve"> and </w:t>
+      </w:r>
+      <w:proofErr w:type="spellStart"/>
+      <w:r>
+        <w:t>NumCompaniesWorked</w:t>
+      </w:r>
+      <w:proofErr w:type="spellEnd"/>
+      <w:r>
+        <w:t xml:space="preserve"> in ANOVA, suggesting potential similarity in group means</w:t>
+      </w:r>
+      <w:r>
+        <w:t>.</w:t>
+      </w:r>
+      <w:r>
+        <w:t xml:space="preserve"> We can then conclude that</w:t>
+      </w:r>
+      <w:r>
+        <w:t>:</w:t>
+      </w:r>
+    </w:p>
+    <w:p>
+      <w:pPr>
+        <w:spacing w:after="0" w:line="240" w:lineRule="auto"/>
+        <w:jc w:val="both"/>
+        <w:rPr>
+          <w:b/>
+          <w:bCs/>
+        </w:rPr>
+      </w:pPr>
+      <w:proofErr w:type="spellStart"/>
+      <w:r>
+        <w:rPr>
+          <w:b/>
+          <w:bCs/>
+          <w:i/>
+          <w:iCs/>
+        </w:rPr>
+        <w:t>J</w:t>
+      </w:r>
+      <w:r>
+        <w:rPr>
+          <w:b/>
+          <w:bCs/>
+          <w:i/>
+          <w:iCs/>
+        </w:rPr>
+        <w:t>ob</w:t>
+      </w:r>
+      <w:r>
+        <w:rPr>
+          <w:b/>
+          <w:bCs/>
+          <w:i/>
+          <w:iCs/>
+        </w:rPr>
+        <w:t>R</w:t>
+      </w:r>
+      <w:r>
+        <w:rPr>
+          <w:b/>
+          <w:bCs/>
+          <w:i/>
+          <w:iCs/>
+        </w:rPr>
+        <w:t>oles</w:t>
+      </w:r>
+      <w:proofErr w:type="spellEnd"/>
+      <w:r>
+        <w:rPr>
+          <w:b/>
+          <w:bCs/>
+        </w:rPr>
+        <w:t xml:space="preserve">, </w:t>
+      </w:r>
+    </w:p>
+    <w:p>
+      <w:pPr>
+        <w:spacing w:after="0" w:line="240" w:lineRule="auto"/>
+        <w:jc w:val="both"/>
+        <w:rPr>
+          <w:b/>
+          <w:bCs/>
+          <w:i/>
+          <w:iCs/>
+        </w:rPr>
+      </w:pPr>
+      <w:proofErr w:type="spellStart"/>
+      <w:r>
+        <w:rPr>
+          <w:b/>
+          <w:bCs/>
+          <w:i/>
+          <w:iCs/>
+        </w:rPr>
+        <w:t>TotalWorkingYears</w:t>
+      </w:r>
+      <w:proofErr w:type="spellEnd"/>
+      <w:r>
+        <w:rPr>
+          <w:b/>
+          <w:bCs/>
+          <w:i/>
+          <w:iCs/>
+        </w:rPr>
+        <w:t>,</w:t>
+      </w:r>
+    </w:p>
+    <w:p>
+      <w:pPr>
+        <w:spacing w:after="0" w:line="240" w:lineRule="auto"/>
+        <w:jc w:val="both"/>
+        <w:rPr>
+          <w:b/>
+          <w:bCs/>
+          <w:i/>
+          <w:iCs/>
+        </w:rPr>
+      </w:pPr>
+      <w:proofErr w:type="spellStart"/>
+      <w:r>
+        <w:rPr>
+          <w:b/>
+          <w:bCs/>
+          <w:i/>
+          <w:iCs/>
+        </w:rPr>
+        <w:t>MonthlyIncome</w:t>
+      </w:r>
+      <w:proofErr w:type="spellEnd"/>
+      <w:r>
+        <w:rPr>
+          <w:b/>
+          <w:bCs/>
+          <w:i/>
+          <w:iCs/>
+        </w:rPr>
+        <w:t xml:space="preserve">, </w:t>
+      </w:r>
+    </w:p>
+    <w:p>
+      <w:pPr>
+        <w:spacing w:after="0" w:line="240" w:lineRule="auto"/>
+        <w:jc w:val="both"/>
+        <w:rPr>
+          <w:b/>
+          <w:bCs/>
+        </w:rPr>
+      </w:pPr>
+      <w:proofErr w:type="spellStart"/>
+      <w:r>
+        <w:rPr>
+          <w:b/>
+          <w:bCs/>
+          <w:i/>
+          <w:iCs/>
+        </w:rPr>
+        <w:t>JobSatisfaction</w:t>
+      </w:r>
+      <w:proofErr w:type="spellEnd"/>
+      <w:r>
+        <w:rPr>
+          <w:b/>
+          <w:bCs/>
+        </w:rPr>
+        <w:t>,</w:t>
+      </w:r>
+    </w:p>
+    <w:p>
+      <w:pPr>
+        <w:spacing w:after="0" w:line="240" w:lineRule="auto"/>
+        <w:jc w:val="both"/>
+      </w:pPr>
+      <w:r>
+        <w:t xml:space="preserve">might have varying impacts on </w:t>
+      </w:r>
+      <w:r>
+        <w:rPr>
+          <w:i/>
+          <w:iCs/>
+        </w:rPr>
+        <w:t>A</w:t>
+      </w:r>
+      <w:r>
+        <w:rPr>
+          <w:i/>
+          <w:iCs/>
+        </w:rPr>
+        <w:t>ttrition</w:t>
+      </w:r>
+      <w:r>
+        <w:rPr>
+          <w:i/>
+          <w:iCs/>
+        </w:rPr>
+        <w:t>.</w:t>
+      </w:r>
+    </w:p>
+    <w:p>
+      <w:pPr>
+        <w:spacing w:after="0" w:line="240" w:lineRule="auto"/>
+        <w:jc w:val="both"/>
+      </w:pPr>
+    </w:p>
+    <w:p>
+      <w:pPr>
+        <w:jc w:val="both"/>
+      </w:pPr>
+      <w:r>
+        <w:t xml:space="preserve">11. </w:t>
+      </w:r>
+      <w:proofErr w:type="spellStart"/>
+      <w:r>
+        <w:t>Jupyter</w:t>
+      </w:r>
+      <w:proofErr w:type="spellEnd"/>
+      <w:r>
+        <w:t xml:space="preserve"> Notebook Analysis</w:t>
+      </w:r>
+    </w:p>
+    <w:p>
+      <w:pPr>
+        <w:jc w:val="both"/>
+      </w:pPr>
+    </w:p>
+    <w:p>
+      <w:pPr>
+        <w:jc w:val="both"/>
+      </w:pPr>
+      <w:r>
+        <w:lastRenderedPageBreak/>
+        <w:t xml:space="preserve">12. Machine Leaning </w:t>
+      </w:r>
+    </w:p>
+    <w:p>
+      <w:pPr>
+        <w:jc w:val="both"/>
+      </w:pPr>
+      <w:r>
+        <w:t xml:space="preserve">To predict employee attrition, the dataset provides </w:t>
+      </w:r>
+      <w:r>
+        <w:t>labelled</w:t>
+      </w:r>
+      <w:r>
+        <w:t xml:space="preserve"> data where our </w:t>
+      </w:r>
+      <w:r>
+        <w:t>target</w:t>
+      </w:r>
+      <w:r>
+        <w:t xml:space="preserve"> variable is known. This </w:t>
+      </w:r>
+      <w:r>
+        <w:t>makes</w:t>
+      </w:r>
+      <w:r>
+        <w:t xml:space="preserve"> it as a supervised learning problem. Our </w:t>
+      </w:r>
+      <w:proofErr w:type="spellStart"/>
+      <w:r>
+        <w:t>DataFrame</w:t>
+      </w:r>
+      <w:proofErr w:type="spellEnd"/>
+      <w:r>
+        <w:t xml:space="preserve"> included examples of both classes of Attrition. Supervised machine learning is one of the most used types of machine learning and it requires our effort to </w:t>
+      </w:r>
+      <w:r>
+        <w:t>build</w:t>
+      </w:r>
+      <w:r>
+        <w:t xml:space="preserve"> the training set. The goal here is to predict a class label because in this case it's separated into binary classification, which is distinguishing between </w:t>
+      </w:r>
+      <w:r>
+        <w:t>exactly</w:t>
+      </w:r>
+      <w:r>
+        <w:t xml:space="preserve"> two classes. In order to make accurate predictions on new, unseen data that has the same </w:t>
+      </w:r>
+      <w:r>
+        <w:t>characteristics</w:t>
+      </w:r>
+      <w:r>
+        <w:t xml:space="preserve"> as the training set we use, we need to build a model able to generalize from training to test set.</w:t>
+      </w:r>
+    </w:p>
+    <w:p>
+      <w:pPr>
+        <w:jc w:val="both"/>
+      </w:pPr>
+      <w:r>
+        <w:t>F</w:t>
+      </w:r>
+      <w:r>
+        <w:t xml:space="preserve">eatures like </w:t>
+      </w:r>
+      <w:proofErr w:type="spellStart"/>
+      <w:r>
+        <w:rPr>
+          <w:i/>
+          <w:iCs/>
+        </w:rPr>
+        <w:t>OverTime</w:t>
+      </w:r>
+      <w:proofErr w:type="spellEnd"/>
+      <w:r>
+        <w:rPr>
+          <w:i/>
+          <w:iCs/>
+        </w:rPr>
+        <w:t xml:space="preserve">, </w:t>
+      </w:r>
+      <w:proofErr w:type="spellStart"/>
+      <w:r>
+        <w:rPr>
+          <w:i/>
+          <w:iCs/>
+        </w:rPr>
+        <w:t>MaritalStatus</w:t>
+      </w:r>
+      <w:proofErr w:type="spellEnd"/>
+      <w:r>
+        <w:rPr>
+          <w:i/>
+          <w:iCs/>
+        </w:rPr>
+        <w:t xml:space="preserve">, </w:t>
+      </w:r>
+      <w:proofErr w:type="spellStart"/>
+      <w:r>
+        <w:rPr>
+          <w:i/>
+          <w:iCs/>
+        </w:rPr>
+        <w:t>JobRole</w:t>
+      </w:r>
+      <w:proofErr w:type="spellEnd"/>
+      <w:r>
+        <w:rPr>
+          <w:i/>
+          <w:iCs/>
+        </w:rPr>
+        <w:t xml:space="preserve">, </w:t>
+      </w:r>
+      <w:proofErr w:type="spellStart"/>
+      <w:r>
+        <w:rPr>
+          <w:i/>
+          <w:iCs/>
+        </w:rPr>
+        <w:t>DistanceFromHome</w:t>
+      </w:r>
+      <w:proofErr w:type="spellEnd"/>
+      <w:r>
+        <w:rPr>
+          <w:i/>
+          <w:iCs/>
+        </w:rPr>
+        <w:t xml:space="preserve">, </w:t>
+      </w:r>
+      <w:proofErr w:type="spellStart"/>
+      <w:r>
+        <w:rPr>
+          <w:i/>
+          <w:iCs/>
+        </w:rPr>
+        <w:t>NumCompaniesWorked</w:t>
+      </w:r>
+      <w:proofErr w:type="spellEnd"/>
+      <w:r>
+        <w:rPr>
+          <w:i/>
+          <w:iCs/>
+        </w:rPr>
+        <w:t xml:space="preserve">, </w:t>
+      </w:r>
+      <w:proofErr w:type="spellStart"/>
+      <w:r>
+        <w:rPr>
+          <w:i/>
+          <w:iCs/>
+        </w:rPr>
+        <w:t>TotalWorkingYears</w:t>
+      </w:r>
+      <w:proofErr w:type="spellEnd"/>
+      <w:r>
+        <w:rPr>
+          <w:i/>
+          <w:iCs/>
+        </w:rPr>
+        <w:t xml:space="preserve">, </w:t>
+      </w:r>
+      <w:proofErr w:type="spellStart"/>
+      <w:r>
+        <w:rPr>
+          <w:i/>
+          <w:iCs/>
+        </w:rPr>
+        <w:t>MonthlyIncome</w:t>
+      </w:r>
+      <w:proofErr w:type="spellEnd"/>
+      <w:r>
+        <w:rPr>
+          <w:i/>
+          <w:iCs/>
+        </w:rPr>
+        <w:t xml:space="preserve">, and </w:t>
+      </w:r>
+      <w:proofErr w:type="spellStart"/>
+      <w:r>
+        <w:rPr>
+          <w:i/>
+          <w:iCs/>
+        </w:rPr>
+        <w:t>JobSatisfaction</w:t>
+      </w:r>
+      <w:proofErr w:type="spellEnd"/>
+      <w:r>
+        <w:t xml:space="preserve"> showed significant differences in means between attrition and non-attrition groups. This is </w:t>
+      </w:r>
+      <w:r>
+        <w:t xml:space="preserve">the reason </w:t>
+      </w:r>
+      <w:r>
+        <w:t xml:space="preserve">why we are going </w:t>
+      </w:r>
+      <w:r>
+        <w:t>to consider</w:t>
+      </w:r>
+      <w:r>
+        <w:t xml:space="preserve"> these </w:t>
+      </w:r>
+      <w:proofErr w:type="spellStart"/>
+      <w:r>
+        <w:rPr>
+          <w:i/>
+          <w:iCs/>
+        </w:rPr>
+        <w:t>reason_of_attrition_chosen</w:t>
+      </w:r>
+      <w:proofErr w:type="spellEnd"/>
+      <w:r>
+        <w:t xml:space="preserve"> for our classification models. </w:t>
+      </w:r>
+      <w:r>
+        <w:t>Four</w:t>
+      </w:r>
+      <w:r>
+        <w:t xml:space="preserve"> of th</w:t>
+      </w:r>
+      <w:r>
+        <w:t>ese features</w:t>
+      </w:r>
+      <w:r>
+        <w:t>, such as (</w:t>
+      </w:r>
+      <w:proofErr w:type="spellStart"/>
+      <w:r>
+        <w:rPr>
+          <w:i/>
+          <w:iCs/>
+        </w:rPr>
+        <w:t>JobRole</w:t>
+      </w:r>
+      <w:proofErr w:type="spellEnd"/>
+      <w:r>
+        <w:rPr>
+          <w:i/>
+          <w:iCs/>
+        </w:rPr>
+        <w:t xml:space="preserve">, </w:t>
+      </w:r>
+      <w:proofErr w:type="spellStart"/>
+      <w:r>
+        <w:rPr>
+          <w:i/>
+          <w:iCs/>
+        </w:rPr>
+        <w:t>TotalWorkingYears</w:t>
+      </w:r>
+      <w:proofErr w:type="spellEnd"/>
+      <w:r>
+        <w:rPr>
+          <w:i/>
+          <w:iCs/>
+        </w:rPr>
+        <w:t xml:space="preserve"> </w:t>
+      </w:r>
+      <w:proofErr w:type="spellStart"/>
+      <w:r>
+        <w:rPr>
+          <w:i/>
+          <w:iCs/>
+        </w:rPr>
+        <w:t>MonthlyIncome</w:t>
+      </w:r>
+      <w:proofErr w:type="spellEnd"/>
+      <w:r>
+        <w:rPr>
+          <w:i/>
+          <w:iCs/>
+        </w:rPr>
+        <w:t xml:space="preserve">, </w:t>
+      </w:r>
+      <w:proofErr w:type="spellStart"/>
+      <w:r>
+        <w:rPr>
+          <w:i/>
+          <w:iCs/>
+        </w:rPr>
+        <w:t>JobSatisfaction</w:t>
+      </w:r>
+      <w:proofErr w:type="spellEnd"/>
+      <w:r>
+        <w:t>) are considered very important on impacts on Attrition based on ANOVA &amp; t-test</w:t>
+      </w:r>
+      <w:r>
+        <w:t>.</w:t>
+      </w:r>
+    </w:p>
+    <w:p>
+      <w:pPr>
+        <w:jc w:val="both"/>
+      </w:pPr>
+      <w:r>
+        <w:t xml:space="preserve">In this report we decided to work with </w:t>
+      </w:r>
+      <w:r>
+        <w:t>Logistic Regression, Random Forest Classifier, and Support Vector Machine (SVM)</w:t>
+      </w:r>
+      <w:r>
+        <w:t xml:space="preserve"> because of the </w:t>
+      </w:r>
+      <w:r>
+        <w:t xml:space="preserve">categorical variable. Very important point of this final step is that we decided to not balance the </w:t>
+      </w:r>
+      <w:proofErr w:type="spellStart"/>
+      <w:r>
+        <w:t>taget</w:t>
+      </w:r>
+      <w:proofErr w:type="spellEnd"/>
+      <w:r>
+        <w:t xml:space="preserve"> variable due to the academic purpose though in real life we recommend to balance the target variable for example with the oversampling of the </w:t>
+      </w:r>
+      <w:r>
+        <w:t xml:space="preserve">minority class. </w:t>
+      </w:r>
+    </w:p>
+    <w:p>
+      <w:pPr>
+        <w:jc w:val="both"/>
+      </w:pPr>
+      <w:r>
+        <w:rPr>
+          <w:lang w:val="it-IT"/>
+        </w:rPr>
+        <w:drawing>
+          <wp:inline distT="0" distB="0" distL="0" distR="0" wp14:anchorId="29B74ADE" wp14:editId="7F95E71B">
+            <wp:extent cx="5731510" cy="1555115"/>
+            <wp:effectExtent l="0" t="0" r="2540" b="6985"/>
+            <wp:docPr id="1226667801" name="Picture 1" descr="A black and white screen with numbers&#10;&#10;Description automatically generated"/>
+            <wp:cNvGraphicFramePr>
+              <a:graphicFrameLocks xmlns:a="http://schemas.openxmlformats.org/drawingml/2006/main" noChangeAspect="1"/>
+            </wp:cNvGraphicFramePr>
+            <a:graphic xmlns:a="http://schemas.openxmlformats.org/drawingml/2006/main">
+              <a:graphicData uri="http://schemas.openxmlformats.org/drawingml/2006/picture">
+                <pic:pic xmlns:pic="http://schemas.openxmlformats.org/drawingml/2006/picture">
+                  <pic:nvPicPr>
+                    <pic:cNvPr id="1226667801" name="Picture 1" descr="A black and white screen with numbers&#10;&#10;Description automatically generated"/>
+                    <pic:cNvPicPr/>
+                  </pic:nvPicPr>
+                  <pic:blipFill>
+                    <a:blip r:embed="rId29"/>
+                    <a:stretch>
+                      <a:fillRect/>
+                    </a:stretch>
+                  </pic:blipFill>
+                  <pic:spPr>
+                    <a:xfrm>
+                      <a:off x="0" y="0"/>
+                      <a:ext cx="5731510" cy="1555115"/>
+                    </a:xfrm>
+                    <a:prstGeom prst="rect">
+                      <a:avLst/>
+                    </a:prstGeom>
+                  </pic:spPr>
+                </pic:pic>
+              </a:graphicData>
+            </a:graphic>
+          </wp:inline>
+        </w:drawing>
+      </w:r>
+      <w:r>
+        <w:t>Fig 23</w:t>
+      </w:r>
+    </w:p>
+    <w:p>
+      <w:pPr>
+        <w:jc w:val="both"/>
+      </w:pPr>
+    </w:p>
+    <w:p>
+      <w:pPr>
+        <w:jc w:val="both"/>
+      </w:pPr>
+      <w:r>
+        <w:t>13. Splitting</w:t>
+      </w:r>
+    </w:p>
+    <w:p>
+      <w:pPr>
+        <w:jc w:val="both"/>
+      </w:pPr>
+      <w:r>
+        <w:t xml:space="preserve">As we can see in the </w:t>
+      </w:r>
+      <w:r>
+        <w:t xml:space="preserve">Fig 23, we run the models for 2 </w:t>
+      </w:r>
+      <w:proofErr w:type="spellStart"/>
+      <w:r>
+        <w:t>differents</w:t>
+      </w:r>
+      <w:proofErr w:type="spellEnd"/>
+      <w:r>
+        <w:t xml:space="preserve"> splits: 10% and 20% of testing. </w:t>
+      </w:r>
+      <w:r>
+        <w:t xml:space="preserve">We also applied cv=10 using ten k-folds. </w:t>
+      </w:r>
+      <w:r>
+        <w:t>In this study,</w:t>
+      </w:r>
+      <w:r>
+        <w:t xml:space="preserve"> t</w:t>
+      </w:r>
+      <w:r>
+        <w:t xml:space="preserve">esting the models on 10% and 20% subsets, we observed consistent challenges in accurately predicting the minority class across all models. </w:t>
+      </w:r>
+    </w:p>
+    <w:p>
+      <w:pPr>
+        <w:jc w:val="both"/>
+      </w:pPr>
+    </w:p>
+    <w:p>
+      <w:pPr>
+        <w:jc w:val="both"/>
+      </w:pPr>
+      <w:r>
+        <w:t>14. Modelling</w:t>
+      </w:r>
+    </w:p>
+    <w:p>
+      <w:pPr>
+        <w:jc w:val="both"/>
+      </w:pPr>
+      <w:r>
+        <w:rPr>
+          <w:noProof/>
+        </w:rPr>
+        <w:lastRenderedPageBreak/>
+        <w:drawing>
+          <wp:inline distT="0" distB="0" distL="0" distR="0" wp14:anchorId="1B8D12DC" wp14:editId="555A4625">
+            <wp:extent cx="5731510" cy="4575810"/>
+            <wp:effectExtent l="0" t="0" r="2540" b="0"/>
+            <wp:docPr id="1017819989" name="Picture 23" descr="A group of blue and orange bars&#10;&#10;Description automatically generated"/>
+            <wp:cNvGraphicFramePr>
+              <a:graphicFrameLocks xmlns:a="http://schemas.openxmlformats.org/drawingml/2006/main" noChangeAspect="1"/>
+            </wp:cNvGraphicFramePr>
+            <a:graphic xmlns:a="http://schemas.openxmlformats.org/drawingml/2006/main">
+              <a:graphicData uri="http://schemas.openxmlformats.org/drawingml/2006/picture">
+                <pic:pic xmlns:pic="http://schemas.openxmlformats.org/drawingml/2006/picture">
+                  <pic:nvPicPr>
+                    <pic:cNvPr id="1017819989" name="Picture 23" descr="A group of blue and orange bars&#10;&#10;Description automatically generated"/>
+                    <pic:cNvPicPr>
+                      <a:picLocks noChangeAspect="1" noChangeArrowheads="1"/>
+                    </pic:cNvPicPr>
+                  </pic:nvPicPr>
+                  <pic:blipFill>
+                    <a:blip r:embed="rId30">
+                      <a:extLst>
+                        <a:ext uri="{28A0092B-C50C-407E-A947-70E740481C1C}">
+                          <a14:useLocalDpi xmlns:a14="http://schemas.microsoft.com/office/drawing/2010/main" val="0"/>
+                        </a:ext>
+                      </a:extLst>
+                    </a:blip>
+                    <a:srcRect/>
+                    <a:stretch>
+                      <a:fillRect/>
+                    </a:stretch>
+                  </pic:blipFill>
+                  <pic:spPr bwMode="auto">
+                    <a:xfrm>
+                      <a:off x="0" y="0"/>
+                      <a:ext cx="5731510" cy="4575810"/>
+                    </a:xfrm>
+                    <a:prstGeom prst="rect">
+                      <a:avLst/>
+                    </a:prstGeom>
+                    <a:noFill/>
+                    <a:ln>
+                      <a:noFill/>
+                    </a:ln>
+                  </pic:spPr>
+                </pic:pic>
+              </a:graphicData>
+            </a:graphic>
+          </wp:inline>
+        </w:drawing>
+      </w:r>
+      <w:r>
+        <w:t>Fig 2</w:t>
+      </w:r>
+      <w:r>
+        <w:t>4</w:t>
+      </w:r>
+    </w:p>
+    <w:p>
+      <w:pPr>
+        <w:jc w:val="both"/>
+      </w:pPr>
+      <w:r>
+        <w:t>While Logistic Regression and Random Forest struggled with lower precision, recall, and F1-score for the minority class, SVM demonstrated higher overall accuracy but faced difficulties in handling the class imbalance. These findings underscore the complexities associated with imbalanced datasets and suggest the need for tailored strategies to enhance model performance in real-world</w:t>
+      </w:r>
+      <w:r>
+        <w:t xml:space="preserve">. </w:t>
+      </w:r>
+    </w:p>
+    <w:p>
+      <w:pPr>
+        <w:jc w:val="both"/>
+      </w:pPr>
+    </w:p>
+    <w:p>
+      <w:pPr>
+        <w:jc w:val="both"/>
+      </w:pPr>
+      <w:r>
+        <w:t>16. Conclusions</w:t>
+      </w:r>
+    </w:p>
+    <w:p>
+      <w:pPr>
+        <w:jc w:val="both"/>
+      </w:pPr>
+      <w:r>
+        <w:t xml:space="preserve">The analysis of the employee attrition dataset suggests that there are several factors that can influence employee turnover. The most important of these factors are </w:t>
+      </w:r>
+      <w:proofErr w:type="spellStart"/>
+      <w:r>
+        <w:t>JobSatisfaction</w:t>
+      </w:r>
+      <w:proofErr w:type="spellEnd"/>
+      <w:r>
+        <w:t xml:space="preserve">, </w:t>
+      </w:r>
+      <w:proofErr w:type="spellStart"/>
+      <w:r>
+        <w:t>NumCompaniesWorked</w:t>
+      </w:r>
+      <w:proofErr w:type="spellEnd"/>
+      <w:r>
+        <w:t xml:space="preserve">, </w:t>
+      </w:r>
+      <w:proofErr w:type="spellStart"/>
+      <w:r>
+        <w:t>DistanceFromHome</w:t>
+      </w:r>
+      <w:proofErr w:type="spellEnd"/>
+      <w:r>
+        <w:t xml:space="preserve">, </w:t>
+      </w:r>
+      <w:proofErr w:type="spellStart"/>
+      <w:r>
+        <w:t>JobRole</w:t>
+      </w:r>
+      <w:proofErr w:type="spellEnd"/>
+      <w:r>
+        <w:t xml:space="preserve">, and </w:t>
+      </w:r>
+      <w:proofErr w:type="spellStart"/>
+      <w:r>
+        <w:t>TotalWorkingYears</w:t>
+      </w:r>
+      <w:proofErr w:type="spellEnd"/>
+      <w:r>
+        <w:t xml:space="preserve">. Organizations can take steps to improve these factors </w:t>
+      </w:r>
+      <w:r>
+        <w:t>to</w:t>
+      </w:r>
+      <w:r>
+        <w:t xml:space="preserve"> reduce employee attrition and improve their overall workforce stability</w:t>
+      </w:r>
+      <w:r>
+        <w:t>.</w:t>
+      </w:r>
+    </w:p>
+    <w:p>
+      <w:pPr>
+        <w:jc w:val="both"/>
+      </w:pPr>
+      <w:r>
+        <w:t>Personal considerations</w:t>
+      </w:r>
+    </w:p>
+    <w:p>
+      <w:pPr>
+        <w:jc w:val="both"/>
+      </w:pPr>
+      <w:r>
+        <w:t xml:space="preserve">This assessment has been a challenge </w:t>
+      </w:r>
+      <w:r>
+        <w:t>to</w:t>
+      </w:r>
+      <w:r>
+        <w:t xml:space="preserve"> find the best way </w:t>
+      </w:r>
+      <w:r>
+        <w:t xml:space="preserve">to reach the goal. Once I decided to </w:t>
+      </w:r>
+      <w:r>
+        <w:t>study Attrition as Target variable, I noticed that it could come from various reasons. I decided to work</w:t>
+      </w:r>
+      <w:r>
+        <w:t xml:space="preserve"> to the Attrition as a choice and not for </w:t>
+      </w:r>
+      <w:r>
+        <w:t xml:space="preserve">an inevitable part which every business has. </w:t>
+      </w:r>
+      <w:r>
+        <w:t xml:space="preserve">Data preparation part has been the longest part where I worked on different scenarios and </w:t>
+      </w:r>
+      <w:r>
+        <w:t xml:space="preserve">once </w:t>
+      </w:r>
+      <w:r>
+        <w:t xml:space="preserve">I got the best one, </w:t>
+      </w:r>
+      <w:r>
+        <w:t xml:space="preserve">I pre-processed the data and got PCA &amp; LDA. As I explained </w:t>
+      </w:r>
+      <w:r>
+        <w:t xml:space="preserve">before, I used just one dimension, so just one component for each </w:t>
+      </w:r>
+      <w:r>
+        <w:t xml:space="preserve">of them due to do a good visual comparison. Actually, LDA </w:t>
+      </w:r>
+      <w:r>
+        <w:t>shows</w:t>
+      </w:r>
+      <w:r>
+        <w:t xml:space="preserve"> it better </w:t>
+      </w:r>
+      <w:r>
+        <w:lastRenderedPageBreak/>
+        <w:t xml:space="preserve">because of the classification problem where we could see </w:t>
+      </w:r>
+      <w:r>
+        <w:t xml:space="preserve">better </w:t>
+      </w:r>
+      <w:r>
+        <w:t>the two class</w:t>
+      </w:r>
+      <w:r>
+        <w:t xml:space="preserve">es. </w:t>
+      </w:r>
+      <w:r>
+        <w:t xml:space="preserve">The statistical study has been fundamental to find the features I wanted to use to run the models. </w:t>
+      </w:r>
+      <w:r>
+        <w:t xml:space="preserve">I selected positive and negative relationship because, for obvious reasons, </w:t>
+      </w:r>
+      <w:r>
+        <w:t xml:space="preserve">even if some features had a negative relation with </w:t>
+      </w:r>
+      <w:r>
+        <w:t>Attrition,</w:t>
+      </w:r>
+      <w:r>
+        <w:t xml:space="preserve"> it didn’t mean </w:t>
+      </w:r>
+      <w:r>
+        <w:t xml:space="preserve">it was unnecessary. Monthly Income, for example is inverse proportional to Attrition: the </w:t>
+      </w:r>
+      <w:r>
+        <w:t xml:space="preserve">less you earn, the more probabilities you </w:t>
+      </w:r>
+      <w:r>
+        <w:t>must</w:t>
+      </w:r>
+      <w:r>
+        <w:t xml:space="preserve"> have </w:t>
+      </w:r>
+      <w:r>
+        <w:t xml:space="preserve">an attrition. </w:t>
+      </w:r>
+      <w:r>
+        <w:t xml:space="preserve">Thanks to the ANOVA study, we had </w:t>
+      </w:r>
+      <w:r>
+        <w:t xml:space="preserve">4 features which </w:t>
+      </w:r>
+      <w:r>
+        <w:t xml:space="preserve">had a big impact on our target variable. Finally, in Machine Learning part, I decided not to </w:t>
+      </w:r>
+      <w:r>
+        <w:t xml:space="preserve">balance the target variable because of academic reason and get the results and explain them but is important to highlight that in a </w:t>
+      </w:r>
+      <w:r>
+        <w:t>real-world</w:t>
+      </w:r>
+      <w:r>
+        <w:t xml:space="preserve"> problem, it could be necessary to balance them and getting better results from the models. </w:t>
+      </w:r>
+      <w:r>
+        <w:t xml:space="preserve">We used the </w:t>
+      </w:r>
+      <w:proofErr w:type="spellStart"/>
+      <w:r>
+        <w:t>Grid</w:t>
+      </w:r>
+      <w:r>
+        <w:t>SearchCV</w:t>
+      </w:r>
+      <w:proofErr w:type="spellEnd"/>
+      <w:r>
+        <w:t xml:space="preserve"> to find the best parameters to use in our models and then I decided to run them</w:t>
+      </w:r>
+      <w:r>
+        <w:t xml:space="preserve">, for 10% and 20% of testing data in the splitting section. </w:t>
+      </w:r>
+    </w:p>
+    <w:p>
+      <w:pPr>
+        <w:jc w:val="both"/>
+      </w:pPr>
+      <w:r>
+        <w:t>17. References</w:t>
+      </w:r>
+    </w:p>
+    <w:p>
+      <w:pPr>
+        <w:jc w:val="both"/>
+      </w:pPr>
+      <w:r>
+        <w:t>Vijetha (2022) Plot Distribution of Column Values in Pandas, Spark By {Examples}. Available at: https://sparkbyexamples.com/pandas/plot-distribution-of-column-values-in-pandas/#google_vignett</w:t>
+      </w:r>
+    </w:p>
+    <w:p>
+      <w:pPr>
+        <w:jc w:val="both"/>
+      </w:pPr>
+      <w:r>
+        <w:t>‌Frost, J. (2018) Assessing Normality: Histograms vs. Normal Probability Plots, Statistics By Jim. Available at: https://statisticsbyjim.com/basics/assessing-normality-histograms-probability-plots/</w:t>
+      </w:r>
+    </w:p>
+    <w:p>
+      <w:pPr>
+        <w:jc w:val="both"/>
+      </w:pPr>
+      <w:r>
+        <w:t>‌What Is Employee Attrition? Definition, Attrition Rate, Factors, and Reduction Best Practices (no date) Spiceworks. Available at: https://www.spiceworks.com/hr/engagement-retention/articles/what-is-attrition-complete-guide/#_001</w:t>
+      </w:r>
+    </w:p>
+    <w:p>
+      <w:pPr>
+        <w:jc w:val="both"/>
+      </w:pPr>
+      <w:r>
+        <w:t xml:space="preserve">‌Kumar, A. (2022) PCA vs LDA Differences, Plots, Examples, Data Analytics. Available at: </w:t>
+      </w:r>
+      <w:hyperlink r:id="rId31" w:history="1">
+        <w:r>
+          <w:t>https://vitalflux.com/pca-vs-lda-differences-plots-examples/</w:t>
+        </w:r>
+      </w:hyperlink>
+    </w:p>
+    <w:p>
+      <w:pPr>
+        <w:pStyle w:val="NormalWeb"/>
+        <w:spacing w:before="0" w:beforeAutospacing="0" w:after="0" w:afterAutospacing="0" w:line="360" w:lineRule="atLeast"/>
+        <w:jc w:val="both"/>
+        <w:rPr>
+          <w:rFonts w:asciiTheme="minorHAnsi" w:eastAsiaTheme="minorHAnsi" w:hAnsiTheme="minorHAnsi" w:cstheme="minorBidi"/>
+          <w:sz w:val="22"/>
+          <w:szCs w:val="22"/>
+          <w:lang w:eastAsia="en-US"/>
+        </w:rPr>
+      </w:pPr>
+      <w:r>
+        <w:rPr>
+          <w:rFonts w:asciiTheme="minorHAnsi" w:eastAsiaTheme="minorHAnsi" w:hAnsiTheme="minorHAnsi" w:cstheme="minorBidi"/>
+          <w:sz w:val="22"/>
+          <w:szCs w:val="22"/>
+          <w:lang w:eastAsia="en-US"/>
+        </w:rPr>
+        <w:t xml:space="preserve">Bhandari, P. (2020). Normal Distribution | Examples, Formulas, &amp; Uses. [online] </w:t>
+      </w:r>
+      <w:proofErr w:type="spellStart"/>
+      <w:r>
+        <w:rPr>
+          <w:rFonts w:asciiTheme="minorHAnsi" w:eastAsiaTheme="minorHAnsi" w:hAnsiTheme="minorHAnsi" w:cstheme="minorBidi"/>
+          <w:sz w:val="22"/>
+          <w:szCs w:val="22"/>
+          <w:lang w:eastAsia="en-US"/>
+        </w:rPr>
+        <w:t>Scribbr</w:t>
+      </w:r>
+      <w:proofErr w:type="spellEnd"/>
+      <w:r>
+        <w:rPr>
+          <w:rFonts w:asciiTheme="minorHAnsi" w:eastAsiaTheme="minorHAnsi" w:hAnsiTheme="minorHAnsi" w:cstheme="minorBidi"/>
+          <w:sz w:val="22"/>
+          <w:szCs w:val="22"/>
+          <w:lang w:eastAsia="en-US"/>
+        </w:rPr>
+        <w:t>. Available at: https://www.scribbr.com/statistics/normal-distribution/#:~:text=Normal%20distributions%20have%20key%20characteristics</w:t>
+      </w:r>
+    </w:p>
+    <w:p>
+      <w:pPr>
+        <w:pStyle w:val="NormalWeb"/>
+        <w:jc w:val="both"/>
+      </w:pPr>
+    </w:p>
+    <w:p>
+      <w:pPr>
+        <w:jc w:val="both"/>
+      </w:pPr>
+      <w:r>
+        <w:t>18. GitHub repo link</w:t>
+      </w:r>
+    </w:p>
+    <w:p>
+      <w:pPr>
+        <w:jc w:val="both"/>
+      </w:pPr>
+      <w:r>
+        <w:t>https://github.com/riccardopossier/Continuous-Assessment.git</w:t>
+      </w:r>
+    </w:p>
+    <w:p>
+      <w:pPr>
+        <w:jc w:val="both"/>
+      </w:pPr>
+      <w:r>
+        <w:t>‌</w:t>
+      </w:r>
+    </w:p>
+    <w:p>
+      <w:pPr>
+        <w:jc w:val="both"/>
+      </w:pPr>
+      <w:r>
+        <w:t>‌</w:t>
+      </w:r>
+    </w:p>
     <w:sectPr>
       <w:pgSz w:w="11906" w:h="16838"/>
       <w:pgMar w:top="1440" w:right="1440" w:bottom="1440" w:left="1440" w:header="708" w:footer="708" w:gutter="0"/>
@@ -801,6 +6667,103 @@
     </w:sectPr>
   </w:body>
 </w:document>
+</file>
+
+<file path=word/numbering.xml><?xml version="1.0" encoding="utf-8"?>
+<w:numbering xmlns:wpc="http://schemas.microsoft.com/office/word/2010/wordprocessingCanvas" xmlns:cx="http://schemas.microsoft.com/office/drawing/2014/chartex" xmlns:cx1="http://schemas.microsoft.com/office/drawing/2015/9/8/chartex" xmlns:cx2="http://schemas.microsoft.com/office/drawing/2015/10/21/chartex" xmlns:cx3="http://schemas.microsoft.com/office/drawing/2016/5/9/chartex" xmlns:cx4="http://schemas.microsoft.com/office/drawing/2016/5/10/chartex" xmlns:cx5="http://schemas.microsoft.com/office/drawing/2016/5/11/chartex" xmlns:cx6="http://schemas.microsoft.com/office/drawing/2016/5/12/chartex" xmlns:cx7="http://schemas.microsoft.com/office/drawing/2016/5/13/chartex" xmlns:cx8="http://schemas.microsoft.com/office/drawing/2016/5/14/chartex" xmlns:mc="http://schemas.openxmlformats.org/markup-compatibility/2006" xmlns:aink="http://schemas.microsoft.com/office/drawing/2016/ink" xmlns:am3d="http://schemas.microsoft.com/office/drawing/2017/model3d" xmlns:o="urn:schemas-microsoft-com:office:office" xmlns:oel="http://schemas.microsoft.com/office/2019/extlst" xmlns:r="http://schemas.openxmlformats.org/officeDocument/2006/relationships" xmlns:m="http://schemas.openxmlformats.org/officeDocument/2006/math" xmlns:v="urn:schemas-microsoft-com:vml" xmlns:wp14="http://schemas.microsoft.com/office/word/2010/wordprocessingDrawing" xmlns:wp="http://schemas.openxmlformats.org/drawingml/2006/wordprocessingDrawing" xmlns:w10="urn:schemas-microsoft-com:office:word" xmlns:w="http://schemas.openxmlformats.org/wordprocessingml/2006/main" xmlns:w14="http://schemas.microsoft.com/office/word/2010/wordml" xmlns:w15="http://schemas.microsoft.com/office/word/2012/wordml" xmlns:w16cex="http://schemas.microsoft.com/office/word/2018/wordml/cex" xmlns:w16cid="http://schemas.microsoft.com/office/word/2016/wordml/cid" xmlns:w16="http://schemas.microsoft.com/office/word/2018/wordml" xmlns:w16sdtdh="http://schemas.microsoft.com/office/word/2020/wordml/sdtdatahash" xmlns:w16se="http://schemas.microsoft.com/office/word/2015/wordml/symex" xmlns:wpg="http://schemas.microsoft.com/office/word/2010/wordprocessingGroup" xmlns:wpi="http://schemas.microsoft.com/office/word/2010/wordprocessingInk" xmlns:wne="http://schemas.microsoft.com/office/word/2006/wordml" xmlns:wps="http://schemas.microsoft.com/office/word/2010/wordprocessingShape" mc:Ignorable="w14 w15 w16se w16cid w16 w16cex w16sdtdh wp14">
+  <w:abstractNum w:abstractNumId="0" w15:restartNumberingAfterBreak="0">
+    <w:nsid w:val="69DC68E2"/>
+    <w:multiLevelType w:val="hybridMultilevel"/>
+    <w:tmpl w:val="CC8835E2"/>
+    <w:lvl w:ilvl="0" w:tplc="1809000F">
+      <w:start w:val="1"/>
+      <w:numFmt w:val="decimal"/>
+      <w:lvlText w:val="%1."/>
+      <w:lvlJc w:val="left"/>
+      <w:pPr>
+        <w:ind w:left="720" w:hanging="360"/>
+      </w:pPr>
+      <w:rPr>
+        <w:rFonts w:hint="default"/>
+      </w:rPr>
+    </w:lvl>
+    <w:lvl w:ilvl="1" w:tplc="18090019" w:tentative="1">
+      <w:start w:val="1"/>
+      <w:numFmt w:val="lowerLetter"/>
+      <w:lvlText w:val="%2."/>
+      <w:lvlJc w:val="left"/>
+      <w:pPr>
+        <w:ind w:left="1440" w:hanging="360"/>
+      </w:pPr>
+    </w:lvl>
+    <w:lvl w:ilvl="2" w:tplc="1809001B" w:tentative="1">
+      <w:start w:val="1"/>
+      <w:numFmt w:val="lowerRoman"/>
+      <w:lvlText w:val="%3."/>
+      <w:lvlJc w:val="right"/>
+      <w:pPr>
+        <w:ind w:left="2160" w:hanging="180"/>
+      </w:pPr>
+    </w:lvl>
+    <w:lvl w:ilvl="3" w:tplc="1809000F" w:tentative="1">
+      <w:start w:val="1"/>
+      <w:numFmt w:val="decimal"/>
+      <w:lvlText w:val="%4."/>
+      <w:lvlJc w:val="left"/>
+      <w:pPr>
+        <w:ind w:left="2880" w:hanging="360"/>
+      </w:pPr>
+    </w:lvl>
+    <w:lvl w:ilvl="4" w:tplc="18090019" w:tentative="1">
+      <w:start w:val="1"/>
+      <w:numFmt w:val="lowerLetter"/>
+      <w:lvlText w:val="%5."/>
+      <w:lvlJc w:val="left"/>
+      <w:pPr>
+        <w:ind w:left="3600" w:hanging="360"/>
+      </w:pPr>
+    </w:lvl>
+    <w:lvl w:ilvl="5" w:tplc="1809001B" w:tentative="1">
+      <w:start w:val="1"/>
+      <w:numFmt w:val="lowerRoman"/>
+      <w:lvlText w:val="%6."/>
+      <w:lvlJc w:val="right"/>
+      <w:pPr>
+        <w:ind w:left="4320" w:hanging="180"/>
+      </w:pPr>
+    </w:lvl>
+    <w:lvl w:ilvl="6" w:tplc="1809000F" w:tentative="1">
+      <w:start w:val="1"/>
+      <w:numFmt w:val="decimal"/>
+      <w:lvlText w:val="%7."/>
+      <w:lvlJc w:val="left"/>
+      <w:pPr>
+        <w:ind w:left="5040" w:hanging="360"/>
+      </w:pPr>
+    </w:lvl>
+    <w:lvl w:ilvl="7" w:tplc="18090019" w:tentative="1">
+      <w:start w:val="1"/>
+      <w:numFmt w:val="lowerLetter"/>
+      <w:lvlText w:val="%8."/>
+      <w:lvlJc w:val="left"/>
+      <w:pPr>
+        <w:ind w:left="5760" w:hanging="360"/>
+      </w:pPr>
+    </w:lvl>
+    <w:lvl w:ilvl="8" w:tplc="1809001B" w:tentative="1">
+      <w:start w:val="1"/>
+      <w:numFmt w:val="lowerRoman"/>
+      <w:lvlText w:val="%9."/>
+      <w:lvlJc w:val="right"/>
+      <w:pPr>
+        <w:ind w:left="6480" w:hanging="180"/>
+      </w:pPr>
+    </w:lvl>
+  </w:abstractNum>
+  <w:num w:numId="1" w16cid:durableId="325480084">
+    <w:abstractNumId w:val="0"/>
+  </w:num>
+</w:numbering>
 </file>
 
 <file path=word/styles.xml><?xml version="1.0" encoding="utf-8"?>
@@ -1201,12 +7164,11 @@
   <w:style w:type="paragraph" w:default="1" w:styleId="Normal">
     <w:name w:val="Normal"/>
     <w:qFormat/>
-    <w:rsid w:val="004C5885"/>
+    <w:rsid w:val="000D12E9"/>
   </w:style>
   <w:style w:type="character" w:default="1" w:styleId="DefaultParagraphFont">
     <w:name w:val="Default Paragraph Font"/>
     <w:uiPriority w:val="1"/>
-    <w:semiHidden/>
     <w:unhideWhenUsed/>
   </w:style>
   <w:style w:type="table" w:default="1" w:styleId="TableNormal">
@@ -1258,6 +7220,45 @@
     <w:rPr>
       <w:color w:val="0563C1" w:themeColor="hyperlink"/>
       <w:u w:val="single"/>
+    </w:rPr>
+  </w:style>
+  <w:style w:type="paragraph" w:styleId="ListParagraph">
+    <w:name w:val="List Paragraph"/>
+    <w:basedOn w:val="Normal"/>
+    <w:uiPriority w:val="34"/>
+    <w:qFormat/>
+    <w:rsid w:val="00F52347"/>
+    <w:pPr>
+      <w:ind w:left="720"/>
+      <w:contextualSpacing/>
+    </w:pPr>
+  </w:style>
+  <w:style w:type="character" w:styleId="UnresolvedMention">
+    <w:name w:val="Unresolved Mention"/>
+    <w:basedOn w:val="DefaultParagraphFont"/>
+    <w:uiPriority w:val="99"/>
+    <w:semiHidden/>
+    <w:unhideWhenUsed/>
+    <w:rsid w:val="00BE6505"/>
+    <w:rPr>
+      <w:color w:val="605E5C"/>
+      <w:shd w:val="clear" w:color="auto" w:fill="E1DFDD"/>
+    </w:rPr>
+  </w:style>
+  <w:style w:type="paragraph" w:styleId="NormalWeb">
+    <w:name w:val="Normal (Web)"/>
+    <w:basedOn w:val="Normal"/>
+    <w:uiPriority w:val="99"/>
+    <w:unhideWhenUsed/>
+    <w:rsid w:val="00BE6505"/>
+    <w:pPr>
+      <w:spacing w:before="100" w:beforeAutospacing="1" w:after="100" w:afterAutospacing="1" w:line="240" w:lineRule="auto"/>
+    </w:pPr>
+    <w:rPr>
+      <w:rFonts w:ascii="Times New Roman" w:eastAsia="Times New Roman" w:hAnsi="Times New Roman" w:cs="Times New Roman"/>
+      <w:sz w:val="24"/>
+      <w:szCs w:val="24"/>
+      <w:lang w:eastAsia="en-IE"/>
     </w:rPr>
   </w:style>
 </w:styles>

--- a/Riccardo_sba23439_Lvl8_CA2_Integrated.docx
+++ b/Riccardo_sba23439_Lvl8_CA2_Integrated.docx
@@ -493,7 +493,13 @@
               <w:rPr>
                 <w:rFonts w:ascii="Calibri" w:hAnsi="Calibri" w:cs="Calibri"/>
               </w:rPr>
-              <w:t>3rd Jan 2024</w:t>
+              <w:t>7th</w:t>
+            </w:r>
+            <w:r>
+              <w:rPr>
+                <w:rFonts w:ascii="Calibri" w:hAnsi="Calibri" w:cs="Calibri"/>
+              </w:rPr>
+              <w:t xml:space="preserve"> Jan 2024</w:t>
             </w:r>
           </w:p>
         </w:tc>
@@ -531,7 +537,11 @@
           <w:tcPr>
             <w:tcW w:w="6753" w:type="dxa"/>
           </w:tcPr>
-          <w:p/>
+          <w:p>
+            <w:r>
+              <w:t>05/01/2024</w:t>
+            </w:r>
+          </w:p>
         </w:tc>
       </w:tr>
     </w:tbl>
@@ -708,15 +718,7 @@
         <w:jc w:val="both"/>
       </w:pPr>
       <w:r>
-        <w:t xml:space="preserve">3. Import </w:t>
-      </w:r>
-      <w:proofErr w:type="spellStart"/>
-      <w:r>
-        <w:t>Datset</w:t>
-      </w:r>
-      <w:proofErr w:type="spellEnd"/>
-      <w:r>
-        <w:t xml:space="preserve"> &amp; libraries</w:t>
+        <w:t>3. Import Datset &amp; libraries</w:t>
       </w:r>
     </w:p>
     <w:p>
@@ -780,15 +782,7 @@
         <w:jc w:val="both"/>
       </w:pPr>
       <w:r>
-        <w:t xml:space="preserve">11. </w:t>
-      </w:r>
-      <w:proofErr w:type="spellStart"/>
-      <w:r>
-        <w:t>Jupyter</w:t>
-      </w:r>
-      <w:proofErr w:type="spellEnd"/>
-      <w:r>
-        <w:t xml:space="preserve"> Notebook Analysis</w:t>
+        <w:t>11. Jupyter Notebook Analysis</w:t>
       </w:r>
     </w:p>
     <w:p>
@@ -966,15 +960,7 @@
         <w:t>leaves</w:t>
       </w:r>
       <w:r>
-        <w:t xml:space="preserve"> the workforce. Some of them are </w:t>
-      </w:r>
-      <w:proofErr w:type="spellStart"/>
-      <w:r>
-        <w:t>unavoidables</w:t>
-      </w:r>
-      <w:proofErr w:type="spellEnd"/>
-      <w:r>
-        <w:t xml:space="preserve">, such as retirement or involuntary, others can be voluntary, </w:t>
+        <w:t xml:space="preserve"> the workforce. Some of them are unavoidables, such as retirement or involuntary, others can be voluntary, </w:t>
       </w:r>
       <w:r>
         <w:t>internal,</w:t>
@@ -1276,154 +1262,47 @@
         <w:jc w:val="both"/>
       </w:pPr>
       <w:r>
-        <w:t xml:space="preserve">3. Import </w:t>
-      </w:r>
-      <w:proofErr w:type="spellStart"/>
-      <w:r>
-        <w:t>Datset</w:t>
-      </w:r>
-      <w:proofErr w:type="spellEnd"/>
-      <w:r>
-        <w:t xml:space="preserve"> &amp; libraries</w:t>
-      </w:r>
-    </w:p>
-    <w:p>
-      <w:pPr>
-        <w:jc w:val="both"/>
-      </w:pPr>
-      <w:r>
-        <w:t xml:space="preserve">We are going to use the most common libraries like pandas, </w:t>
-      </w:r>
-      <w:proofErr w:type="spellStart"/>
-      <w:r>
-        <w:t>numpy</w:t>
-      </w:r>
-      <w:proofErr w:type="spellEnd"/>
-      <w:r>
-        <w:t xml:space="preserve"> &amp; seaborn, and some specific libraries such as:</w:t>
-      </w:r>
-    </w:p>
-    <w:p>
-      <w:pPr>
-        <w:rPr>
-          <w:i/>
-          <w:iCs/>
-        </w:rPr>
-      </w:pPr>
-      <w:r>
-        <w:rPr>
-          <w:i/>
-          <w:iCs/>
-        </w:rPr>
-        <w:t xml:space="preserve">from </w:t>
-      </w:r>
-      <w:proofErr w:type="spellStart"/>
-      <w:r>
-        <w:rPr>
-          <w:i/>
-          <w:iCs/>
-        </w:rPr>
-        <w:t>sklearn.preprocessing</w:t>
-      </w:r>
-      <w:proofErr w:type="spellEnd"/>
-      <w:r>
-        <w:rPr>
-          <w:i/>
-          <w:iCs/>
-        </w:rPr>
-        <w:t xml:space="preserve"> import </w:t>
-      </w:r>
-      <w:proofErr w:type="spellStart"/>
-      <w:r>
-        <w:rPr>
-          <w:i/>
-          <w:iCs/>
-        </w:rPr>
-        <w:t>StandardScaler</w:t>
-      </w:r>
-      <w:proofErr w:type="spellEnd"/>
-      <w:r>
-        <w:rPr>
-          <w:i/>
-          <w:iCs/>
-        </w:rPr>
-        <w:t xml:space="preserve">, </w:t>
-      </w:r>
-      <w:proofErr w:type="spellStart"/>
-      <w:r>
-        <w:rPr>
-          <w:i/>
-          <w:iCs/>
-        </w:rPr>
-        <w:t>LabelEncoder</w:t>
-      </w:r>
-      <w:proofErr w:type="spellEnd"/>
+        <w:t>3. Import Datset &amp; libraries</w:t>
+      </w:r>
+    </w:p>
+    <w:p>
+      <w:pPr>
+        <w:jc w:val="both"/>
+      </w:pPr>
+      <w:r>
+        <w:t>We are going to use the most common libraries like pandas, numpy &amp; seaborn, and some specific libraries such as:</w:t>
+      </w:r>
+    </w:p>
+    <w:p>
+      <w:pPr>
+        <w:rPr>
+          <w:i/>
+          <w:iCs/>
+        </w:rPr>
+      </w:pPr>
+      <w:r>
+        <w:rPr>
+          <w:i/>
+          <w:iCs/>
+        </w:rPr>
+        <w:t>from sklearn.preprocessing import StandardScaler, LabelEncoder</w:t>
+      </w:r>
       <w:r>
         <w:rPr>
           <w:i/>
           <w:iCs/>
         </w:rPr>
         <w:br/>
-        <w:t xml:space="preserve">from </w:t>
-      </w:r>
-      <w:proofErr w:type="spellStart"/>
-      <w:r>
-        <w:rPr>
-          <w:i/>
-          <w:iCs/>
-        </w:rPr>
-        <w:t>sklearn.discriminant_analysis</w:t>
-      </w:r>
-      <w:proofErr w:type="spellEnd"/>
-      <w:r>
-        <w:rPr>
-          <w:i/>
-          <w:iCs/>
-        </w:rPr>
-        <w:t xml:space="preserve"> import </w:t>
-      </w:r>
-      <w:proofErr w:type="spellStart"/>
-      <w:r>
-        <w:rPr>
-          <w:i/>
-          <w:iCs/>
-        </w:rPr>
-        <w:t>LinearDiscriminantAnalysis</w:t>
-      </w:r>
-      <w:proofErr w:type="spellEnd"/>
+        <w:t>from sklearn.discriminant_analysis import LinearDiscriminantAnalysis</w:t>
+      </w:r>
       <w:r>
         <w:rPr>
           <w:i/>
           <w:iCs/>
         </w:rPr>
         <w:br/>
-        <w:t xml:space="preserve">from </w:t>
-      </w:r>
-      <w:proofErr w:type="spellStart"/>
-      <w:r>
-        <w:rPr>
-          <w:i/>
-          <w:iCs/>
-        </w:rPr>
-        <w:t>scipy.stats</w:t>
-      </w:r>
-      <w:proofErr w:type="spellEnd"/>
-      <w:r>
-        <w:rPr>
-          <w:i/>
-          <w:iCs/>
-        </w:rPr>
-        <w:t xml:space="preserve"> import </w:t>
-      </w:r>
-      <w:proofErr w:type="spellStart"/>
-      <w:r>
-        <w:rPr>
-          <w:i/>
-          <w:iCs/>
-        </w:rPr>
-        <w:t>f_oneway</w:t>
-      </w:r>
-      <w:proofErr w:type="spellEnd"/>
+        <w:t>from scipy.stats import f_oneway</w:t>
+      </w:r>
     </w:p>
     <w:p>
       <w:pPr>
@@ -1453,7 +1332,6 @@
       <w:r>
         <w:t xml:space="preserve">The dataset, which we are going to rename </w:t>
       </w:r>
-      <w:proofErr w:type="spellStart"/>
       <w:r>
         <w:rPr>
           <w:i/>
@@ -1461,7 +1339,6 @@
         </w:rPr>
         <w:t>df</w:t>
       </w:r>
-      <w:proofErr w:type="spellEnd"/>
       <w:r>
         <w:t xml:space="preserve">, is composed by </w:t>
       </w:r>
@@ -1478,7 +1355,6 @@
         <w:lastRenderedPageBreak/>
         <w:t xml:space="preserve">Word document </w:t>
       </w:r>
-      <w:proofErr w:type="spellStart"/>
       <w:r>
         <w:rPr>
           <w:i/>
@@ -1486,7 +1362,6 @@
         </w:rPr>
         <w:t>HR_Data_Dictionary</w:t>
       </w:r>
-      <w:proofErr w:type="spellEnd"/>
       <w:r>
         <w:t xml:space="preserve">. </w:t>
       </w:r>
@@ -1494,15 +1369,7 @@
         <w:t xml:space="preserve"> </w:t>
       </w:r>
       <w:r>
-        <w:t xml:space="preserve">Looking at the </w:t>
-      </w:r>
-      <w:proofErr w:type="spellStart"/>
-      <w:r>
-        <w:t>DataFrame</w:t>
-      </w:r>
-      <w:proofErr w:type="spellEnd"/>
-      <w:r>
-        <w:t xml:space="preserve">, most of the features </w:t>
+        <w:t xml:space="preserve">Looking at the DataFrame, most of the features </w:t>
       </w:r>
       <w:r>
         <w:t xml:space="preserve">need to be handled in terms of </w:t>
@@ -1558,7 +1425,7 @@
           <w:noProof/>
         </w:rPr>
         <w:drawing>
-          <wp:inline distT="0" distB="0" distL="0" distR="0" wp14:anchorId="09C9704C" wp14:editId="6FD8ED9D">
+          <wp:inline distT="0" distB="0" distL="0" distR="0" wp14:anchorId="09C9704C" wp14:editId="43B0D918">
             <wp:extent cx="5731510" cy="4631055"/>
             <wp:effectExtent l="0" t="0" r="2540" b="0"/>
             <wp:docPr id="273903813" name="Picture 1" descr="A group of blue bars&#10;&#10;Description automatically generated"/>
@@ -1637,7 +1504,7 @@
         </w:rPr>
         <w:lastRenderedPageBreak/>
         <w:drawing>
-          <wp:inline distT="0" distB="0" distL="0" distR="0" wp14:anchorId="6513F08F" wp14:editId="3E4B5949">
+          <wp:inline distT="0" distB="0" distL="0" distR="0" wp14:anchorId="6513F08F" wp14:editId="4E5F93AB">
             <wp:extent cx="5731510" cy="3800475"/>
             <wp:effectExtent l="0" t="0" r="2540" b="9525"/>
             <wp:docPr id="821948974" name="Picture 2" descr="A group of blue lines&#10;&#10;Description automatically generated"/>
@@ -1751,15 +1618,7 @@
         <w:t xml:space="preserve">Fig 3. </w:t>
       </w:r>
       <w:r>
-        <w:t xml:space="preserve">Bhandari, P. (2020). Normal Distribution | Examples, Formulas, &amp; Uses. [online] </w:t>
-      </w:r>
-      <w:proofErr w:type="spellStart"/>
-      <w:r>
-        <w:t>Scribbr</w:t>
-      </w:r>
-      <w:proofErr w:type="spellEnd"/>
-      <w:r>
-        <w:t xml:space="preserve">. </w:t>
+        <w:t xml:space="preserve">Bhandari, P. (2020). Normal Distribution | Examples, Formulas, &amp; Uses. [online] Scribbr. </w:t>
       </w:r>
     </w:p>
     <w:p>
@@ -1832,27 +1691,7 @@
           <w:szCs w:val="22"/>
           <w:lang w:eastAsia="en-US"/>
         </w:rPr>
-        <w:t xml:space="preserve">, it looks very </w:t>
-      </w:r>
-      <w:proofErr w:type="spellStart"/>
-      <w:r>
-        <w:rPr>
-          <w:rFonts w:asciiTheme="minorHAnsi" w:eastAsiaTheme="minorHAnsi" w:hAnsiTheme="minorHAnsi" w:cstheme="minorBidi"/>
-          <w:sz w:val="22"/>
-          <w:szCs w:val="22"/>
-          <w:lang w:eastAsia="en-US"/>
-        </w:rPr>
-        <w:t>umbalanced</w:t>
-      </w:r>
-      <w:proofErr w:type="spellEnd"/>
-      <w:r>
-        <w:rPr>
-          <w:rFonts w:asciiTheme="minorHAnsi" w:eastAsiaTheme="minorHAnsi" w:hAnsiTheme="minorHAnsi" w:cstheme="minorBidi"/>
-          <w:sz w:val="22"/>
-          <w:szCs w:val="22"/>
-          <w:lang w:eastAsia="en-US"/>
-        </w:rPr>
-        <w:t xml:space="preserve">. </w:t>
+        <w:t xml:space="preserve">, it looks very umbalanced. </w:t>
       </w:r>
       <w:r>
         <w:rPr>
@@ -2005,13 +1844,8 @@
       <w:pPr>
         <w:jc w:val="both"/>
       </w:pPr>
-      <w:proofErr w:type="spellStart"/>
-      <w:r>
-        <w:t>JobRole</w:t>
-      </w:r>
-      <w:proofErr w:type="spellEnd"/>
-      <w:r>
-        <w:t xml:space="preserve"> is a feature with many </w:t>
+      <w:r>
+        <w:t xml:space="preserve">JobRole is a feature with many </w:t>
       </w:r>
       <w:r>
         <w:t xml:space="preserve">groups. This is the reason why we plot a </w:t>
@@ -2023,56 +1857,10 @@
         <w:t xml:space="preserve"> and look at the percentage of each of them.</w:t>
       </w:r>
       <w:r>
-        <w:t xml:space="preserve"> </w:t>
-      </w:r>
-      <w:proofErr w:type="spellStart"/>
-      <w:r>
-        <w:t>SalesExecutive</w:t>
-      </w:r>
-      <w:proofErr w:type="spellEnd"/>
-      <w:r>
-        <w:t xml:space="preserve"> is the </w:t>
-      </w:r>
-      <w:proofErr w:type="spellStart"/>
-      <w:r>
-        <w:t>JobRole</w:t>
-      </w:r>
-      <w:proofErr w:type="spellEnd"/>
-      <w:r>
-        <w:t xml:space="preserve"> with </w:t>
-      </w:r>
-      <w:r>
-        <w:t xml:space="preserve">more than 20% of </w:t>
-      </w:r>
-      <w:proofErr w:type="spellStart"/>
-      <w:r>
-        <w:t>frecuency</w:t>
-      </w:r>
-      <w:proofErr w:type="spellEnd"/>
-      <w:r>
-        <w:t xml:space="preserve">. We are going to </w:t>
-      </w:r>
-      <w:proofErr w:type="spellStart"/>
-      <w:r>
-        <w:t>analyze</w:t>
-      </w:r>
-      <w:proofErr w:type="spellEnd"/>
-      <w:r>
-        <w:t xml:space="preserve"> it i</w:t>
-      </w:r>
-      <w:r>
-        <w:t xml:space="preserve">n the </w:t>
-      </w:r>
-      <w:proofErr w:type="spellStart"/>
-      <w:r>
-        <w:t>statistic</w:t>
-      </w:r>
-      <w:proofErr w:type="spellEnd"/>
-      <w:r>
-        <w:t xml:space="preserve"> techniques part</w:t>
-      </w:r>
-      <w:r>
-        <w:t xml:space="preserve">. </w:t>
+        <w:t xml:space="preserve"> SalesExecutive is the JobRole with </w:t>
+      </w:r>
+      <w:r>
+        <w:t xml:space="preserve">more than 20% of frecuency. We are going to analyze it in the statistic techniques part. </w:t>
       </w:r>
     </w:p>
     <w:p>
@@ -2175,7 +1963,6 @@
       <w:r>
         <w:t xml:space="preserve">: </w:t>
       </w:r>
-      <w:proofErr w:type="spellStart"/>
       <w:r>
         <w:rPr>
           <w:i/>
@@ -2183,11 +1970,9 @@
         </w:rPr>
         <w:t>TotalWorkingYears</w:t>
       </w:r>
-      <w:proofErr w:type="spellEnd"/>
       <w:r>
         <w:t xml:space="preserve">. Let’s compare it with </w:t>
       </w:r>
-      <w:proofErr w:type="spellStart"/>
       <w:r>
         <w:rPr>
           <w:i/>
@@ -2200,15 +1985,7 @@
           <w:i/>
           <w:iCs/>
         </w:rPr>
-        <w:t>e</w:t>
-      </w:r>
-      <w:proofErr w:type="spellEnd"/>
-      <w:r>
-        <w:rPr>
-          <w:i/>
-          <w:iCs/>
-        </w:rPr>
-        <w:t>.</w:t>
+        <w:t>e.</w:t>
       </w:r>
     </w:p>
     <w:p>
@@ -2278,15 +2055,7 @@
       </w:pPr>
       <w:r>
         <w:lastRenderedPageBreak/>
-        <w:t xml:space="preserve">Keep analysing the </w:t>
-      </w:r>
-      <w:proofErr w:type="spellStart"/>
-      <w:r>
-        <w:t>dataFrame</w:t>
-      </w:r>
-      <w:proofErr w:type="spellEnd"/>
-      <w:r>
-        <w:t xml:space="preserve">, we </w:t>
+        <w:t xml:space="preserve">Keep analysing the dataFrame, we </w:t>
       </w:r>
       <w:r>
         <w:t xml:space="preserve">notice we have 147 missing values for each </w:t>
@@ -2361,15 +2130,7 @@
         <w:jc w:val="both"/>
       </w:pPr>
       <w:r>
-        <w:t xml:space="preserve">We also notice the </w:t>
-      </w:r>
-      <w:proofErr w:type="spellStart"/>
-      <w:r>
-        <w:t>DataFrame</w:t>
-      </w:r>
-      <w:proofErr w:type="spellEnd"/>
-      <w:r>
-        <w:t xml:space="preserve"> has not </w:t>
+        <w:t xml:space="preserve">We also notice the DataFrame has not </w:t>
       </w:r>
       <w:r>
         <w:t>duplicate values.</w:t>
@@ -2408,23 +2169,7 @@
           <w:i/>
           <w:iCs/>
         </w:rPr>
-        <w:t xml:space="preserve">array(['Yes', 'No', nan], </w:t>
-      </w:r>
-      <w:proofErr w:type="spellStart"/>
-      <w:r>
-        <w:rPr>
-          <w:i/>
-          <w:iCs/>
-        </w:rPr>
-        <w:t>dtype</w:t>
-      </w:r>
-      <w:proofErr w:type="spellEnd"/>
-      <w:r>
-        <w:rPr>
-          <w:i/>
-          <w:iCs/>
-        </w:rPr>
-        <w:t>=object)</w:t>
+        <w:t>array(['Yes', 'No', nan], dtype=object)</w:t>
       </w:r>
       <w:r>
         <w:rPr>
@@ -2461,29 +2206,17 @@
         </w:rPr>
         <w:br/>
       </w:r>
-      <w:proofErr w:type="spellStart"/>
-      <w:r>
-        <w:rPr>
-          <w:i/>
-          <w:iCs/>
-        </w:rPr>
-        <w:t>NaN</w:t>
-      </w:r>
-      <w:proofErr w:type="spellEnd"/>
-      <w:r>
-        <w:rPr>
-          <w:i/>
-          <w:iCs/>
-        </w:rPr>
-        <w:t xml:space="preserve">     147</w:t>
-      </w:r>
-    </w:p>
-    <w:p>
-      <w:pPr>
-        <w:jc w:val="both"/>
-        <w:rPr>
-          <w:lang w:val="it-IT"/>
-        </w:rPr>
+      <w:r>
+        <w:rPr>
+          <w:i/>
+          <w:iCs/>
+        </w:rPr>
+        <w:t>NaN     147</w:t>
+      </w:r>
+    </w:p>
+    <w:p>
+      <w:pPr>
+        <w:jc w:val="both"/>
       </w:pPr>
       <w:r>
         <w:rPr>
@@ -2539,19 +2272,8 @@
           </wp:inline>
         </w:drawing>
       </w:r>
-      <w:proofErr w:type="spellStart"/>
-      <w:r>
-        <w:rPr>
-          <w:lang w:val="it-IT"/>
-        </w:rPr>
-        <w:t>Fig</w:t>
-      </w:r>
-      <w:proofErr w:type="spellEnd"/>
-      <w:r>
-        <w:rPr>
-          <w:lang w:val="it-IT"/>
-        </w:rPr>
-        <w:t xml:space="preserve"> 8</w:t>
+      <w:r>
+        <w:t>Fig 8</w:t>
       </w:r>
     </w:p>
     <w:p>
@@ -2570,23 +2292,13 @@
       <w:r>
         <w:t xml:space="preserve">would have used many features as target variable such as </w:t>
       </w:r>
-      <w:proofErr w:type="spellStart"/>
-      <w:r>
-        <w:rPr>
-          <w:i/>
-          <w:iCs/>
-        </w:rPr>
-        <w:t>JobSatisfaction</w:t>
-      </w:r>
-      <w:proofErr w:type="spellEnd"/>
-      <w:r>
-        <w:rPr>
-          <w:i/>
-          <w:iCs/>
-        </w:rPr>
-        <w:t xml:space="preserve">, </w:t>
-      </w:r>
-      <w:proofErr w:type="spellStart"/>
+      <w:r>
+        <w:rPr>
+          <w:i/>
+          <w:iCs/>
+        </w:rPr>
+        <w:t xml:space="preserve">JobSatisfaction, </w:t>
+      </w:r>
       <w:r>
         <w:rPr>
           <w:i/>
@@ -2594,23 +2306,13 @@
         </w:rPr>
         <w:t>MonthlyRate</w:t>
       </w:r>
-      <w:proofErr w:type="spellEnd"/>
-      <w:r>
-        <w:rPr>
-          <w:i/>
-          <w:iCs/>
-        </w:rPr>
-        <w:t xml:space="preserve">, </w:t>
-      </w:r>
-      <w:proofErr w:type="spellStart"/>
-      <w:r>
-        <w:rPr>
-          <w:i/>
-          <w:iCs/>
-        </w:rPr>
-        <w:t>PerformanceRating</w:t>
-      </w:r>
-      <w:proofErr w:type="spellEnd"/>
+      <w:r>
+        <w:rPr>
+          <w:i/>
+          <w:iCs/>
+        </w:rPr>
+        <w:t>, PerformanceRating</w:t>
+      </w:r>
       <w:r>
         <w:t xml:space="preserve">, though </w:t>
       </w:r>
@@ -2643,28 +2345,16 @@
     <w:p>
       <w:pPr>
         <w:jc w:val="both"/>
-        <w:rPr>
-          <w:lang w:val="it-IT"/>
-        </w:rPr>
-      </w:pPr>
-    </w:p>
-    <w:p>
-      <w:pPr>
-        <w:jc w:val="both"/>
-        <w:rPr>
-          <w:lang w:val="it-IT"/>
-        </w:rPr>
-      </w:pPr>
-      <w:r>
-        <w:rPr>
-          <w:lang w:val="it-IT"/>
-        </w:rPr>
+      </w:pPr>
+    </w:p>
+    <w:p>
+      <w:pPr>
+        <w:jc w:val="both"/>
+      </w:pPr>
+      <w:r>
         <w:t>6</w:t>
       </w:r>
       <w:r>
-        <w:rPr>
-          <w:lang w:val="it-IT"/>
-        </w:rPr>
         <w:t>. EDA</w:t>
       </w:r>
     </w:p>
@@ -2736,20 +2426,14 @@
     <w:p>
       <w:r>
         <w:br/>
-      </w:r>
-      <w:r>
         <w:t>Over18</w:t>
       </w:r>
       <w:r>
         <w:br/>
-      </w:r>
-      <w:r>
         <w:t>Y          1456</w:t>
       </w:r>
       <w:r>
         <w:br/>
-      </w:r>
-      <w:r>
         <w:t>UNKNOWN      14</w:t>
       </w:r>
     </w:p>
@@ -2898,15 +2582,7 @@
         <w:t>of our</w:t>
       </w:r>
       <w:r>
-        <w:t xml:space="preserve"> target variable, is important to see the </w:t>
-      </w:r>
-      <w:proofErr w:type="spellStart"/>
-      <w:r>
-        <w:t>realtionship</w:t>
-      </w:r>
-      <w:proofErr w:type="spellEnd"/>
-      <w:r>
-        <w:t xml:space="preserve"> between </w:t>
+        <w:t xml:space="preserve"> target variable, is important to see the realtionship between </w:t>
       </w:r>
       <w:r>
         <w:rPr>
@@ -3381,15 +3057,7 @@
         <w:t>we</w:t>
       </w:r>
       <w:r>
-        <w:t xml:space="preserve"> decide to leave it as it is because these 0 values have an </w:t>
-      </w:r>
-      <w:proofErr w:type="spellStart"/>
-      <w:r>
-        <w:t>imporant</w:t>
-      </w:r>
-      <w:proofErr w:type="spellEnd"/>
-      <w:r>
-        <w:t xml:space="preserve"> meaning for our goal</w:t>
+        <w:t xml:space="preserve"> decide to leave it as it is because these 0 values have an imporant meaning for our goal</w:t>
       </w:r>
       <w:r>
         <w:t>.</w:t>
@@ -3444,7 +3112,6 @@
       <w:r>
         <w:t xml:space="preserve"> are now handled and the </w:t>
       </w:r>
-      <w:proofErr w:type="spellStart"/>
       <w:r>
         <w:rPr>
           <w:i/>
@@ -3452,7 +3119,6 @@
         </w:rPr>
         <w:t>df</w:t>
       </w:r>
-      <w:proofErr w:type="spellEnd"/>
       <w:r>
         <w:t xml:space="preserve"> is ready to be manipulated with the pre-processing step. </w:t>
       </w:r>
@@ -3497,37 +3163,13 @@
         <w:t>e</w:t>
       </w:r>
       <w:r>
-        <w:t xml:space="preserve">ed to encode our </w:t>
-      </w:r>
-      <w:proofErr w:type="spellStart"/>
-      <w:r>
-        <w:t>dataFrame</w:t>
-      </w:r>
-      <w:proofErr w:type="spellEnd"/>
-      <w:r>
-        <w:t xml:space="preserve">. </w:t>
-      </w:r>
-      <w:r>
-        <w:t xml:space="preserve">We decide to apply the </w:t>
-      </w:r>
-      <w:proofErr w:type="spellStart"/>
-      <w:r>
-        <w:t>StandardScaler</w:t>
-      </w:r>
-      <w:proofErr w:type="spellEnd"/>
-      <w:r>
-        <w:t xml:space="preserve"> for the numerical variables, </w:t>
-      </w:r>
-      <w:r>
-        <w:t xml:space="preserve">the </w:t>
-      </w:r>
-      <w:proofErr w:type="spellStart"/>
-      <w:r>
-        <w:t>LabelEncoder</w:t>
-      </w:r>
-      <w:proofErr w:type="spellEnd"/>
-      <w:r>
-        <w:t xml:space="preserve"> for the categorical ones, and the One-Hot encoding technique for the binary categorical ones. </w:t>
+        <w:t xml:space="preserve">ed to encode our dataFrame. </w:t>
+      </w:r>
+      <w:r>
+        <w:t xml:space="preserve">We decide to apply the StandardScaler for the numerical variables, </w:t>
+      </w:r>
+      <w:r>
+        <w:t xml:space="preserve">the LabelEncoder for the categorical ones, and the One-Hot encoding technique for the binary categorical ones. </w:t>
       </w:r>
       <w:r>
         <w:t xml:space="preserve">This is the best option we assume it is because we don’t want to lose important information </w:t>
@@ -3536,31 +3178,14 @@
         <w:t xml:space="preserve">throughout the encoding process. </w:t>
       </w:r>
       <w:r>
-        <w:t xml:space="preserve">After these preprocessing steps, our data in the </w:t>
-      </w:r>
-      <w:proofErr w:type="spellStart"/>
-      <w:r>
-        <w:t>DataFrame</w:t>
-      </w:r>
-      <w:proofErr w:type="spellEnd"/>
-      <w:r>
-        <w:t xml:space="preserve"> is ready for PCA. We can now proceed to apply PCA to reduce the dimensionality of our data</w:t>
+        <w:t>After these preprocessing steps, our data in the DataFrame is ready for PCA. We can now proceed to apply PCA to reduce the dimensionality of our data</w:t>
       </w:r>
       <w:r>
         <w:t>, but before of it, w</w:t>
       </w:r>
       <w:r>
-        <w:t xml:space="preserve">e split the data into training and testing sets 10% because of the dimension of our </w:t>
-      </w:r>
-      <w:proofErr w:type="spellStart"/>
-      <w:r>
-        <w:t>DataFrame</w:t>
-      </w:r>
-      <w:proofErr w:type="spellEnd"/>
-      <w:r>
-        <w:t xml:space="preserve">. The features are stored in X, and our target variable 'Attrition' is extracted from the </w:t>
-      </w:r>
-      <w:proofErr w:type="spellStart"/>
+        <w:t xml:space="preserve">e split the data into training and testing sets 10% because of the dimension of our DataFrame. The features are stored in X, and our target variable 'Attrition' is extracted from the </w:t>
+      </w:r>
       <w:r>
         <w:rPr>
           <w:i/>
@@ -3568,7 +3193,6 @@
         </w:rPr>
         <w:t>df</w:t>
       </w:r>
-      <w:proofErr w:type="spellEnd"/>
       <w:r>
         <w:t xml:space="preserve">. </w:t>
       </w:r>
@@ -3957,10 +3581,7 @@
         <w:t xml:space="preserve"> t</w:t>
       </w:r>
       <w:r>
-        <w:t>he</w:t>
-      </w:r>
-      <w:r>
-        <w:t xml:space="preserve"> observation that in the LDA plot, points of different classes (yellow and purple) are more clustered and separated along the line</w:t>
+        <w:t>he observation that in the LDA plot, points of different classes (yellow and purple) are more clustered and separated along the line</w:t>
       </w:r>
       <w:r>
         <w:t xml:space="preserve">, informs us </w:t>
@@ -4016,11 +3637,7 @@
         <w:t xml:space="preserve">the </w:t>
       </w:r>
       <w:r>
-        <w:t xml:space="preserve">model </w:t>
-      </w:r>
-      <w:proofErr w:type="spellStart"/>
-      <w:r>
-        <w:t>performance</w:t>
+        <w:t>model performance</w:t>
       </w:r>
       <w:r>
         <w:t>.</w:t>
@@ -4028,7 +3645,6 @@
       <w:r>
         <w:t>We</w:t>
       </w:r>
-      <w:proofErr w:type="spellEnd"/>
       <w:r>
         <w:t xml:space="preserve"> </w:t>
       </w:r>
@@ -4036,10 +3652,7 @@
         <w:t>will see the results</w:t>
       </w:r>
       <w:r>
-        <w:t xml:space="preserve"> i</w:t>
-      </w:r>
-      <w:r>
-        <w:t>n the Machine Learning model step</w:t>
+        <w:t xml:space="preserve"> in the Machine Learning model step</w:t>
       </w:r>
       <w:r>
         <w:t xml:space="preserve">. </w:t>
@@ -4103,13 +3716,7 @@
         <w:t xml:space="preserve">Following the descriptive Statistical Analysis, </w:t>
       </w:r>
       <w:r>
-        <w:t>w</w:t>
-      </w:r>
-      <w:r>
-        <w:t>e calculate the relative frequency for each of the features we consider crucial in identifying the reasons for employees voluntarily leaving the company.</w:t>
-      </w:r>
-      <w:r>
-        <w:t xml:space="preserve"> </w:t>
+        <w:t xml:space="preserve">we calculate the relative frequency for each of the features we consider crucial in identifying the reasons for employees voluntarily leaving the company. </w:t>
       </w:r>
     </w:p>
     <w:p>
@@ -4333,7 +3940,6 @@
       <w:r>
         <w:t xml:space="preserve"> positive &amp; negative values as well of the correlation matrix we just did. We also add </w:t>
       </w:r>
-      <w:proofErr w:type="spellStart"/>
       <w:r>
         <w:rPr>
           <w:i/>
@@ -4341,11 +3947,9 @@
         </w:rPr>
         <w:t>JobSatisfaction</w:t>
       </w:r>
-      <w:proofErr w:type="spellEnd"/>
       <w:r>
         <w:t xml:space="preserve"> as </w:t>
       </w:r>
-      <w:proofErr w:type="spellStart"/>
       <w:r>
         <w:rPr>
           <w:i/>
@@ -4353,7 +3957,6 @@
         </w:rPr>
         <w:t>reason_of_attrition_chosen</w:t>
       </w:r>
-      <w:proofErr w:type="spellEnd"/>
       <w:r>
         <w:t>:</w:t>
       </w:r>
@@ -4382,196 +3985,124 @@
           <w:iCs/>
         </w:rPr>
       </w:pPr>
-      <w:proofErr w:type="spellStart"/>
-      <w:r>
-        <w:rPr>
-          <w:i/>
-          <w:iCs/>
-        </w:rPr>
-        <w:t>OverTime</w:t>
-      </w:r>
-      <w:proofErr w:type="spellEnd"/>
-      <w:r>
-        <w:rPr>
-          <w:i/>
-          <w:iCs/>
-        </w:rPr>
-        <w:t>: 0.17890804531309443</w:t>
-      </w:r>
-    </w:p>
-    <w:p>
-      <w:pPr>
-        <w:spacing w:after="0" w:line="240" w:lineRule="auto"/>
-        <w:rPr>
-          <w:i/>
-          <w:iCs/>
-        </w:rPr>
-      </w:pPr>
-      <w:proofErr w:type="spellStart"/>
-      <w:r>
-        <w:rPr>
-          <w:i/>
-          <w:iCs/>
-        </w:rPr>
-        <w:t>MaritalStatus</w:t>
-      </w:r>
-      <w:proofErr w:type="spellEnd"/>
-      <w:r>
-        <w:rPr>
-          <w:i/>
-          <w:iCs/>
-        </w:rPr>
-        <w:t>: 0.11145201213995101</w:t>
-      </w:r>
-    </w:p>
-    <w:p>
-      <w:pPr>
-        <w:spacing w:after="0" w:line="240" w:lineRule="auto"/>
-        <w:rPr>
-          <w:i/>
-          <w:iCs/>
-        </w:rPr>
-      </w:pPr>
-      <w:proofErr w:type="spellStart"/>
-      <w:r>
-        <w:rPr>
-          <w:i/>
-          <w:iCs/>
-        </w:rPr>
-        <w:t>JobRole</w:t>
-      </w:r>
-      <w:proofErr w:type="spellEnd"/>
-      <w:r>
-        <w:rPr>
-          <w:i/>
-          <w:iCs/>
-        </w:rPr>
-        <w:t>: 0.05800251080888211</w:t>
-      </w:r>
-    </w:p>
-    <w:p>
-      <w:pPr>
-        <w:spacing w:after="0" w:line="240" w:lineRule="auto"/>
-        <w:rPr>
-          <w:i/>
-          <w:iCs/>
-        </w:rPr>
-      </w:pPr>
-      <w:proofErr w:type="spellStart"/>
-      <w:r>
-        <w:rPr>
-          <w:i/>
-          <w:iCs/>
-        </w:rPr>
-        <w:t>DistanceFromHome</w:t>
-      </w:r>
-      <w:proofErr w:type="spellEnd"/>
-      <w:r>
-        <w:rPr>
-          <w:i/>
-          <w:iCs/>
-        </w:rPr>
-        <w:t>: 0.051686682533385035</w:t>
-      </w:r>
-    </w:p>
-    <w:p>
-      <w:pPr>
-        <w:spacing w:after="0" w:line="240" w:lineRule="auto"/>
-        <w:rPr>
-          <w:i/>
-          <w:iCs/>
-        </w:rPr>
-      </w:pPr>
-      <w:proofErr w:type="spellStart"/>
-      <w:r>
-        <w:rPr>
-          <w:i/>
-          <w:iCs/>
-        </w:rPr>
-        <w:t>NumCompaniesWorked</w:t>
-      </w:r>
-      <w:proofErr w:type="spellEnd"/>
-      <w:r>
-        <w:rPr>
-          <w:i/>
-          <w:iCs/>
-        </w:rPr>
-        <w:t>: 0.03070241504329511</w:t>
-      </w:r>
-    </w:p>
-    <w:p>
-      <w:pPr>
-        <w:spacing w:after="0" w:line="240" w:lineRule="auto"/>
-        <w:rPr>
-          <w:i/>
-          <w:iCs/>
-        </w:rPr>
-      </w:pPr>
-      <w:proofErr w:type="spellStart"/>
-      <w:r>
-        <w:rPr>
-          <w:i/>
-          <w:iCs/>
-        </w:rPr>
-        <w:t>TotalWorkingYears</w:t>
-      </w:r>
-      <w:proofErr w:type="spellEnd"/>
-      <w:r>
-        <w:rPr>
-          <w:i/>
-          <w:iCs/>
-        </w:rPr>
-        <w:t>: -0.13926623444084954</w:t>
-      </w:r>
-    </w:p>
-    <w:p>
-      <w:pPr>
-        <w:spacing w:after="0" w:line="240" w:lineRule="auto"/>
-        <w:rPr>
-          <w:i/>
-          <w:iCs/>
-        </w:rPr>
-      </w:pPr>
-      <w:proofErr w:type="spellStart"/>
-      <w:r>
-        <w:rPr>
-          <w:i/>
-          <w:iCs/>
-        </w:rPr>
-        <w:t>MonthlyIncome</w:t>
-      </w:r>
-      <w:proofErr w:type="spellEnd"/>
-      <w:r>
-        <w:rPr>
-          <w:i/>
-          <w:iCs/>
-        </w:rPr>
-        <w:t>: -0.13804998724929374</w:t>
-      </w:r>
-    </w:p>
-    <w:p>
-      <w:pPr>
-        <w:spacing w:after="0" w:line="240" w:lineRule="auto"/>
-        <w:rPr>
-          <w:i/>
-          <w:iCs/>
-        </w:rPr>
-      </w:pPr>
-      <w:proofErr w:type="spellStart"/>
-      <w:r>
-        <w:rPr>
-          <w:i/>
-          <w:iCs/>
-        </w:rPr>
-        <w:t>JobSatisfaction</w:t>
-      </w:r>
-      <w:proofErr w:type="spellEnd"/>
-      <w:r>
-        <w:rPr>
-          <w:i/>
-          <w:iCs/>
-        </w:rPr>
-        <w:t>: -0.08154831921179398</w:t>
+      <w:r>
+        <w:rPr>
+          <w:i/>
+          <w:iCs/>
+        </w:rPr>
+        <w:t>OverTime: 0.17890804531309443</w:t>
+      </w:r>
+    </w:p>
+    <w:p>
+      <w:pPr>
+        <w:spacing w:after="0" w:line="240" w:lineRule="auto"/>
+        <w:rPr>
+          <w:i/>
+          <w:iCs/>
+        </w:rPr>
+      </w:pPr>
+      <w:r>
+        <w:rPr>
+          <w:i/>
+          <w:iCs/>
+        </w:rPr>
+        <w:t>MaritalStatus: 0.11145201213995101</w:t>
+      </w:r>
+    </w:p>
+    <w:p>
+      <w:pPr>
+        <w:spacing w:after="0" w:line="240" w:lineRule="auto"/>
+        <w:rPr>
+          <w:i/>
+          <w:iCs/>
+        </w:rPr>
+      </w:pPr>
+      <w:r>
+        <w:rPr>
+          <w:i/>
+          <w:iCs/>
+        </w:rPr>
+        <w:t>JobRole: 0.05800251080888211</w:t>
+      </w:r>
+    </w:p>
+    <w:p>
+      <w:pPr>
+        <w:spacing w:after="0" w:line="240" w:lineRule="auto"/>
+        <w:rPr>
+          <w:i/>
+          <w:iCs/>
+        </w:rPr>
+      </w:pPr>
+      <w:r>
+        <w:rPr>
+          <w:i/>
+          <w:iCs/>
+        </w:rPr>
+        <w:t>DistanceFromHome: 0.051686682533385035</w:t>
+      </w:r>
+    </w:p>
+    <w:p>
+      <w:pPr>
+        <w:spacing w:after="0" w:line="240" w:lineRule="auto"/>
+        <w:rPr>
+          <w:i/>
+          <w:iCs/>
+        </w:rPr>
+      </w:pPr>
+      <w:r>
+        <w:rPr>
+          <w:i/>
+          <w:iCs/>
+        </w:rPr>
+        <w:t>NumCompaniesWorked: 0.03070241504329511</w:t>
+      </w:r>
+    </w:p>
+    <w:p>
+      <w:pPr>
+        <w:spacing w:after="0" w:line="240" w:lineRule="auto"/>
+        <w:rPr>
+          <w:i/>
+          <w:iCs/>
+        </w:rPr>
+      </w:pPr>
+      <w:r>
+        <w:rPr>
+          <w:i/>
+          <w:iCs/>
+        </w:rPr>
+        <w:t>TotalWorkingYears: -0.13926623444084954</w:t>
+      </w:r>
+    </w:p>
+    <w:p>
+      <w:pPr>
+        <w:spacing w:after="0" w:line="240" w:lineRule="auto"/>
+        <w:rPr>
+          <w:i/>
+          <w:iCs/>
+        </w:rPr>
+      </w:pPr>
+      <w:r>
+        <w:rPr>
+          <w:i/>
+          <w:iCs/>
+        </w:rPr>
+        <w:t>MonthlyIncome: -0.13804998724929374</w:t>
+      </w:r>
+    </w:p>
+    <w:p>
+      <w:pPr>
+        <w:spacing w:after="0" w:line="240" w:lineRule="auto"/>
+        <w:rPr>
+          <w:i/>
+          <w:iCs/>
+        </w:rPr>
+      </w:pPr>
+      <w:r>
+        <w:rPr>
+          <w:i/>
+          <w:iCs/>
+        </w:rPr>
+        <w:t>JobSatisfaction: -0.08154831921179398</w:t>
       </w:r>
       <w:r>
         <w:rPr>
@@ -4591,47 +4122,23 @@
         <w:spacing w:after="0" w:line="240" w:lineRule="auto"/>
       </w:pPr>
       <w:r>
-        <w:t xml:space="preserve">The most frequent </w:t>
-      </w:r>
-      <w:proofErr w:type="spellStart"/>
-      <w:r>
-        <w:t>OverTime</w:t>
-      </w:r>
-      <w:proofErr w:type="spellEnd"/>
-      <w:r>
-        <w:t xml:space="preserve"> is No, with a relative frequency of 73.6%</w:t>
-      </w:r>
-    </w:p>
-    <w:p>
-      <w:pPr>
-        <w:spacing w:after="0" w:line="240" w:lineRule="auto"/>
-      </w:pPr>
-      <w:r>
-        <w:t xml:space="preserve">The most frequent </w:t>
-      </w:r>
-      <w:proofErr w:type="spellStart"/>
-      <w:r>
-        <w:t>MaritalStatus</w:t>
-      </w:r>
-      <w:proofErr w:type="spellEnd"/>
-      <w:r>
-        <w:t xml:space="preserve"> is Married, with a relative frequency of 50.1%</w:t>
-      </w:r>
-    </w:p>
-    <w:p>
-      <w:pPr>
-        <w:spacing w:after="0" w:line="240" w:lineRule="auto"/>
-      </w:pPr>
-      <w:r>
-        <w:t xml:space="preserve">The most frequent </w:t>
-      </w:r>
-      <w:proofErr w:type="spellStart"/>
-      <w:r>
-        <w:t>JobRole</w:t>
-      </w:r>
-      <w:proofErr w:type="spellEnd"/>
-      <w:r>
-        <w:t xml:space="preserve"> is Sales Executive, with a relative frequency of 28.9</w:t>
+        <w:t>The most frequent OverTime is No, with a relative frequency of 73.6%</w:t>
+      </w:r>
+    </w:p>
+    <w:p>
+      <w:pPr>
+        <w:spacing w:after="0" w:line="240" w:lineRule="auto"/>
+      </w:pPr>
+      <w:r>
+        <w:t>The most frequent MaritalStatus is Married, with a relative frequency of 50.1%</w:t>
+      </w:r>
+    </w:p>
+    <w:p>
+      <w:pPr>
+        <w:spacing w:after="0" w:line="240" w:lineRule="auto"/>
+      </w:pPr>
+      <w:r>
+        <w:t>The most frequent JobRole is Sales Executive, with a relative frequency of 28.9</w:t>
       </w:r>
       <w:r>
         <w:t>%</w:t>
@@ -4645,63 +4152,31 @@
         <w:spacing w:after="0" w:line="240" w:lineRule="auto"/>
       </w:pPr>
       <w:r>
-        <w:t xml:space="preserve">The most frequent </w:t>
-      </w:r>
-      <w:proofErr w:type="spellStart"/>
-      <w:r>
-        <w:t>DistanceFromHome</w:t>
-      </w:r>
-      <w:proofErr w:type="spellEnd"/>
-      <w:r>
-        <w:t xml:space="preserve"> is 7km, with a relative frequency of 10%</w:t>
-      </w:r>
-    </w:p>
-    <w:p>
-      <w:pPr>
-        <w:spacing w:after="0" w:line="240" w:lineRule="auto"/>
-      </w:pPr>
-      <w:r>
-        <w:t xml:space="preserve">The most frequent </w:t>
-      </w:r>
-      <w:proofErr w:type="spellStart"/>
-      <w:r>
-        <w:t>NumCompaniesWorked</w:t>
-      </w:r>
-      <w:proofErr w:type="spellEnd"/>
-      <w:r>
-        <w:t xml:space="preserve"> is 1, with a relative frequency of 32.4% </w:t>
-      </w:r>
-    </w:p>
-    <w:p>
-      <w:pPr>
-        <w:spacing w:after="0" w:line="240" w:lineRule="auto"/>
-      </w:pPr>
-      <w:r>
-        <w:t xml:space="preserve">The most frequent </w:t>
-      </w:r>
-      <w:proofErr w:type="spellStart"/>
-      <w:r>
-        <w:t>TotalWorkingYears</w:t>
-      </w:r>
-      <w:proofErr w:type="spellEnd"/>
-      <w:r>
-        <w:t xml:space="preserve"> is 9, with a relative frequency of 17.2% </w:t>
-      </w:r>
-    </w:p>
-    <w:p>
-      <w:pPr>
-        <w:spacing w:after="0" w:line="240" w:lineRule="auto"/>
-      </w:pPr>
-      <w:r>
-        <w:t xml:space="preserve">The most frequent </w:t>
-      </w:r>
-      <w:proofErr w:type="spellStart"/>
-      <w:r>
-        <w:t>MonthlyIncome</w:t>
-      </w:r>
-      <w:proofErr w:type="spellEnd"/>
-      <w:r>
-        <w:t xml:space="preserve"> is 4954.75, with a relative frequency of 10% </w:t>
+        <w:t>The most frequent DistanceFromHome is 7km, with a relative frequency of 10%</w:t>
+      </w:r>
+    </w:p>
+    <w:p>
+      <w:pPr>
+        <w:spacing w:after="0" w:line="240" w:lineRule="auto"/>
+      </w:pPr>
+      <w:r>
+        <w:t xml:space="preserve">The most frequent NumCompaniesWorked is 1, with a relative frequency of 32.4% </w:t>
+      </w:r>
+    </w:p>
+    <w:p>
+      <w:pPr>
+        <w:spacing w:after="0" w:line="240" w:lineRule="auto"/>
+      </w:pPr>
+      <w:r>
+        <w:t xml:space="preserve">The most frequent TotalWorkingYears is 9, with a relative frequency of 17.2% </w:t>
+      </w:r>
+    </w:p>
+    <w:p>
+      <w:pPr>
+        <w:spacing w:after="0" w:line="240" w:lineRule="auto"/>
+      </w:pPr>
+      <w:r>
+        <w:t xml:space="preserve">The most frequent MonthlyIncome is 4954.75, with a relative frequency of 10% </w:t>
       </w:r>
     </w:p>
     <w:p>
@@ -4710,15 +4185,7 @@
       </w:pPr>
       <w:r>
         <w:lastRenderedPageBreak/>
-        <w:t xml:space="preserve">The most frequent </w:t>
-      </w:r>
-      <w:proofErr w:type="spellStart"/>
-      <w:r>
-        <w:t>JobSatisfaction</w:t>
-      </w:r>
-      <w:proofErr w:type="spellEnd"/>
-      <w:r>
-        <w:t xml:space="preserve"> is 2.90</w:t>
+        <w:t>The most frequent JobSatisfaction is 2.90</w:t>
       </w:r>
       <w:r>
         <w:t>, with a relative frequency of 10.6%</w:t>
@@ -4864,15 +4331,7 @@
         <w:jc w:val="both"/>
       </w:pPr>
       <w:r>
-        <w:t xml:space="preserve">We apply a t-test when comparing means between two groups or levels, suitable for binary or two-level categorical variables. We Use ANOVA for comparing means across multiple groups or levels, especially with categorical variables featuring more than two levels. Based on our </w:t>
-      </w:r>
-      <w:proofErr w:type="spellStart"/>
-      <w:r>
-        <w:t>reason_of_attrition_chosen</w:t>
-      </w:r>
-      <w:proofErr w:type="spellEnd"/>
-      <w:r>
-        <w:t>, we would like to apply:</w:t>
+        <w:t>We apply a t-test when comparing means between two groups or levels, suitable for binary or two-level categorical variables. We Use ANOVA for comparing means across multiple groups or levels, especially with categorical variables featuring more than two levels. Based on our reason_of_attrition_chosen, we would like to apply:</w:t>
       </w:r>
     </w:p>
     <w:p>
@@ -4892,723 +4351,527 @@
       <w:pPr>
         <w:spacing w:after="0" w:line="240" w:lineRule="auto"/>
       </w:pPr>
-      <w:proofErr w:type="spellStart"/>
-      <w:r>
+      <w:r>
+        <w:t>OverTime (Binary categorical variable)</w:t>
+      </w:r>
+      <w:r>
+        <w:br/>
+        <w:t>MaritalStatus (Categorical variable with multiple levels, but we can perform pairwise t-tests for each level against the others)</w:t>
+      </w:r>
+    </w:p>
+    <w:p>
+      <w:pPr>
+        <w:spacing w:after="0" w:line="240" w:lineRule="auto"/>
+        <w:jc w:val="both"/>
+      </w:pPr>
+    </w:p>
+    <w:p>
+      <w:pPr>
+        <w:spacing w:after="0" w:line="240" w:lineRule="auto"/>
+        <w:jc w:val="both"/>
+      </w:pPr>
+      <w:r>
+        <w:t>ANOVA:</w:t>
+      </w:r>
+    </w:p>
+    <w:p>
+      <w:pPr>
+        <w:spacing w:after="0" w:line="240" w:lineRule="auto"/>
+        <w:jc w:val="both"/>
+      </w:pPr>
+      <w:r>
+        <w:t>JobRole (Categorical variable with multiple levels)</w:t>
+      </w:r>
+    </w:p>
+    <w:p>
+      <w:pPr>
+        <w:spacing w:after="0" w:line="240" w:lineRule="auto"/>
+        <w:jc w:val="both"/>
+      </w:pPr>
+      <w:r>
+        <w:t>DistanceFromHome (Numerical variable, but if we categorize it into groups, we can use ANOVA)</w:t>
+      </w:r>
+    </w:p>
+    <w:p>
+      <w:pPr>
+        <w:spacing w:after="0" w:line="240" w:lineRule="auto"/>
+        <w:jc w:val="both"/>
+      </w:pPr>
+      <w:r>
+        <w:t>NumCompaniesWorked (Numerical variable, but if we categorize it into groups, we can use ANOVA)</w:t>
+      </w:r>
+    </w:p>
+    <w:p>
+      <w:pPr>
+        <w:spacing w:after="0" w:line="240" w:lineRule="auto"/>
+        <w:jc w:val="both"/>
+      </w:pPr>
+      <w:r>
+        <w:t>TotalWorkingYears (Numerical variable, but if we categorize it into groups, we can use ANOVA)</w:t>
+      </w:r>
+    </w:p>
+    <w:p>
+      <w:pPr>
+        <w:spacing w:after="0" w:line="240" w:lineRule="auto"/>
+        <w:jc w:val="both"/>
+      </w:pPr>
+      <w:r>
+        <w:t>MonthlyIncome (Numerical variable, but if ywe categorize it into groups, we can use ANOVA)</w:t>
+      </w:r>
+    </w:p>
+    <w:p>
+      <w:pPr>
+        <w:spacing w:after="0" w:line="240" w:lineRule="auto"/>
+        <w:jc w:val="both"/>
+      </w:pPr>
+      <w:r>
+        <w:t>JobSatisfaction (Categorical variable with multiple levels)</w:t>
+      </w:r>
+    </w:p>
+    <w:p>
+      <w:pPr>
+        <w:spacing w:after="0" w:line="240" w:lineRule="auto"/>
+        <w:jc w:val="both"/>
+      </w:pPr>
+    </w:p>
+    <w:p>
+      <w:pPr>
+        <w:spacing w:after="0" w:line="240" w:lineRule="auto"/>
+        <w:jc w:val="both"/>
+      </w:pPr>
+    </w:p>
+    <w:p>
+      <w:pPr>
+        <w:spacing w:after="0" w:line="240" w:lineRule="auto"/>
+        <w:jc w:val="both"/>
+      </w:pPr>
+      <w:r>
+        <w:t>T</w:t>
+      </w:r>
+      <w:r>
+        <w:t xml:space="preserve">he T-test suggests that there is a significant difference in some aspect </w:t>
+      </w:r>
+      <w:r>
+        <w:t>(</w:t>
+      </w:r>
+      <w:r>
+        <w:t>the means) between employees who work overtime ("Yes") and those who don't ("No"). The small P-value strengthens the evidence against the null hypothesis</w:t>
+      </w:r>
+      <w:r>
+        <w:t>.</w:t>
+      </w:r>
+    </w:p>
+    <w:p>
+      <w:pPr>
+        <w:spacing w:after="0" w:line="240" w:lineRule="auto"/>
+        <w:jc w:val="both"/>
+      </w:pPr>
+    </w:p>
+    <w:p>
+      <w:pPr>
+        <w:spacing w:after="0" w:line="240" w:lineRule="auto"/>
+        <w:jc w:val="both"/>
+        <w:rPr>
+          <w:i/>
+          <w:iCs/>
+        </w:rPr>
+      </w:pPr>
+      <w:r>
+        <w:rPr>
+          <w:i/>
+          <w:iCs/>
+        </w:rPr>
+        <w:t>T-test for OverTime:</w:t>
+      </w:r>
+    </w:p>
+    <w:p>
+      <w:pPr>
+        <w:spacing w:after="0" w:line="240" w:lineRule="auto"/>
+        <w:jc w:val="both"/>
+        <w:rPr>
+          <w:i/>
+          <w:iCs/>
+        </w:rPr>
+      </w:pPr>
+      <w:r>
+        <w:rPr>
+          <w:i/>
+          <w:iCs/>
+        </w:rPr>
+        <w:t>Result: Reject H0 - There is enough evidence to say that the means are different.</w:t>
+      </w:r>
+    </w:p>
+    <w:p>
+      <w:pPr>
+        <w:spacing w:after="0" w:line="240" w:lineRule="auto"/>
+        <w:jc w:val="both"/>
+        <w:rPr>
+          <w:i/>
+          <w:iCs/>
+        </w:rPr>
+      </w:pPr>
+    </w:p>
+    <w:p>
+      <w:pPr>
+        <w:spacing w:after="0" w:line="240" w:lineRule="auto"/>
+        <w:jc w:val="both"/>
+        <w:rPr>
+          <w:i/>
+          <w:iCs/>
+        </w:rPr>
+      </w:pPr>
+      <w:r>
+        <w:rPr>
+          <w:i/>
+          <w:iCs/>
+        </w:rPr>
+        <w:t>T-test for MaritalStatus:</w:t>
+      </w:r>
+    </w:p>
+    <w:p>
+      <w:pPr>
+        <w:spacing w:after="0" w:line="240" w:lineRule="auto"/>
+        <w:jc w:val="both"/>
+        <w:rPr>
+          <w:i/>
+          <w:iCs/>
+        </w:rPr>
+      </w:pPr>
+      <w:r>
+        <w:rPr>
+          <w:i/>
+          <w:iCs/>
+        </w:rPr>
+        <w:t>Result: Reject H0 - There is enough evidence to say that the means are different.</w:t>
+      </w:r>
+    </w:p>
+    <w:p>
+      <w:pPr>
+        <w:spacing w:after="0" w:line="240" w:lineRule="auto"/>
+        <w:jc w:val="both"/>
+        <w:rPr>
+          <w:i/>
+          <w:iCs/>
+        </w:rPr>
+      </w:pPr>
+    </w:p>
+    <w:p>
+      <w:pPr>
+        <w:spacing w:after="0" w:line="240" w:lineRule="auto"/>
+        <w:jc w:val="both"/>
+        <w:rPr>
+          <w:i/>
+          <w:iCs/>
+        </w:rPr>
+      </w:pPr>
+      <w:r>
+        <w:rPr>
+          <w:i/>
+          <w:iCs/>
+        </w:rPr>
+        <w:t>ANOVA for JobRole:</w:t>
+      </w:r>
+    </w:p>
+    <w:p>
+      <w:pPr>
+        <w:spacing w:after="0" w:line="240" w:lineRule="auto"/>
+        <w:jc w:val="both"/>
+        <w:rPr>
+          <w:i/>
+          <w:iCs/>
+        </w:rPr>
+      </w:pPr>
+      <w:r>
+        <w:rPr>
+          <w:i/>
+          <w:iCs/>
+        </w:rPr>
+        <w:t>Result: Reject H0 - There is enough evidence to say that at least one group mean is different.</w:t>
+      </w:r>
+    </w:p>
+    <w:p>
+      <w:pPr>
+        <w:spacing w:after="0" w:line="240" w:lineRule="auto"/>
+        <w:jc w:val="both"/>
+        <w:rPr>
+          <w:i/>
+          <w:iCs/>
+        </w:rPr>
+      </w:pPr>
+    </w:p>
+    <w:p>
+      <w:pPr>
+        <w:spacing w:after="0" w:line="240" w:lineRule="auto"/>
+        <w:jc w:val="both"/>
+        <w:rPr>
+          <w:i/>
+          <w:iCs/>
+        </w:rPr>
+      </w:pPr>
+      <w:r>
+        <w:rPr>
+          <w:i/>
+          <w:iCs/>
+        </w:rPr>
+        <w:t>ANOVA for DistanceFromHome:</w:t>
+      </w:r>
+    </w:p>
+    <w:p>
+      <w:pPr>
+        <w:spacing w:after="0" w:line="240" w:lineRule="auto"/>
+        <w:jc w:val="both"/>
+        <w:rPr>
+          <w:i/>
+          <w:iCs/>
+        </w:rPr>
+      </w:pPr>
+      <w:r>
+        <w:rPr>
+          <w:i/>
+          <w:iCs/>
+        </w:rPr>
+        <w:t>Result: Fail to reject H0 - There is not enough evidence to say that all group means are different.</w:t>
+      </w:r>
+    </w:p>
+    <w:p>
+      <w:pPr>
+        <w:spacing w:after="0" w:line="240" w:lineRule="auto"/>
+        <w:jc w:val="both"/>
+        <w:rPr>
+          <w:i/>
+          <w:iCs/>
+        </w:rPr>
+      </w:pPr>
+    </w:p>
+    <w:p>
+      <w:pPr>
+        <w:spacing w:after="0" w:line="240" w:lineRule="auto"/>
+        <w:jc w:val="both"/>
+        <w:rPr>
+          <w:i/>
+          <w:iCs/>
+        </w:rPr>
+      </w:pPr>
+      <w:r>
+        <w:rPr>
+          <w:i/>
+          <w:iCs/>
+        </w:rPr>
+        <w:t>ANOVA for NumCompaniesWorked:</w:t>
+      </w:r>
+    </w:p>
+    <w:p>
+      <w:pPr>
+        <w:spacing w:after="0" w:line="240" w:lineRule="auto"/>
+        <w:jc w:val="both"/>
+        <w:rPr>
+          <w:i/>
+          <w:iCs/>
+        </w:rPr>
+      </w:pPr>
+      <w:r>
+        <w:rPr>
+          <w:i/>
+          <w:iCs/>
+        </w:rPr>
+        <w:t>Result: Fail to reject H0 - There is not enough evidence to say that all group means are different.</w:t>
+      </w:r>
+    </w:p>
+    <w:p>
+      <w:pPr>
+        <w:spacing w:after="0" w:line="240" w:lineRule="auto"/>
+        <w:jc w:val="both"/>
+        <w:rPr>
+          <w:i/>
+          <w:iCs/>
+        </w:rPr>
+      </w:pPr>
+    </w:p>
+    <w:p>
+      <w:pPr>
+        <w:spacing w:after="0" w:line="240" w:lineRule="auto"/>
+        <w:jc w:val="both"/>
+        <w:rPr>
+          <w:i/>
+          <w:iCs/>
+        </w:rPr>
+      </w:pPr>
+      <w:r>
+        <w:rPr>
+          <w:i/>
+          <w:iCs/>
+        </w:rPr>
+        <w:t>ANOVA for TotalWorkingYears:</w:t>
+      </w:r>
+    </w:p>
+    <w:p>
+      <w:pPr>
+        <w:spacing w:after="0" w:line="240" w:lineRule="auto"/>
+        <w:jc w:val="both"/>
+        <w:rPr>
+          <w:i/>
+          <w:iCs/>
+        </w:rPr>
+      </w:pPr>
+      <w:r>
+        <w:rPr>
+          <w:i/>
+          <w:iCs/>
+        </w:rPr>
+        <w:t>Result: Reject H0 - There is enough evidence to say that at least one group mean is different.</w:t>
+      </w:r>
+    </w:p>
+    <w:p>
+      <w:pPr>
+        <w:spacing w:after="0" w:line="240" w:lineRule="auto"/>
+        <w:jc w:val="both"/>
+        <w:rPr>
+          <w:i/>
+          <w:iCs/>
+        </w:rPr>
+      </w:pPr>
+    </w:p>
+    <w:p>
+      <w:pPr>
+        <w:spacing w:after="0" w:line="240" w:lineRule="auto"/>
+        <w:jc w:val="both"/>
+        <w:rPr>
+          <w:i/>
+          <w:iCs/>
+        </w:rPr>
+      </w:pPr>
+      <w:r>
+        <w:rPr>
+          <w:i/>
+          <w:iCs/>
+        </w:rPr>
+        <w:t>ANOVA for MonthlyIncome:</w:t>
+      </w:r>
+    </w:p>
+    <w:p>
+      <w:pPr>
+        <w:spacing w:after="0" w:line="240" w:lineRule="auto"/>
+        <w:jc w:val="both"/>
+        <w:rPr>
+          <w:i/>
+          <w:iCs/>
+        </w:rPr>
+      </w:pPr>
+      <w:r>
+        <w:rPr>
+          <w:i/>
+          <w:iCs/>
+        </w:rPr>
+        <w:t>Result: Reject H0 - There is enough evidence to say that at least one group mean is different.</w:t>
+      </w:r>
+    </w:p>
+    <w:p>
+      <w:pPr>
+        <w:spacing w:after="0" w:line="240" w:lineRule="auto"/>
+        <w:jc w:val="both"/>
+        <w:rPr>
+          <w:i/>
+          <w:iCs/>
+        </w:rPr>
+      </w:pPr>
+    </w:p>
+    <w:p>
+      <w:pPr>
+        <w:spacing w:after="0" w:line="240" w:lineRule="auto"/>
+        <w:jc w:val="both"/>
+        <w:rPr>
+          <w:i/>
+          <w:iCs/>
+        </w:rPr>
+      </w:pPr>
+      <w:r>
+        <w:rPr>
+          <w:i/>
+          <w:iCs/>
+        </w:rPr>
+        <w:t>ANOVA for JobSatisfaction:</w:t>
+      </w:r>
+    </w:p>
+    <w:p>
+      <w:pPr>
+        <w:spacing w:after="0" w:line="240" w:lineRule="auto"/>
+        <w:jc w:val="both"/>
+        <w:rPr>
+          <w:i/>
+          <w:iCs/>
+        </w:rPr>
+      </w:pPr>
+      <w:r>
+        <w:rPr>
+          <w:i/>
+          <w:iCs/>
+        </w:rPr>
+        <w:t>Result: Reject H0 - There is enough evidence to say that at least one group mean is different.</w:t>
+      </w:r>
+    </w:p>
+    <w:p>
+      <w:pPr>
+        <w:spacing w:after="0" w:line="240" w:lineRule="auto"/>
+        <w:jc w:val="both"/>
+      </w:pPr>
+    </w:p>
+    <w:p>
+      <w:pPr>
+        <w:spacing w:after="0" w:line="240" w:lineRule="auto"/>
+        <w:jc w:val="both"/>
+      </w:pPr>
+      <w:r>
+        <w:t xml:space="preserve">Results indicate significant differences in means for </w:t>
+      </w:r>
+      <w:r>
+        <w:rPr>
+          <w:i/>
+          <w:iCs/>
+        </w:rPr>
         <w:t>OverTime</w:t>
       </w:r>
-      <w:proofErr w:type="spellEnd"/>
-      <w:r>
-        <w:t xml:space="preserve"> (Binary categorical variable)</w:t>
-      </w:r>
-      <w:r>
-        <w:br/>
-      </w:r>
-      <w:proofErr w:type="spellStart"/>
-      <w:r>
+      <w:r>
+        <w:t xml:space="preserve"> and </w:t>
+      </w:r>
+      <w:r>
+        <w:rPr>
+          <w:i/>
+          <w:iCs/>
+        </w:rPr>
         <w:t>MaritalStatus</w:t>
       </w:r>
-      <w:proofErr w:type="spellEnd"/>
-      <w:r>
-        <w:t xml:space="preserve"> (Categorical variable with multiple levels, but we can perform pairwise t-tests for each level against the others)</w:t>
-      </w:r>
-    </w:p>
-    <w:p>
-      <w:pPr>
-        <w:spacing w:after="0" w:line="240" w:lineRule="auto"/>
-        <w:jc w:val="both"/>
-      </w:pPr>
-    </w:p>
-    <w:p>
-      <w:pPr>
-        <w:spacing w:after="0" w:line="240" w:lineRule="auto"/>
-        <w:jc w:val="both"/>
-      </w:pPr>
-      <w:r>
-        <w:t>ANOVA:</w:t>
-      </w:r>
-    </w:p>
-    <w:p>
-      <w:pPr>
-        <w:spacing w:after="0" w:line="240" w:lineRule="auto"/>
-        <w:jc w:val="both"/>
-      </w:pPr>
-      <w:proofErr w:type="spellStart"/>
-      <w:r>
+      <w:r>
+        <w:t xml:space="preserve"> based on t-tests, while </w:t>
+      </w:r>
+      <w:r>
+        <w:rPr>
+          <w:i/>
+          <w:iCs/>
+        </w:rPr>
         <w:t>JobRole</w:t>
       </w:r>
-      <w:proofErr w:type="spellEnd"/>
-      <w:r>
-        <w:t xml:space="preserve"> (Categorical variable with multiple levels)</w:t>
-      </w:r>
-    </w:p>
-    <w:p>
-      <w:pPr>
-        <w:spacing w:after="0" w:line="240" w:lineRule="auto"/>
-        <w:jc w:val="both"/>
-      </w:pPr>
-      <w:proofErr w:type="spellStart"/>
-      <w:r>
+      <w:r>
+        <w:t xml:space="preserve"> and </w:t>
+      </w:r>
+      <w:r>
+        <w:rPr>
+          <w:i/>
+          <w:iCs/>
+        </w:rPr>
+        <w:t>JobSatisfaction</w:t>
+      </w:r>
+      <w:r>
+        <w:t xml:space="preserve"> show evidence of at least one group mean being different in ANOVA. However, no conclusive evidence is found for </w:t>
+      </w:r>
+      <w:r>
+        <w:rPr>
+          <w:i/>
+          <w:iCs/>
+        </w:rPr>
         <w:t>DistanceFromHome</w:t>
       </w:r>
-      <w:proofErr w:type="spellEnd"/>
-      <w:r>
-        <w:t xml:space="preserve"> (Numerical variable, but if we categorize it into groups, we can use ANOVA)</w:t>
-      </w:r>
-    </w:p>
-    <w:p>
-      <w:pPr>
-        <w:spacing w:after="0" w:line="240" w:lineRule="auto"/>
-        <w:jc w:val="both"/>
-      </w:pPr>
-      <w:proofErr w:type="spellStart"/>
-      <w:r>
-        <w:t>NumCompaniesWorked</w:t>
-      </w:r>
-      <w:proofErr w:type="spellEnd"/>
-      <w:r>
-        <w:t xml:space="preserve"> (Numerical variable, but if we categorize it into groups, we can use ANOVA)</w:t>
-      </w:r>
-    </w:p>
-    <w:p>
-      <w:pPr>
-        <w:spacing w:after="0" w:line="240" w:lineRule="auto"/>
-        <w:jc w:val="both"/>
-      </w:pPr>
-      <w:proofErr w:type="spellStart"/>
-      <w:r>
-        <w:t>TotalWorkingYears</w:t>
-      </w:r>
-      <w:proofErr w:type="spellEnd"/>
-      <w:r>
-        <w:t xml:space="preserve"> (Numerical variable, but if we categorize it into groups, we can use ANOVA)</w:t>
-      </w:r>
-    </w:p>
-    <w:p>
-      <w:pPr>
-        <w:spacing w:after="0" w:line="240" w:lineRule="auto"/>
-        <w:jc w:val="both"/>
-      </w:pPr>
-      <w:proofErr w:type="spellStart"/>
-      <w:r>
-        <w:t>MonthlyIncome</w:t>
-      </w:r>
-      <w:proofErr w:type="spellEnd"/>
-      <w:r>
-        <w:t xml:space="preserve"> (Numerical variable, but if </w:t>
-      </w:r>
-      <w:proofErr w:type="spellStart"/>
-      <w:r>
-        <w:t>ywe</w:t>
-      </w:r>
-      <w:proofErr w:type="spellEnd"/>
-      <w:r>
-        <w:t xml:space="preserve"> categorize it into groups, we can use ANOVA)</w:t>
-      </w:r>
-    </w:p>
-    <w:p>
-      <w:pPr>
-        <w:spacing w:after="0" w:line="240" w:lineRule="auto"/>
-        <w:jc w:val="both"/>
-      </w:pPr>
-      <w:proofErr w:type="spellStart"/>
-      <w:r>
-        <w:t>JobSatisfaction</w:t>
-      </w:r>
-      <w:proofErr w:type="spellEnd"/>
-      <w:r>
-        <w:t xml:space="preserve"> (Categorical variable with multiple levels)</w:t>
-      </w:r>
-    </w:p>
-    <w:p>
-      <w:pPr>
-        <w:spacing w:after="0" w:line="240" w:lineRule="auto"/>
-        <w:jc w:val="both"/>
-      </w:pPr>
-    </w:p>
-    <w:p>
-      <w:pPr>
-        <w:spacing w:after="0" w:line="240" w:lineRule="auto"/>
-        <w:jc w:val="both"/>
-      </w:pPr>
-    </w:p>
-    <w:p>
-      <w:pPr>
-        <w:spacing w:after="0" w:line="240" w:lineRule="auto"/>
-        <w:jc w:val="both"/>
-      </w:pPr>
-      <w:r>
-        <w:t>T</w:t>
-      </w:r>
-      <w:r>
-        <w:t xml:space="preserve">he T-test suggests that there is a significant difference in some aspect </w:t>
-      </w:r>
-      <w:r>
-        <w:t>(</w:t>
-      </w:r>
-      <w:r>
-        <w:t>the means) between employees who work overtime ("Yes") and those who don't ("No"). The small P-value strengthens the evidence against the null hypothesis</w:t>
-      </w:r>
-      <w:r>
-        <w:t>.</w:t>
-      </w:r>
-    </w:p>
-    <w:p>
-      <w:pPr>
-        <w:spacing w:after="0" w:line="240" w:lineRule="auto"/>
-        <w:jc w:val="both"/>
-      </w:pPr>
-    </w:p>
-    <w:p>
-      <w:pPr>
-        <w:spacing w:after="0" w:line="240" w:lineRule="auto"/>
-        <w:jc w:val="both"/>
-        <w:rPr>
-          <w:i/>
-          <w:iCs/>
-        </w:rPr>
-      </w:pPr>
-      <w:r>
-        <w:rPr>
-          <w:i/>
-          <w:iCs/>
-        </w:rPr>
-        <w:t xml:space="preserve">T-test for </w:t>
-      </w:r>
-      <w:proofErr w:type="spellStart"/>
-      <w:r>
-        <w:rPr>
-          <w:i/>
-          <w:iCs/>
-        </w:rPr>
-        <w:t>OverTime</w:t>
-      </w:r>
-      <w:proofErr w:type="spellEnd"/>
-      <w:r>
-        <w:rPr>
-          <w:i/>
-          <w:iCs/>
-        </w:rPr>
-        <w:t>:</w:t>
-      </w:r>
-    </w:p>
-    <w:p>
-      <w:pPr>
-        <w:spacing w:after="0" w:line="240" w:lineRule="auto"/>
-        <w:jc w:val="both"/>
-        <w:rPr>
-          <w:i/>
-          <w:iCs/>
-        </w:rPr>
-      </w:pPr>
-      <w:r>
-        <w:rPr>
-          <w:i/>
-          <w:iCs/>
-        </w:rPr>
-        <w:t>Result: Reject H0 - There is enough evidence to say that the means are different.</w:t>
-      </w:r>
-    </w:p>
-    <w:p>
-      <w:pPr>
-        <w:spacing w:after="0" w:line="240" w:lineRule="auto"/>
-        <w:jc w:val="both"/>
-        <w:rPr>
-          <w:i/>
-          <w:iCs/>
-        </w:rPr>
-      </w:pPr>
-    </w:p>
-    <w:p>
-      <w:pPr>
-        <w:spacing w:after="0" w:line="240" w:lineRule="auto"/>
-        <w:jc w:val="both"/>
-        <w:rPr>
-          <w:i/>
-          <w:iCs/>
-        </w:rPr>
-      </w:pPr>
-      <w:r>
-        <w:rPr>
-          <w:i/>
-          <w:iCs/>
-        </w:rPr>
-        <w:t xml:space="preserve">T-test for </w:t>
-      </w:r>
-      <w:proofErr w:type="spellStart"/>
-      <w:r>
-        <w:rPr>
-          <w:i/>
-          <w:iCs/>
-        </w:rPr>
-        <w:t>MaritalStatus</w:t>
-      </w:r>
-      <w:proofErr w:type="spellEnd"/>
-      <w:r>
-        <w:rPr>
-          <w:i/>
-          <w:iCs/>
-        </w:rPr>
-        <w:t>:</w:t>
-      </w:r>
-    </w:p>
-    <w:p>
-      <w:pPr>
-        <w:spacing w:after="0" w:line="240" w:lineRule="auto"/>
-        <w:jc w:val="both"/>
-        <w:rPr>
-          <w:i/>
-          <w:iCs/>
-        </w:rPr>
-      </w:pPr>
-      <w:r>
-        <w:rPr>
-          <w:i/>
-          <w:iCs/>
-        </w:rPr>
-        <w:t>Result: Reject H0 - There is enough evidence to say that the means are different.</w:t>
-      </w:r>
-    </w:p>
-    <w:p>
-      <w:pPr>
-        <w:spacing w:after="0" w:line="240" w:lineRule="auto"/>
-        <w:jc w:val="both"/>
-        <w:rPr>
-          <w:i/>
-          <w:iCs/>
-        </w:rPr>
-      </w:pPr>
-    </w:p>
-    <w:p>
-      <w:pPr>
-        <w:spacing w:after="0" w:line="240" w:lineRule="auto"/>
-        <w:jc w:val="both"/>
-        <w:rPr>
-          <w:i/>
-          <w:iCs/>
-        </w:rPr>
-      </w:pPr>
-      <w:r>
-        <w:rPr>
-          <w:i/>
-          <w:iCs/>
-        </w:rPr>
-        <w:t xml:space="preserve">ANOVA for </w:t>
-      </w:r>
-      <w:proofErr w:type="spellStart"/>
-      <w:r>
-        <w:rPr>
-          <w:i/>
-          <w:iCs/>
-        </w:rPr>
-        <w:t>JobRole</w:t>
-      </w:r>
-      <w:proofErr w:type="spellEnd"/>
-      <w:r>
-        <w:rPr>
-          <w:i/>
-          <w:iCs/>
-        </w:rPr>
-        <w:t>:</w:t>
-      </w:r>
-    </w:p>
-    <w:p>
-      <w:pPr>
-        <w:spacing w:after="0" w:line="240" w:lineRule="auto"/>
-        <w:jc w:val="both"/>
-        <w:rPr>
-          <w:i/>
-          <w:iCs/>
-        </w:rPr>
-      </w:pPr>
-      <w:r>
-        <w:rPr>
-          <w:i/>
-          <w:iCs/>
-        </w:rPr>
-        <w:t>Result: Reject H0 - There is enough evidence to say that at least one group mean is different.</w:t>
-      </w:r>
-    </w:p>
-    <w:p>
-      <w:pPr>
-        <w:spacing w:after="0" w:line="240" w:lineRule="auto"/>
-        <w:jc w:val="both"/>
-        <w:rPr>
-          <w:i/>
-          <w:iCs/>
-        </w:rPr>
-      </w:pPr>
-    </w:p>
-    <w:p>
-      <w:pPr>
-        <w:spacing w:after="0" w:line="240" w:lineRule="auto"/>
-        <w:jc w:val="both"/>
-        <w:rPr>
-          <w:i/>
-          <w:iCs/>
-        </w:rPr>
-      </w:pPr>
-      <w:r>
-        <w:rPr>
-          <w:i/>
-          <w:iCs/>
-        </w:rPr>
-        <w:t xml:space="preserve">ANOVA for </w:t>
-      </w:r>
-      <w:proofErr w:type="spellStart"/>
-      <w:r>
-        <w:rPr>
-          <w:i/>
-          <w:iCs/>
-        </w:rPr>
-        <w:t>DistanceFromHome</w:t>
-      </w:r>
-      <w:proofErr w:type="spellEnd"/>
-      <w:r>
-        <w:rPr>
-          <w:i/>
-          <w:iCs/>
-        </w:rPr>
-        <w:t>:</w:t>
-      </w:r>
-    </w:p>
-    <w:p>
-      <w:pPr>
-        <w:spacing w:after="0" w:line="240" w:lineRule="auto"/>
-        <w:jc w:val="both"/>
-        <w:rPr>
-          <w:i/>
-          <w:iCs/>
-        </w:rPr>
-      </w:pPr>
-      <w:r>
-        <w:rPr>
-          <w:i/>
-          <w:iCs/>
-        </w:rPr>
-        <w:t>Result: Fail to reject H0 - There is not enough evidence to say that all group means are different.</w:t>
-      </w:r>
-    </w:p>
-    <w:p>
-      <w:pPr>
-        <w:spacing w:after="0" w:line="240" w:lineRule="auto"/>
-        <w:jc w:val="both"/>
-        <w:rPr>
-          <w:i/>
-          <w:iCs/>
-        </w:rPr>
-      </w:pPr>
-    </w:p>
-    <w:p>
-      <w:pPr>
-        <w:spacing w:after="0" w:line="240" w:lineRule="auto"/>
-        <w:jc w:val="both"/>
-        <w:rPr>
-          <w:i/>
-          <w:iCs/>
-        </w:rPr>
-      </w:pPr>
-      <w:r>
-        <w:rPr>
-          <w:i/>
-          <w:iCs/>
-        </w:rPr>
-        <w:t xml:space="preserve">ANOVA for </w:t>
-      </w:r>
-      <w:proofErr w:type="spellStart"/>
-      <w:r>
-        <w:rPr>
-          <w:i/>
-          <w:iCs/>
-        </w:rPr>
-        <w:t>NumCompaniesWorked</w:t>
-      </w:r>
-      <w:proofErr w:type="spellEnd"/>
-      <w:r>
-        <w:rPr>
-          <w:i/>
-          <w:iCs/>
-        </w:rPr>
-        <w:t>:</w:t>
-      </w:r>
-    </w:p>
-    <w:p>
-      <w:pPr>
-        <w:spacing w:after="0" w:line="240" w:lineRule="auto"/>
-        <w:jc w:val="both"/>
-        <w:rPr>
-          <w:i/>
-          <w:iCs/>
-        </w:rPr>
-      </w:pPr>
-      <w:r>
-        <w:rPr>
-          <w:i/>
-          <w:iCs/>
-        </w:rPr>
-        <w:t>Result: Fail to reject H0 - There is not enough evidence to say that all group means are different.</w:t>
-      </w:r>
-    </w:p>
-    <w:p>
-      <w:pPr>
-        <w:spacing w:after="0" w:line="240" w:lineRule="auto"/>
-        <w:jc w:val="both"/>
-        <w:rPr>
-          <w:i/>
-          <w:iCs/>
-        </w:rPr>
-      </w:pPr>
-    </w:p>
-    <w:p>
-      <w:pPr>
-        <w:spacing w:after="0" w:line="240" w:lineRule="auto"/>
-        <w:jc w:val="both"/>
-        <w:rPr>
-          <w:i/>
-          <w:iCs/>
-        </w:rPr>
-      </w:pPr>
-      <w:r>
-        <w:rPr>
-          <w:i/>
-          <w:iCs/>
-        </w:rPr>
-        <w:t xml:space="preserve">ANOVA for </w:t>
-      </w:r>
-      <w:proofErr w:type="spellStart"/>
-      <w:r>
-        <w:rPr>
-          <w:i/>
-          <w:iCs/>
-        </w:rPr>
-        <w:t>TotalWorkingYears</w:t>
-      </w:r>
-      <w:proofErr w:type="spellEnd"/>
-      <w:r>
-        <w:rPr>
-          <w:i/>
-          <w:iCs/>
-        </w:rPr>
-        <w:t>:</w:t>
-      </w:r>
-    </w:p>
-    <w:p>
-      <w:pPr>
-        <w:spacing w:after="0" w:line="240" w:lineRule="auto"/>
-        <w:jc w:val="both"/>
-        <w:rPr>
-          <w:i/>
-          <w:iCs/>
-        </w:rPr>
-      </w:pPr>
-      <w:r>
-        <w:rPr>
-          <w:i/>
-          <w:iCs/>
-        </w:rPr>
-        <w:t>Result: Reject H0 - There is enough evidence to say that at least one group mean is different.</w:t>
-      </w:r>
-    </w:p>
-    <w:p>
-      <w:pPr>
-        <w:spacing w:after="0" w:line="240" w:lineRule="auto"/>
-        <w:jc w:val="both"/>
-        <w:rPr>
-          <w:i/>
-          <w:iCs/>
-        </w:rPr>
-      </w:pPr>
-    </w:p>
-    <w:p>
-      <w:pPr>
-        <w:spacing w:after="0" w:line="240" w:lineRule="auto"/>
-        <w:jc w:val="both"/>
-        <w:rPr>
-          <w:i/>
-          <w:iCs/>
-        </w:rPr>
-      </w:pPr>
-      <w:r>
-        <w:rPr>
-          <w:i/>
-          <w:iCs/>
-        </w:rPr>
-        <w:t xml:space="preserve">ANOVA for </w:t>
-      </w:r>
-      <w:proofErr w:type="spellStart"/>
-      <w:r>
-        <w:rPr>
-          <w:i/>
-          <w:iCs/>
-        </w:rPr>
-        <w:t>MonthlyIncome</w:t>
-      </w:r>
-      <w:proofErr w:type="spellEnd"/>
-      <w:r>
-        <w:rPr>
-          <w:i/>
-          <w:iCs/>
-        </w:rPr>
-        <w:t>:</w:t>
-      </w:r>
-    </w:p>
-    <w:p>
-      <w:pPr>
-        <w:spacing w:after="0" w:line="240" w:lineRule="auto"/>
-        <w:jc w:val="both"/>
-        <w:rPr>
-          <w:i/>
-          <w:iCs/>
-        </w:rPr>
-      </w:pPr>
-      <w:r>
-        <w:rPr>
-          <w:i/>
-          <w:iCs/>
-        </w:rPr>
-        <w:t>Result: Reject H0 - There is enough evidence to say that at least one group mean is different.</w:t>
-      </w:r>
-    </w:p>
-    <w:p>
-      <w:pPr>
-        <w:spacing w:after="0" w:line="240" w:lineRule="auto"/>
-        <w:jc w:val="both"/>
-        <w:rPr>
-          <w:i/>
-          <w:iCs/>
-        </w:rPr>
-      </w:pPr>
-    </w:p>
-    <w:p>
-      <w:pPr>
-        <w:spacing w:after="0" w:line="240" w:lineRule="auto"/>
-        <w:jc w:val="both"/>
-        <w:rPr>
-          <w:i/>
-          <w:iCs/>
-        </w:rPr>
-      </w:pPr>
-      <w:r>
-        <w:rPr>
-          <w:i/>
-          <w:iCs/>
-        </w:rPr>
-        <w:t xml:space="preserve">ANOVA for </w:t>
-      </w:r>
-      <w:proofErr w:type="spellStart"/>
-      <w:r>
-        <w:rPr>
-          <w:i/>
-          <w:iCs/>
-        </w:rPr>
-        <w:t>JobSatisfaction</w:t>
-      </w:r>
-      <w:proofErr w:type="spellEnd"/>
-      <w:r>
-        <w:rPr>
-          <w:i/>
-          <w:iCs/>
-        </w:rPr>
-        <w:t>:</w:t>
-      </w:r>
-    </w:p>
-    <w:p>
-      <w:pPr>
-        <w:spacing w:after="0" w:line="240" w:lineRule="auto"/>
-        <w:jc w:val="both"/>
-        <w:rPr>
-          <w:i/>
-          <w:iCs/>
-        </w:rPr>
-      </w:pPr>
-      <w:r>
-        <w:rPr>
-          <w:i/>
-          <w:iCs/>
-        </w:rPr>
-        <w:t>Result: Reject H0 - There is enough evidence to say that at least one group mean is different.</w:t>
-      </w:r>
-    </w:p>
-    <w:p>
-      <w:pPr>
-        <w:spacing w:after="0" w:line="240" w:lineRule="auto"/>
-        <w:jc w:val="both"/>
-      </w:pPr>
-    </w:p>
-    <w:p>
-      <w:pPr>
-        <w:spacing w:after="0" w:line="240" w:lineRule="auto"/>
-        <w:jc w:val="both"/>
-      </w:pPr>
-      <w:r>
-        <w:t xml:space="preserve">Results indicate significant differences in means for </w:t>
-      </w:r>
-      <w:proofErr w:type="spellStart"/>
-      <w:r>
-        <w:rPr>
-          <w:i/>
-          <w:iCs/>
-        </w:rPr>
-        <w:t>OverTime</w:t>
-      </w:r>
-      <w:proofErr w:type="spellEnd"/>
-      <w:r>
-        <w:t xml:space="preserve"> and </w:t>
-      </w:r>
-      <w:proofErr w:type="spellStart"/>
-      <w:r>
-        <w:rPr>
-          <w:i/>
-          <w:iCs/>
-        </w:rPr>
-        <w:t>MaritalStatus</w:t>
-      </w:r>
-      <w:proofErr w:type="spellEnd"/>
-      <w:r>
-        <w:t xml:space="preserve"> based on t-tests, while </w:t>
-      </w:r>
-      <w:proofErr w:type="spellStart"/>
-      <w:r>
-        <w:rPr>
-          <w:i/>
-          <w:iCs/>
-        </w:rPr>
-        <w:t>JobRole</w:t>
-      </w:r>
-      <w:proofErr w:type="spellEnd"/>
-      <w:r>
-        <w:t xml:space="preserve"> and </w:t>
-      </w:r>
-      <w:proofErr w:type="spellStart"/>
-      <w:r>
-        <w:rPr>
-          <w:i/>
-          <w:iCs/>
-        </w:rPr>
-        <w:t>JobSatisfaction</w:t>
-      </w:r>
-      <w:proofErr w:type="spellEnd"/>
-      <w:r>
-        <w:t xml:space="preserve"> show evidence of at least one group mean being different in ANOVA. However, no conclusive evidence is found for </w:t>
-      </w:r>
-      <w:proofErr w:type="spellStart"/>
-      <w:r>
-        <w:rPr>
-          <w:i/>
-          <w:iCs/>
-        </w:rPr>
-        <w:t>DistanceFromHome</w:t>
-      </w:r>
-      <w:proofErr w:type="spellEnd"/>
-      <w:r>
-        <w:t xml:space="preserve"> and </w:t>
-      </w:r>
-      <w:proofErr w:type="spellStart"/>
-      <w:r>
-        <w:t>NumCompaniesWorked</w:t>
-      </w:r>
-      <w:proofErr w:type="spellEnd"/>
-      <w:r>
-        <w:t xml:space="preserve"> in ANOVA, suggesting potential similarity in group means</w:t>
+      <w:r>
+        <w:t xml:space="preserve"> and NumCompaniesWorked in ANOVA, suggesting potential similarity in group means</w:t>
       </w:r>
       <w:r>
         <w:t>.</w:t>
@@ -5629,7 +4892,6 @@
           <w:bCs/>
         </w:rPr>
       </w:pPr>
-      <w:proofErr w:type="spellStart"/>
       <w:r>
         <w:rPr>
           <w:b/>
@@ -5637,26 +4899,27 @@
           <w:i/>
           <w:iCs/>
         </w:rPr>
-        <w:t>J</w:t>
+        <w:t>JobRoles</w:t>
       </w:r>
       <w:r>
         <w:rPr>
           <w:b/>
           <w:bCs/>
-          <w:i/>
-          <w:iCs/>
-        </w:rPr>
-        <w:t>ob</w:t>
-      </w:r>
-      <w:r>
+        </w:rPr>
+        <w:t xml:space="preserve">, </w:t>
+      </w:r>
+    </w:p>
+    <w:p>
+      <w:pPr>
+        <w:spacing w:after="0" w:line="240" w:lineRule="auto"/>
+        <w:jc w:val="both"/>
         <w:rPr>
           <w:b/>
           <w:bCs/>
           <w:i/>
           <w:iCs/>
         </w:rPr>
-        <w:t>R</w:t>
-      </w:r>
+      </w:pPr>
       <w:r>
         <w:rPr>
           <w:b/>
@@ -5664,39 +4927,39 @@
           <w:i/>
           <w:iCs/>
         </w:rPr>
-        <w:t>oles</w:t>
-      </w:r>
-      <w:proofErr w:type="spellEnd"/>
-      <w:r>
+        <w:t>TotalWorkingYears,</w:t>
+      </w:r>
+    </w:p>
+    <w:p>
+      <w:pPr>
+        <w:spacing w:after="0" w:line="240" w:lineRule="auto"/>
+        <w:jc w:val="both"/>
         <w:rPr>
           <w:b/>
           <w:bCs/>
-        </w:rPr>
-        <w:t xml:space="preserve">, </w:t>
-      </w:r>
-    </w:p>
-    <w:p>
-      <w:pPr>
-        <w:spacing w:after="0" w:line="240" w:lineRule="auto"/>
-        <w:jc w:val="both"/>
+          <w:i/>
+          <w:iCs/>
+        </w:rPr>
+      </w:pPr>
+      <w:r>
         <w:rPr>
           <w:b/>
           <w:bCs/>
           <w:i/>
           <w:iCs/>
         </w:rPr>
-      </w:pPr>
-      <w:proofErr w:type="spellStart"/>
-      <w:r>
+        <w:t xml:space="preserve">MonthlyIncome, </w:t>
+      </w:r>
+    </w:p>
+    <w:p>
+      <w:pPr>
+        <w:spacing w:after="0" w:line="240" w:lineRule="auto"/>
+        <w:jc w:val="both"/>
         <w:rPr>
           <w:b/>
           <w:bCs/>
-          <w:i/>
-          <w:iCs/>
-        </w:rPr>
-        <w:t>TotalWorkingYears</w:t>
-      </w:r>
-      <w:proofErr w:type="spellEnd"/>
+        </w:rPr>
+      </w:pPr>
       <w:r>
         <w:rPr>
           <w:b/>
@@ -5704,65 +4967,12 @@
           <w:i/>
           <w:iCs/>
         </w:rPr>
-        <w:t>,</w:t>
-      </w:r>
-    </w:p>
-    <w:p>
-      <w:pPr>
-        <w:spacing w:after="0" w:line="240" w:lineRule="auto"/>
-        <w:jc w:val="both"/>
+        <w:t>JobSatisfaction</w:t>
+      </w:r>
+      <w:r>
         <w:rPr>
           <w:b/>
           <w:bCs/>
-          <w:i/>
-          <w:iCs/>
-        </w:rPr>
-      </w:pPr>
-      <w:proofErr w:type="spellStart"/>
-      <w:r>
-        <w:rPr>
-          <w:b/>
-          <w:bCs/>
-          <w:i/>
-          <w:iCs/>
-        </w:rPr>
-        <w:t>MonthlyIncome</w:t>
-      </w:r>
-      <w:proofErr w:type="spellEnd"/>
-      <w:r>
-        <w:rPr>
-          <w:b/>
-          <w:bCs/>
-          <w:i/>
-          <w:iCs/>
-        </w:rPr>
-        <w:t xml:space="preserve">, </w:t>
-      </w:r>
-    </w:p>
-    <w:p>
-      <w:pPr>
-        <w:spacing w:after="0" w:line="240" w:lineRule="auto"/>
-        <w:jc w:val="both"/>
-        <w:rPr>
-          <w:b/>
-          <w:bCs/>
-        </w:rPr>
-      </w:pPr>
-      <w:proofErr w:type="spellStart"/>
-      <w:r>
-        <w:rPr>
-          <w:b/>
-          <w:bCs/>
-          <w:i/>
-          <w:iCs/>
-        </w:rPr>
-        <w:t>JobSatisfaction</w:t>
-      </w:r>
-      <w:proofErr w:type="spellEnd"/>
-      <w:r>
-        <w:rPr>
-          <w:b/>
-          <w:bCs/>
         </w:rPr>
         <w:t>,</w:t>
       </w:r>
@@ -5780,14 +4990,7 @@
           <w:i/>
           <w:iCs/>
         </w:rPr>
-        <w:t>A</w:t>
-      </w:r>
-      <w:r>
-        <w:rPr>
-          <w:i/>
-          <w:iCs/>
-        </w:rPr>
-        <w:t>ttrition</w:t>
+        <w:t>Attrition</w:t>
       </w:r>
       <w:r>
         <w:rPr>
@@ -5808,15 +5011,7 @@
         <w:jc w:val="both"/>
       </w:pPr>
       <w:r>
-        <w:t xml:space="preserve">11. </w:t>
-      </w:r>
-      <w:proofErr w:type="spellStart"/>
-      <w:r>
-        <w:t>Jupyter</w:t>
-      </w:r>
-      <w:proofErr w:type="spellEnd"/>
-      <w:r>
-        <w:t xml:space="preserve"> Notebook Analysis</w:t>
+        <w:t>11. Jupyter Notebook Analysis</w:t>
       </w:r>
     </w:p>
     <w:p>
@@ -5858,11 +5053,9 @@
       <w:r>
         <w:t xml:space="preserve"> it as a supervised learning problem. Our </w:t>
       </w:r>
-      <w:proofErr w:type="spellStart"/>
       <w:r>
         <w:t>DataFrame</w:t>
       </w:r>
-      <w:proofErr w:type="spellEnd"/>
       <w:r>
         <w:t xml:space="preserve"> included examples of both classes of Attrition. Supervised machine learning is one of the most used types of machine learning and it requires our effort to </w:t>
       </w:r>
@@ -5895,127 +5088,13 @@
       <w:r>
         <w:t xml:space="preserve">eatures like </w:t>
       </w:r>
-      <w:proofErr w:type="spellStart"/>
-      <w:r>
-        <w:rPr>
-          <w:i/>
-          <w:iCs/>
-        </w:rPr>
-        <w:t>OverTime</w:t>
-      </w:r>
-      <w:proofErr w:type="spellEnd"/>
-      <w:r>
-        <w:rPr>
-          <w:i/>
-          <w:iCs/>
-        </w:rPr>
-        <w:t xml:space="preserve">, </w:t>
-      </w:r>
-      <w:proofErr w:type="spellStart"/>
-      <w:r>
-        <w:rPr>
-          <w:i/>
-          <w:iCs/>
-        </w:rPr>
-        <w:t>MaritalStatus</w:t>
-      </w:r>
-      <w:proofErr w:type="spellEnd"/>
-      <w:r>
-        <w:rPr>
-          <w:i/>
-          <w:iCs/>
-        </w:rPr>
-        <w:t xml:space="preserve">, </w:t>
-      </w:r>
-      <w:proofErr w:type="spellStart"/>
-      <w:r>
-        <w:rPr>
-          <w:i/>
-          <w:iCs/>
-        </w:rPr>
-        <w:t>JobRole</w:t>
-      </w:r>
-      <w:proofErr w:type="spellEnd"/>
-      <w:r>
-        <w:rPr>
-          <w:i/>
-          <w:iCs/>
-        </w:rPr>
-        <w:t xml:space="preserve">, </w:t>
-      </w:r>
-      <w:proofErr w:type="spellStart"/>
-      <w:r>
-        <w:rPr>
-          <w:i/>
-          <w:iCs/>
-        </w:rPr>
-        <w:t>DistanceFromHome</w:t>
-      </w:r>
-      <w:proofErr w:type="spellEnd"/>
-      <w:r>
-        <w:rPr>
-          <w:i/>
-          <w:iCs/>
-        </w:rPr>
-        <w:t xml:space="preserve">, </w:t>
-      </w:r>
-      <w:proofErr w:type="spellStart"/>
-      <w:r>
-        <w:rPr>
-          <w:i/>
-          <w:iCs/>
-        </w:rPr>
-        <w:t>NumCompaniesWorked</w:t>
-      </w:r>
-      <w:proofErr w:type="spellEnd"/>
-      <w:r>
-        <w:rPr>
-          <w:i/>
-          <w:iCs/>
-        </w:rPr>
-        <w:t xml:space="preserve">, </w:t>
-      </w:r>
-      <w:proofErr w:type="spellStart"/>
-      <w:r>
-        <w:rPr>
-          <w:i/>
-          <w:iCs/>
-        </w:rPr>
-        <w:t>TotalWorkingYears</w:t>
-      </w:r>
-      <w:proofErr w:type="spellEnd"/>
-      <w:r>
-        <w:rPr>
-          <w:i/>
-          <w:iCs/>
-        </w:rPr>
-        <w:t xml:space="preserve">, </w:t>
-      </w:r>
-      <w:proofErr w:type="spellStart"/>
-      <w:r>
-        <w:rPr>
-          <w:i/>
-          <w:iCs/>
-        </w:rPr>
-        <w:t>MonthlyIncome</w:t>
-      </w:r>
-      <w:proofErr w:type="spellEnd"/>
-      <w:r>
-        <w:rPr>
-          <w:i/>
-          <w:iCs/>
-        </w:rPr>
-        <w:t xml:space="preserve">, and </w:t>
-      </w:r>
-      <w:proofErr w:type="spellStart"/>
-      <w:r>
-        <w:rPr>
-          <w:i/>
-          <w:iCs/>
-        </w:rPr>
-        <w:t>JobSatisfaction</w:t>
-      </w:r>
-      <w:proofErr w:type="spellEnd"/>
+      <w:r>
+        <w:rPr>
+          <w:i/>
+          <w:iCs/>
+        </w:rPr>
+        <w:t>OverTime, MaritalStatus, JobRole, DistanceFromHome, NumCompaniesWorked, TotalWorkingYears, MonthlyIncome, and JobSatisfaction</w:t>
+      </w:r>
       <w:r>
         <w:t xml:space="preserve"> showed significant differences in means between attrition and non-attrition groups. This is </w:t>
       </w:r>
@@ -6023,15 +5102,8 @@
         <w:t xml:space="preserve">the reason </w:t>
       </w:r>
       <w:r>
-        <w:t xml:space="preserve">why we are going </w:t>
-      </w:r>
-      <w:r>
-        <w:t>to consider</w:t>
-      </w:r>
-      <w:r>
-        <w:t xml:space="preserve"> these </w:t>
-      </w:r>
-      <w:proofErr w:type="spellStart"/>
+        <w:t xml:space="preserve">why we are going to consider these </w:t>
+      </w:r>
       <w:r>
         <w:rPr>
           <w:i/>
@@ -6039,7 +5111,6 @@
         </w:rPr>
         <w:t>reason_of_attrition_chosen</w:t>
       </w:r>
-      <w:proofErr w:type="spellEnd"/>
       <w:r>
         <w:t xml:space="preserve"> for our classification models. </w:t>
       </w:r>
@@ -6055,63 +5126,13 @@
       <w:r>
         <w:t>, such as (</w:t>
       </w:r>
-      <w:proofErr w:type="spellStart"/>
-      <w:r>
-        <w:rPr>
-          <w:i/>
-          <w:iCs/>
-        </w:rPr>
-        <w:t>JobRole</w:t>
-      </w:r>
-      <w:proofErr w:type="spellEnd"/>
-      <w:r>
-        <w:rPr>
-          <w:i/>
-          <w:iCs/>
-        </w:rPr>
-        <w:t xml:space="preserve">, </w:t>
-      </w:r>
-      <w:proofErr w:type="spellStart"/>
-      <w:r>
-        <w:rPr>
-          <w:i/>
-          <w:iCs/>
-        </w:rPr>
-        <w:t>TotalWorkingYears</w:t>
-      </w:r>
-      <w:proofErr w:type="spellEnd"/>
-      <w:r>
-        <w:rPr>
-          <w:i/>
-          <w:iCs/>
-        </w:rPr>
-        <w:t xml:space="preserve"> </w:t>
-      </w:r>
-      <w:proofErr w:type="spellStart"/>
-      <w:r>
-        <w:rPr>
-          <w:i/>
-          <w:iCs/>
-        </w:rPr>
-        <w:t>MonthlyIncome</w:t>
-      </w:r>
-      <w:proofErr w:type="spellEnd"/>
-      <w:r>
-        <w:rPr>
-          <w:i/>
-          <w:iCs/>
-        </w:rPr>
-        <w:t xml:space="preserve">, </w:t>
-      </w:r>
-      <w:proofErr w:type="spellStart"/>
-      <w:r>
-        <w:rPr>
-          <w:i/>
-          <w:iCs/>
-        </w:rPr>
-        <w:t>JobSatisfaction</w:t>
-      </w:r>
-      <w:proofErr w:type="spellEnd"/>
+      <w:r>
+        <w:rPr>
+          <w:i/>
+          <w:iCs/>
+        </w:rPr>
+        <w:t>JobRole, TotalWorkingYears MonthlyIncome, JobSatisfaction</w:t>
+      </w:r>
       <w:r>
         <w:t>) are considered very important on impacts on Attrition based on ANOVA &amp; t-test</w:t>
       </w:r>
@@ -6124,24 +5145,10 @@
         <w:jc w:val="both"/>
       </w:pPr>
       <w:r>
-        <w:t xml:space="preserve">In this report we decided to work with </w:t>
-      </w:r>
-      <w:r>
-        <w:t>Logistic Regression, Random Forest Classifier, and Support Vector Machine (SVM)</w:t>
-      </w:r>
-      <w:r>
-        <w:t xml:space="preserve"> because of the </w:t>
-      </w:r>
-      <w:r>
-        <w:t xml:space="preserve">categorical variable. Very important point of this final step is that we decided to not balance the </w:t>
-      </w:r>
-      <w:proofErr w:type="spellStart"/>
-      <w:r>
-        <w:t>taget</w:t>
-      </w:r>
-      <w:proofErr w:type="spellEnd"/>
-      <w:r>
-        <w:t xml:space="preserve"> variable due to the academic purpose though in real life we recommend to balance the target variable for example with the oversampling of the </w:t>
+        <w:t xml:space="preserve">In this report we decided to work with Logistic Regression, Random Forest Classifier, and Support Vector Machine (SVM) because of the </w:t>
+      </w:r>
+      <w:r>
+        <w:t xml:space="preserve">categorical variable. Very important point of this final step is that we decided to not balance the taget variable due to the academic purpose though in real life we recommend to balance the target variable for example with the oversampling of the </w:t>
       </w:r>
       <w:r>
         <w:t xml:space="preserve">minority class. </w:t>
@@ -6153,6 +5160,7 @@
       </w:pPr>
       <w:r>
         <w:rPr>
+          <w:noProof/>
           <w:lang w:val="it-IT"/>
         </w:rPr>
         <w:drawing>
@@ -6216,15 +5224,7 @@
         <w:t xml:space="preserve">As we can see in the </w:t>
       </w:r>
       <w:r>
-        <w:t xml:space="preserve">Fig 23, we run the models for 2 </w:t>
-      </w:r>
-      <w:proofErr w:type="spellStart"/>
-      <w:r>
-        <w:t>differents</w:t>
-      </w:r>
-      <w:proofErr w:type="spellEnd"/>
-      <w:r>
-        <w:t xml:space="preserve"> splits: 10% and 20% of testing. </w:t>
+        <w:t xml:space="preserve">Fig 23, we run the models for 2 differents splits: 10% and 20% of testing. </w:t>
       </w:r>
       <w:r>
         <w:t xml:space="preserve">We also applied cv=10 using ten k-folds. </w:t>
@@ -6346,47 +5346,7 @@
         <w:jc w:val="both"/>
       </w:pPr>
       <w:r>
-        <w:t xml:space="preserve">The analysis of the employee attrition dataset suggests that there are several factors that can influence employee turnover. The most important of these factors are </w:t>
-      </w:r>
-      <w:proofErr w:type="spellStart"/>
-      <w:r>
-        <w:t>JobSatisfaction</w:t>
-      </w:r>
-      <w:proofErr w:type="spellEnd"/>
-      <w:r>
-        <w:t xml:space="preserve">, </w:t>
-      </w:r>
-      <w:proofErr w:type="spellStart"/>
-      <w:r>
-        <w:t>NumCompaniesWorked</w:t>
-      </w:r>
-      <w:proofErr w:type="spellEnd"/>
-      <w:r>
-        <w:t xml:space="preserve">, </w:t>
-      </w:r>
-      <w:proofErr w:type="spellStart"/>
-      <w:r>
-        <w:t>DistanceFromHome</w:t>
-      </w:r>
-      <w:proofErr w:type="spellEnd"/>
-      <w:r>
-        <w:t xml:space="preserve">, </w:t>
-      </w:r>
-      <w:proofErr w:type="spellStart"/>
-      <w:r>
-        <w:t>JobRole</w:t>
-      </w:r>
-      <w:proofErr w:type="spellEnd"/>
-      <w:r>
-        <w:t xml:space="preserve">, and </w:t>
-      </w:r>
-      <w:proofErr w:type="spellStart"/>
-      <w:r>
-        <w:t>TotalWorkingYears</w:t>
-      </w:r>
-      <w:proofErr w:type="spellEnd"/>
-      <w:r>
-        <w:t xml:space="preserve">. Organizations can take steps to improve these factors </w:t>
+        <w:t xml:space="preserve">The analysis of the employee attrition dataset suggests that there are several factors that can influence employee turnover. The most important of these factors are JobSatisfaction, NumCompaniesWorked, DistanceFromHome, JobRole, and TotalWorkingYears. Organizations can take steps to improve these factors </w:t>
       </w:r>
       <w:r>
         <w:t>to</w:t>
@@ -6435,29 +5395,44 @@
         <w:t xml:space="preserve">Data preparation part has been the longest part where I worked on different scenarios and </w:t>
       </w:r>
       <w:r>
-        <w:t xml:space="preserve">once </w:t>
+        <w:t>once,</w:t>
       </w:r>
       <w:r>
         <w:t xml:space="preserve">I got the best one, </w:t>
       </w:r>
       <w:r>
-        <w:t xml:space="preserve">I pre-processed the data and got PCA &amp; LDA. As I explained </w:t>
+        <w:t xml:space="preserve">I pre-processed the data and got PCA &amp; LDA. </w:t>
+      </w:r>
+      <w:r>
+        <w:t>For instance, a</w:t>
+      </w:r>
+      <w:r>
+        <w:t xml:space="preserve">s I explained </w:t>
       </w:r>
       <w:r>
         <w:t xml:space="preserve">before, I used just one dimension, so just one component for each </w:t>
       </w:r>
       <w:r>
-        <w:t xml:space="preserve">of them due to do a good visual comparison. Actually, LDA </w:t>
-      </w:r>
-      <w:r>
+        <w:t>of them</w:t>
+      </w:r>
+      <w:r>
+        <w:t xml:space="preserve"> because I wanted to show</w:t>
+      </w:r>
+      <w:r>
+        <w:t xml:space="preserve"> a good visual comparison. </w:t>
+      </w:r>
+      <w:r>
+        <w:t>LDA</w:t>
+      </w:r>
+      <w:r>
+        <w:t xml:space="preserve"> </w:t>
+      </w:r>
+      <w:r>
+        <w:lastRenderedPageBreak/>
         <w:t>shows</w:t>
       </w:r>
       <w:r>
-        <w:t xml:space="preserve"> it better </w:t>
-      </w:r>
-      <w:r>
-        <w:lastRenderedPageBreak/>
-        <w:t xml:space="preserve">because of the classification problem where we could see </w:t>
+        <w:t xml:space="preserve"> it better because of the classification problem where we could see </w:t>
       </w:r>
       <w:r>
         <w:t xml:space="preserve">better </w:t>
@@ -6517,18 +5492,10 @@
         <w:t xml:space="preserve"> problem, it could be necessary to balance them and getting better results from the models. </w:t>
       </w:r>
       <w:r>
-        <w:t xml:space="preserve">We used the </w:t>
-      </w:r>
-      <w:proofErr w:type="spellStart"/>
-      <w:r>
-        <w:t>Grid</w:t>
-      </w:r>
-      <w:r>
-        <w:t>SearchCV</w:t>
-      </w:r>
-      <w:proofErr w:type="spellEnd"/>
-      <w:r>
-        <w:t xml:space="preserve"> to find the best parameters to use in our models and then I decided to run them</w:t>
+        <w:t>We used the Grid</w:t>
+      </w:r>
+      <w:r>
+        <w:t>SearchCV to find the best parameters to use in our models and then I decided to run them</w:t>
       </w:r>
       <w:r>
         <w:t xml:space="preserve">, for 10% and 20% of testing data in the splitting section. </w:t>
@@ -6598,27 +5565,7 @@
           <w:szCs w:val="22"/>
           <w:lang w:eastAsia="en-US"/>
         </w:rPr>
-        <w:t xml:space="preserve">Bhandari, P. (2020). Normal Distribution | Examples, Formulas, &amp; Uses. [online] </w:t>
-      </w:r>
-      <w:proofErr w:type="spellStart"/>
-      <w:r>
-        <w:rPr>
-          <w:rFonts w:asciiTheme="minorHAnsi" w:eastAsiaTheme="minorHAnsi" w:hAnsiTheme="minorHAnsi" w:cstheme="minorBidi"/>
-          <w:sz w:val="22"/>
-          <w:szCs w:val="22"/>
-          <w:lang w:eastAsia="en-US"/>
-        </w:rPr>
-        <w:t>Scribbr</w:t>
-      </w:r>
-      <w:proofErr w:type="spellEnd"/>
-      <w:r>
-        <w:rPr>
-          <w:rFonts w:asciiTheme="minorHAnsi" w:eastAsiaTheme="minorHAnsi" w:hAnsiTheme="minorHAnsi" w:cstheme="minorBidi"/>
-          <w:sz w:val="22"/>
-          <w:szCs w:val="22"/>
-          <w:lang w:eastAsia="en-US"/>
-        </w:rPr>
-        <w:t>. Available at: https://www.scribbr.com/statistics/normal-distribution/#:~:text=Normal%20distributions%20have%20key%20characteristics</w:t>
+        <w:t>Bhandari, P. (2020). Normal Distribution | Examples, Formulas, &amp; Uses. [online] Scribbr. Available at: https://www.scribbr.com/statistics/normal-distribution/#:~:text=Normal%20distributions%20have%20key%20characteristics</w:t>
       </w:r>
     </w:p>
     <w:p>
@@ -7169,6 +6116,7 @@
   <w:style w:type="character" w:default="1" w:styleId="DefaultParagraphFont">
     <w:name w:val="Default Paragraph Font"/>
     <w:uiPriority w:val="1"/>
+    <w:semiHidden/>
     <w:unhideWhenUsed/>
   </w:style>
   <w:style w:type="table" w:default="1" w:styleId="TableNormal">
